--- a/Lessons/Grammer.docx
+++ b/Lessons/Grammer.docx
@@ -5007,6 +5007,516 @@
           <w:szCs w:val="28"/>
         </w:rPr>
       </w:pPr>
+    </w:p>
+    <w:p>
+      <w:pPr>
+        <w:rPr>
+          <w:b/>
+        </w:rPr>
+      </w:pPr>
+    </w:p>
+    <w:p>
+      <w:pPr>
+        <w:rPr>
+          <w:b/>
+        </w:rPr>
+      </w:pPr>
+    </w:p>
+    <w:p>
+      <w:pPr>
+        <w:rPr>
+          <w:b/>
+        </w:rPr>
+      </w:pPr>
+    </w:p>
+    <w:p>
+      <w:pPr>
+        <w:rPr>
+          <w:b/>
+        </w:rPr>
+      </w:pPr>
+    </w:p>
+    <w:p>
+      <w:pPr>
+        <w:rPr>
+          <w:b/>
+        </w:rPr>
+      </w:pPr>
+    </w:p>
+    <w:p>
+      <w:pPr>
+        <w:rPr>
+          <w:b/>
+        </w:rPr>
+      </w:pPr>
+    </w:p>
+    <w:p>
+      <w:pPr>
+        <w:rPr>
+          <w:b/>
+        </w:rPr>
+      </w:pPr>
+    </w:p>
+    <w:p>
+      <w:pPr>
+        <w:rPr>
+          <w:b/>
+        </w:rPr>
+      </w:pPr>
+    </w:p>
+    <w:p>
+      <w:pPr>
+        <w:rPr>
+          <w:b/>
+        </w:rPr>
+      </w:pPr>
+    </w:p>
+    <w:p>
+      <w:pPr>
+        <w:rPr>
+          <w:b/>
+        </w:rPr>
+      </w:pPr>
+    </w:p>
+    <w:p>
+      <w:pPr>
+        <w:rPr>
+          <w:b/>
+        </w:rPr>
+      </w:pPr>
+    </w:p>
+    <w:p>
+      <w:pPr>
+        <w:rPr>
+          <w:b/>
+        </w:rPr>
+      </w:pPr>
+    </w:p>
+    <w:p>
+      <w:pPr>
+        <w:rPr>
+          <w:b/>
+        </w:rPr>
+      </w:pPr>
+    </w:p>
+    <w:p>
+      <w:pPr>
+        <w:rPr>
+          <w:b/>
+        </w:rPr>
+      </w:pPr>
+    </w:p>
+    <w:p>
+      <w:pPr>
+        <w:pStyle w:val="ListParagraph"/>
+        <w:jc w:val="center"/>
+        <w:rPr>
+          <w:rFonts w:ascii="Times New Roman" w:hAnsi="Times New Roman" w:cs="Times New Roman"/>
+          <w:b/>
+          <w:sz w:val="48"/>
+          <w:szCs w:val="48"/>
+        </w:rPr>
+      </w:pPr>
+      <w:r>
+        <w:rPr>
+          <w:rFonts w:ascii="Times New Roman" w:hAnsi="Times New Roman" w:cs="Times New Roman"/>
+          <w:b/>
+          <w:sz w:val="48"/>
+          <w:szCs w:val="48"/>
+        </w:rPr>
+        <w:lastRenderedPageBreak/>
+        <w:t>Lesson 5</w:t>
+      </w:r>
+    </w:p>
+    <w:p>
+      <w:pPr>
+        <w:pStyle w:val="ListParagraph"/>
+        <w:jc w:val="center"/>
+        <w:rPr>
+          <w:rFonts w:ascii="Times New Roman" w:hAnsi="Times New Roman" w:cs="Times New Roman"/>
+          <w:b/>
+          <w:sz w:val="36"/>
+          <w:szCs w:val="36"/>
+        </w:rPr>
+      </w:pPr>
+      <w:r>
+        <w:rPr>
+          <w:rFonts w:ascii="Times New Roman" w:hAnsi="Times New Roman" w:cs="Times New Roman"/>
+          <w:b/>
+          <w:sz w:val="36"/>
+          <w:szCs w:val="36"/>
+        </w:rPr>
+        <w:t>Unit 1</w:t>
+      </w:r>
+    </w:p>
+    <w:p>
+      <w:pPr>
+        <w:rPr>
+          <w:rFonts w:ascii="Times New Roman" w:hAnsi="Times New Roman" w:cs="Times New Roman"/>
+          <w:b/>
+          <w:sz w:val="28"/>
+          <w:szCs w:val="28"/>
+        </w:rPr>
+      </w:pPr>
+    </w:p>
+    <w:p>
+      <w:pPr>
+        <w:rPr>
+          <w:rFonts w:ascii="Times New Roman" w:hAnsi="Times New Roman" w:cs="Times New Roman"/>
+          <w:b/>
+          <w:sz w:val="28"/>
+          <w:szCs w:val="28"/>
+        </w:rPr>
+      </w:pPr>
+      <w:r>
+        <w:rPr>
+          <w:rFonts w:ascii="Times New Roman" w:hAnsi="Times New Roman" w:cs="Times New Roman"/>
+          <w:b/>
+          <w:sz w:val="28"/>
+          <w:szCs w:val="28"/>
+        </w:rPr>
+        <w:t>1.  Noun Modification</w:t>
+      </w:r>
+    </w:p>
+    <w:p>
+      <w:pPr>
+        <w:rPr>
+          <w:rFonts w:ascii="Times New Roman" w:hAnsi="Times New Roman" w:cs="Times New Roman"/>
+          <w:b/>
+          <w:sz w:val="28"/>
+          <w:szCs w:val="28"/>
+        </w:rPr>
+      </w:pPr>
+      <w:r>
+        <w:rPr>
+          <w:rFonts w:ascii="Times New Roman" w:hAnsi="Times New Roman" w:cs="Times New Roman"/>
+          <w:b/>
+          <w:sz w:val="28"/>
+          <w:szCs w:val="28"/>
+        </w:rPr>
+        <w:t xml:space="preserve">2. </w:t>
+      </w:r>
+      <w:proofErr w:type="gramStart"/>
+      <w:r>
+        <w:rPr>
+          <w:rFonts w:ascii="Times New Roman" w:hAnsi="Times New Roman" w:cs="Times New Roman"/>
+          <w:b/>
+          <w:sz w:val="28"/>
+          <w:szCs w:val="28"/>
+        </w:rPr>
+        <w:t>Verb(</w:t>
+      </w:r>
+      <w:proofErr w:type="spellStart"/>
+      <w:proofErr w:type="gramEnd"/>
+      <w:r>
+        <w:rPr>
+          <w:rFonts w:ascii="Times New Roman" w:hAnsi="Times New Roman" w:cs="Times New Roman"/>
+          <w:b/>
+          <w:sz w:val="28"/>
+          <w:szCs w:val="28"/>
+        </w:rPr>
+        <w:t>ta</w:t>
+      </w:r>
+      <w:proofErr w:type="spellEnd"/>
+      <w:r>
+        <w:rPr>
+          <w:rFonts w:ascii="Times New Roman" w:hAnsi="Times New Roman" w:cs="Times New Roman"/>
+          <w:b/>
+          <w:sz w:val="28"/>
+          <w:szCs w:val="28"/>
+        </w:rPr>
+        <w:t xml:space="preserve"> form) + </w:t>
+      </w:r>
+      <w:proofErr w:type="spellStart"/>
+      <w:r>
+        <w:rPr>
+          <w:rFonts w:ascii="Times New Roman" w:hAnsi="Times New Roman" w:cs="Times New Roman"/>
+          <w:b/>
+          <w:sz w:val="28"/>
+          <w:szCs w:val="28"/>
+        </w:rPr>
+        <w:t>koto</w:t>
+      </w:r>
+      <w:proofErr w:type="spellEnd"/>
+      <w:r>
+        <w:rPr>
+          <w:rFonts w:ascii="Times New Roman" w:hAnsi="Times New Roman" w:cs="Times New Roman"/>
+          <w:b/>
+          <w:sz w:val="28"/>
+          <w:szCs w:val="28"/>
+        </w:rPr>
+        <w:t xml:space="preserve"> +</w:t>
+      </w:r>
+      <w:r>
+        <w:rPr>
+          <w:rFonts w:ascii="Times New Roman" w:hAnsi="Times New Roman" w:cs="Times New Roman"/>
+          <w:b/>
+          <w:sz w:val="28"/>
+          <w:szCs w:val="28"/>
+        </w:rPr>
+        <w:t xml:space="preserve"> </w:t>
+      </w:r>
+      <w:r>
+        <w:rPr>
+          <w:rFonts w:ascii="Times New Roman" w:hAnsi="Times New Roman" w:cs="Times New Roman"/>
+          <w:b/>
+          <w:sz w:val="28"/>
+          <w:szCs w:val="28"/>
+        </w:rPr>
+        <w:t xml:space="preserve"> </w:t>
+      </w:r>
+      <w:proofErr w:type="spellStart"/>
+      <w:r>
+        <w:rPr>
+          <w:rFonts w:ascii="Times New Roman" w:hAnsi="Times New Roman" w:cs="Times New Roman"/>
+          <w:b/>
+          <w:sz w:val="28"/>
+          <w:szCs w:val="28"/>
+        </w:rPr>
+        <w:t>ga</w:t>
+      </w:r>
+      <w:proofErr w:type="spellEnd"/>
+      <w:r>
+        <w:rPr>
+          <w:rFonts w:ascii="Times New Roman" w:hAnsi="Times New Roman" w:cs="Times New Roman"/>
+          <w:b/>
+          <w:sz w:val="28"/>
+          <w:szCs w:val="28"/>
+        </w:rPr>
+        <w:t xml:space="preserve"> </w:t>
+      </w:r>
+      <w:proofErr w:type="spellStart"/>
+      <w:r>
+        <w:rPr>
+          <w:rFonts w:ascii="Times New Roman" w:hAnsi="Times New Roman" w:cs="Times New Roman"/>
+          <w:b/>
+          <w:sz w:val="28"/>
+          <w:szCs w:val="28"/>
+        </w:rPr>
+        <w:t>arimasu</w:t>
+      </w:r>
+      <w:proofErr w:type="spellEnd"/>
+    </w:p>
+    <w:p>
+      <w:pPr>
+        <w:rPr>
+          <w:rFonts w:ascii="Times New Roman" w:hAnsi="Times New Roman" w:cs="Times New Roman"/>
+          <w:b/>
+          <w:sz w:val="28"/>
+          <w:szCs w:val="28"/>
+        </w:rPr>
+      </w:pPr>
+      <w:proofErr w:type="spellStart"/>
+      <w:proofErr w:type="gramStart"/>
+      <w:r>
+        <w:rPr>
+          <w:rFonts w:ascii="Times New Roman" w:hAnsi="Times New Roman" w:cs="Times New Roman"/>
+          <w:b/>
+          <w:sz w:val="28"/>
+          <w:szCs w:val="28"/>
+        </w:rPr>
+        <w:t>softwore</w:t>
+      </w:r>
+      <w:proofErr w:type="spellEnd"/>
+      <w:proofErr w:type="gramEnd"/>
+      <w:r>
+        <w:rPr>
+          <w:rFonts w:ascii="Times New Roman" w:hAnsi="Times New Roman" w:cs="Times New Roman"/>
+          <w:b/>
+          <w:sz w:val="28"/>
+          <w:szCs w:val="28"/>
+        </w:rPr>
+        <w:t xml:space="preserve"> </w:t>
+      </w:r>
+      <w:proofErr w:type="spellStart"/>
+      <w:r>
+        <w:rPr>
+          <w:rFonts w:ascii="Times New Roman" w:hAnsi="Times New Roman" w:cs="Times New Roman"/>
+          <w:b/>
+          <w:sz w:val="28"/>
+          <w:szCs w:val="28"/>
+        </w:rPr>
+        <w:t>wo</w:t>
+      </w:r>
+      <w:proofErr w:type="spellEnd"/>
+      <w:r>
+        <w:rPr>
+          <w:rFonts w:ascii="Times New Roman" w:hAnsi="Times New Roman" w:cs="Times New Roman"/>
+          <w:b/>
+          <w:sz w:val="28"/>
+          <w:szCs w:val="28"/>
+        </w:rPr>
+        <w:t xml:space="preserve"> </w:t>
+      </w:r>
+      <w:proofErr w:type="spellStart"/>
+      <w:r>
+        <w:rPr>
+          <w:rFonts w:ascii="Times New Roman" w:hAnsi="Times New Roman" w:cs="Times New Roman"/>
+          <w:b/>
+          <w:sz w:val="28"/>
+          <w:szCs w:val="28"/>
+        </w:rPr>
+        <w:t>sukuru</w:t>
+      </w:r>
+      <w:proofErr w:type="spellEnd"/>
+      <w:r>
+        <w:rPr>
+          <w:rFonts w:ascii="Times New Roman" w:hAnsi="Times New Roman" w:cs="Times New Roman"/>
+          <w:b/>
+          <w:sz w:val="28"/>
+          <w:szCs w:val="28"/>
+        </w:rPr>
+        <w:t xml:space="preserve"> </w:t>
+      </w:r>
+      <w:proofErr w:type="spellStart"/>
+      <w:r>
+        <w:rPr>
+          <w:rFonts w:ascii="Times New Roman" w:hAnsi="Times New Roman" w:cs="Times New Roman"/>
+          <w:b/>
+          <w:sz w:val="28"/>
+          <w:szCs w:val="28"/>
+        </w:rPr>
+        <w:t>khaisha</w:t>
+      </w:r>
+      <w:proofErr w:type="spellEnd"/>
+      <w:r>
+        <w:rPr>
+          <w:rFonts w:ascii="Times New Roman" w:hAnsi="Times New Roman" w:cs="Times New Roman"/>
+          <w:b/>
+          <w:sz w:val="28"/>
+          <w:szCs w:val="28"/>
+        </w:rPr>
+        <w:t xml:space="preserve"> de </w:t>
+      </w:r>
+      <w:proofErr w:type="spellStart"/>
+      <w:r>
+        <w:rPr>
+          <w:rFonts w:ascii="Times New Roman" w:hAnsi="Times New Roman" w:cs="Times New Roman"/>
+          <w:b/>
+          <w:sz w:val="28"/>
+          <w:szCs w:val="28"/>
+        </w:rPr>
+        <w:t>sannenkan</w:t>
+      </w:r>
+      <w:proofErr w:type="spellEnd"/>
+      <w:r>
+        <w:rPr>
+          <w:rFonts w:ascii="Times New Roman" w:hAnsi="Times New Roman" w:cs="Times New Roman"/>
+          <w:b/>
+          <w:sz w:val="28"/>
+          <w:szCs w:val="28"/>
+        </w:rPr>
+        <w:t xml:space="preserve"> (3 year) </w:t>
+      </w:r>
+      <w:proofErr w:type="spellStart"/>
+      <w:r>
+        <w:rPr>
+          <w:rFonts w:ascii="Times New Roman" w:hAnsi="Times New Roman" w:cs="Times New Roman"/>
+          <w:b/>
+          <w:sz w:val="28"/>
+          <w:szCs w:val="28"/>
+        </w:rPr>
+        <w:t>inginiar</w:t>
+      </w:r>
+      <w:proofErr w:type="spellEnd"/>
+      <w:r>
+        <w:rPr>
+          <w:rFonts w:ascii="Times New Roman" w:hAnsi="Times New Roman" w:cs="Times New Roman"/>
+          <w:b/>
+          <w:sz w:val="28"/>
+          <w:szCs w:val="28"/>
+        </w:rPr>
+        <w:t xml:space="preserve"> </w:t>
+      </w:r>
+      <w:proofErr w:type="spellStart"/>
+      <w:r>
+        <w:rPr>
+          <w:rFonts w:ascii="Times New Roman" w:hAnsi="Times New Roman" w:cs="Times New Roman"/>
+          <w:b/>
+          <w:sz w:val="28"/>
+          <w:szCs w:val="28"/>
+        </w:rPr>
+        <w:t>doshite</w:t>
+      </w:r>
+      <w:proofErr w:type="spellEnd"/>
+      <w:r>
+        <w:rPr>
+          <w:rFonts w:ascii="Times New Roman" w:hAnsi="Times New Roman" w:cs="Times New Roman"/>
+          <w:b/>
+          <w:sz w:val="28"/>
+          <w:szCs w:val="28"/>
+        </w:rPr>
+        <w:t xml:space="preserve"> </w:t>
+      </w:r>
+      <w:proofErr w:type="spellStart"/>
+      <w:r>
+        <w:rPr>
+          <w:rFonts w:ascii="Times New Roman" w:hAnsi="Times New Roman" w:cs="Times New Roman"/>
+          <w:b/>
+          <w:sz w:val="28"/>
+          <w:szCs w:val="28"/>
+        </w:rPr>
+        <w:t>hataraita</w:t>
+      </w:r>
+      <w:proofErr w:type="spellEnd"/>
+      <w:r>
+        <w:rPr>
+          <w:rFonts w:ascii="Times New Roman" w:hAnsi="Times New Roman" w:cs="Times New Roman"/>
+          <w:b/>
+          <w:sz w:val="28"/>
+          <w:szCs w:val="28"/>
+        </w:rPr>
+        <w:t xml:space="preserve"> </w:t>
+      </w:r>
+      <w:proofErr w:type="spellStart"/>
+      <w:r>
+        <w:rPr>
+          <w:rFonts w:ascii="Times New Roman" w:hAnsi="Times New Roman" w:cs="Times New Roman"/>
+          <w:b/>
+          <w:sz w:val="28"/>
+          <w:szCs w:val="28"/>
+        </w:rPr>
+        <w:t>kotoga</w:t>
+      </w:r>
+      <w:proofErr w:type="spellEnd"/>
+      <w:r>
+        <w:rPr>
+          <w:rFonts w:ascii="Times New Roman" w:hAnsi="Times New Roman" w:cs="Times New Roman"/>
+          <w:b/>
+          <w:sz w:val="28"/>
+          <w:szCs w:val="28"/>
+        </w:rPr>
+        <w:t xml:space="preserve"> </w:t>
+      </w:r>
+      <w:proofErr w:type="spellStart"/>
+      <w:r>
+        <w:rPr>
+          <w:rFonts w:ascii="Times New Roman" w:hAnsi="Times New Roman" w:cs="Times New Roman"/>
+          <w:b/>
+          <w:sz w:val="28"/>
+          <w:szCs w:val="28"/>
+        </w:rPr>
+        <w:t>arimasu</w:t>
+      </w:r>
+      <w:proofErr w:type="spellEnd"/>
+      <w:r>
+        <w:rPr>
+          <w:rFonts w:ascii="Times New Roman" w:hAnsi="Times New Roman" w:cs="Times New Roman"/>
+          <w:b/>
+          <w:sz w:val="28"/>
+          <w:szCs w:val="28"/>
+        </w:rPr>
+        <w:t xml:space="preserve"> </w:t>
+      </w:r>
+      <w:r>
+        <w:rPr>
+          <w:rFonts w:ascii="Times New Roman" w:hAnsi="Times New Roman" w:cs="Times New Roman"/>
+          <w:b/>
+          <w:sz w:val="28"/>
+          <w:szCs w:val="28"/>
+        </w:rPr>
+        <w:t xml:space="preserve"> </w:t>
+      </w:r>
     </w:p>
     <w:p>
       <w:pPr>

--- a/Lessons/Grammer.docx
+++ b/Lessons/Grammer.docx
@@ -3250,127 +3250,1164 @@
         <w:t>4</w:t>
       </w:r>
     </w:p>
-    <w:p>
-      <w:pPr>
-        <w:rPr>
-          <w:rFonts w:ascii="Times New Roman" w:hAnsi="Times New Roman" w:cs="Times New Roman"/>
-          <w:b/>
-          <w:sz w:val="36"/>
-          <w:szCs w:val="36"/>
-        </w:rPr>
-      </w:pPr>
-    </w:p>
     <w:p/>
     <w:p>
-      <w:r>
+      <w:pPr>
+        <w:rPr>
+          <w:rFonts w:ascii="Times New Roman" w:hAnsi="Times New Roman" w:cs="Times New Roman"/>
+          <w:b/>
+          <w:sz w:val="28"/>
+          <w:szCs w:val="28"/>
+        </w:rPr>
+      </w:pPr>
+      <w:r>
+        <w:rPr>
+          <w:rFonts w:ascii="Times New Roman" w:hAnsi="Times New Roman" w:cs="Times New Roman"/>
+          <w:b/>
+          <w:sz w:val="28"/>
+          <w:szCs w:val="28"/>
+        </w:rPr>
         <w:t xml:space="preserve">1.  </w:t>
       </w:r>
       <w:proofErr w:type="gramStart"/>
       <w:r>
+        <w:rPr>
+          <w:rFonts w:ascii="Times New Roman" w:hAnsi="Times New Roman" w:cs="Times New Roman"/>
+          <w:b/>
+          <w:sz w:val="28"/>
+          <w:szCs w:val="28"/>
+        </w:rPr>
         <w:t>Noun(</w:t>
       </w:r>
       <w:proofErr w:type="gramEnd"/>
       <w:r>
+        <w:rPr>
+          <w:rFonts w:ascii="Times New Roman" w:hAnsi="Times New Roman" w:cs="Times New Roman"/>
+          <w:b/>
+          <w:sz w:val="28"/>
+          <w:szCs w:val="28"/>
+        </w:rPr>
         <w:t xml:space="preserve">time) + </w:t>
       </w:r>
       <w:proofErr w:type="spellStart"/>
       <w:r>
+        <w:rPr>
+          <w:rFonts w:ascii="Times New Roman" w:hAnsi="Times New Roman" w:cs="Times New Roman"/>
+          <w:b/>
+          <w:color w:val="00B050"/>
+          <w:sz w:val="28"/>
+          <w:szCs w:val="28"/>
+        </w:rPr>
         <w:t>ni</w:t>
       </w:r>
       <w:proofErr w:type="spellEnd"/>
       <w:r>
+        <w:rPr>
+          <w:rFonts w:ascii="Times New Roman" w:hAnsi="Times New Roman" w:cs="Times New Roman"/>
+          <w:b/>
+          <w:sz w:val="28"/>
+          <w:szCs w:val="28"/>
+        </w:rPr>
         <w:t xml:space="preserve"> + Verb(</w:t>
       </w:r>
       <w:proofErr w:type="spellStart"/>
       <w:r>
+        <w:rPr>
+          <w:rFonts w:ascii="Times New Roman" w:hAnsi="Times New Roman" w:cs="Times New Roman"/>
+          <w:b/>
+          <w:sz w:val="28"/>
+          <w:szCs w:val="28"/>
+        </w:rPr>
         <w:t>masu</w:t>
       </w:r>
       <w:proofErr w:type="spellEnd"/>
       <w:r>
+        <w:rPr>
+          <w:rFonts w:ascii="Times New Roman" w:hAnsi="Times New Roman" w:cs="Times New Roman"/>
+          <w:b/>
+          <w:sz w:val="28"/>
+          <w:szCs w:val="28"/>
+        </w:rPr>
         <w:t xml:space="preserve"> from)</w:t>
       </w:r>
     </w:p>
     <w:p>
-      <w:r>
+      <w:pPr>
+        <w:rPr>
+          <w:rFonts w:ascii="Times New Roman" w:hAnsi="Times New Roman" w:cs="Times New Roman"/>
+          <w:b/>
+          <w:sz w:val="28"/>
+          <w:szCs w:val="28"/>
+        </w:rPr>
+      </w:pPr>
+      <w:proofErr w:type="spellStart"/>
+      <w:proofErr w:type="gramStart"/>
+      <w:r>
+        <w:rPr>
+          <w:rFonts w:ascii="Times New Roman" w:cs="Times New Roman"/>
+          <w:b/>
+          <w:sz w:val="28"/>
+          <w:szCs w:val="28"/>
+        </w:rPr>
+        <w:t>ハサンさんは</w:t>
+      </w:r>
+      <w:proofErr w:type="spellEnd"/>
+      <w:r>
+        <w:rPr>
+          <w:rFonts w:ascii="Times New Roman" w:hAnsi="Times New Roman" w:cs="Times New Roman"/>
+          <w:b/>
+          <w:sz w:val="28"/>
+          <w:szCs w:val="28"/>
+        </w:rPr>
+        <w:t xml:space="preserve">  </w:t>
+      </w:r>
+      <w:proofErr w:type="spellStart"/>
+      <w:r>
+        <w:rPr>
+          <w:rFonts w:ascii="Times New Roman" w:cs="Times New Roman"/>
+          <w:b/>
+          <w:sz w:val="28"/>
+          <w:szCs w:val="28"/>
+        </w:rPr>
+        <w:t>さんは</w:t>
+      </w:r>
+      <w:proofErr w:type="spellEnd"/>
+      <w:proofErr w:type="gramEnd"/>
+      <w:r>
+        <w:rPr>
+          <w:rFonts w:ascii="Times New Roman" w:hAnsi="Times New Roman" w:cs="Times New Roman"/>
+          <w:b/>
+          <w:sz w:val="28"/>
+          <w:szCs w:val="28"/>
+        </w:rPr>
+        <w:t xml:space="preserve"> 7</w:t>
+      </w:r>
+      <w:r>
+        <w:rPr>
+          <w:rFonts w:ascii="Times New Roman" w:cs="Times New Roman"/>
+          <w:b/>
+          <w:sz w:val="28"/>
+          <w:szCs w:val="28"/>
+        </w:rPr>
+        <w:t>じによる</w:t>
+      </w:r>
+      <w:r>
+        <w:rPr>
+          <w:rFonts w:ascii="Times New Roman" w:hAnsi="Times New Roman" w:cs="Times New Roman"/>
+          <w:b/>
+          <w:sz w:val="28"/>
+          <w:szCs w:val="28"/>
+        </w:rPr>
+        <w:t xml:space="preserve"> </w:t>
+      </w:r>
+      <w:proofErr w:type="spellStart"/>
+      <w:r>
+        <w:rPr>
+          <w:rFonts w:ascii="Times New Roman" w:cs="Times New Roman"/>
+          <w:b/>
+          <w:sz w:val="28"/>
+          <w:szCs w:val="28"/>
+        </w:rPr>
+        <w:t>ごはん</w:t>
+      </w:r>
+      <w:proofErr w:type="spellEnd"/>
+      <w:r>
+        <w:rPr>
+          <w:rFonts w:ascii="Times New Roman" w:hAnsi="Times New Roman" w:cs="Times New Roman"/>
+          <w:b/>
+          <w:sz w:val="28"/>
+          <w:szCs w:val="28"/>
+        </w:rPr>
+        <w:t xml:space="preserve"> </w:t>
+      </w:r>
+      <w:proofErr w:type="spellStart"/>
+      <w:r>
+        <w:rPr>
+          <w:rFonts w:ascii="Times New Roman" w:cs="Times New Roman"/>
+          <w:b/>
+          <w:sz w:val="28"/>
+          <w:szCs w:val="28"/>
+        </w:rPr>
+        <w:t>をたべます</w:t>
+      </w:r>
+      <w:proofErr w:type="spellEnd"/>
+      <w:r>
+        <w:rPr>
+          <w:rFonts w:ascii="Times New Roman" w:cs="Times New Roman"/>
+          <w:b/>
+          <w:sz w:val="28"/>
+          <w:szCs w:val="28"/>
+        </w:rPr>
+        <w:t>。</w:t>
+      </w:r>
+    </w:p>
+    <w:p>
+      <w:pPr>
+        <w:rPr>
+          <w:rFonts w:ascii="Times New Roman" w:hAnsi="Times New Roman" w:cs="Times New Roman"/>
+          <w:b/>
+          <w:sz w:val="28"/>
+          <w:szCs w:val="28"/>
+        </w:rPr>
+      </w:pPr>
+      <w:proofErr w:type="spellStart"/>
+      <w:r>
+        <w:rPr>
+          <w:rFonts w:ascii="Times New Roman" w:hAnsi="Times New Roman" w:cs="Times New Roman"/>
+          <w:b/>
+          <w:sz w:val="28"/>
+          <w:szCs w:val="28"/>
+        </w:rPr>
+        <w:t>Hasan</w:t>
+      </w:r>
+      <w:proofErr w:type="spellEnd"/>
+      <w:r>
+        <w:rPr>
+          <w:rFonts w:ascii="Times New Roman" w:hAnsi="Times New Roman" w:cs="Times New Roman"/>
+          <w:b/>
+          <w:sz w:val="28"/>
+          <w:szCs w:val="28"/>
+        </w:rPr>
+        <w:t xml:space="preserve"> san </w:t>
+      </w:r>
+      <w:proofErr w:type="spellStart"/>
+      <w:proofErr w:type="gramStart"/>
+      <w:r>
+        <w:rPr>
+          <w:rFonts w:ascii="Times New Roman" w:hAnsi="Times New Roman" w:cs="Times New Roman"/>
+          <w:b/>
+          <w:sz w:val="28"/>
+          <w:szCs w:val="28"/>
+        </w:rPr>
+        <w:t>wa</w:t>
+      </w:r>
+      <w:proofErr w:type="spellEnd"/>
+      <w:proofErr w:type="gramEnd"/>
+      <w:r>
+        <w:rPr>
+          <w:rFonts w:ascii="Times New Roman" w:hAnsi="Times New Roman" w:cs="Times New Roman"/>
+          <w:b/>
+          <w:sz w:val="28"/>
+          <w:szCs w:val="28"/>
+        </w:rPr>
+        <w:t xml:space="preserve"> </w:t>
+      </w:r>
+      <w:proofErr w:type="spellStart"/>
+      <w:r>
+        <w:rPr>
+          <w:rFonts w:ascii="Times New Roman" w:hAnsi="Times New Roman" w:cs="Times New Roman"/>
+          <w:b/>
+          <w:sz w:val="28"/>
+          <w:szCs w:val="28"/>
+        </w:rPr>
+        <w:t>shichiji</w:t>
+      </w:r>
+      <w:proofErr w:type="spellEnd"/>
+      <w:r>
+        <w:rPr>
+          <w:rFonts w:ascii="Times New Roman" w:hAnsi="Times New Roman" w:cs="Times New Roman"/>
+          <w:b/>
+          <w:sz w:val="28"/>
+          <w:szCs w:val="28"/>
+        </w:rPr>
+        <w:t xml:space="preserve"> </w:t>
+      </w:r>
+      <w:proofErr w:type="spellStart"/>
+      <w:r>
+        <w:rPr>
+          <w:rFonts w:ascii="Times New Roman" w:hAnsi="Times New Roman" w:cs="Times New Roman"/>
+          <w:b/>
+          <w:color w:val="00B050"/>
+          <w:sz w:val="28"/>
+          <w:szCs w:val="28"/>
+        </w:rPr>
+        <w:t>ni</w:t>
+      </w:r>
+      <w:proofErr w:type="spellEnd"/>
+      <w:r>
+        <w:rPr>
+          <w:rFonts w:ascii="Times New Roman" w:hAnsi="Times New Roman" w:cs="Times New Roman"/>
+          <w:b/>
+          <w:sz w:val="28"/>
+          <w:szCs w:val="28"/>
+        </w:rPr>
+        <w:t xml:space="preserve"> </w:t>
+      </w:r>
+      <w:proofErr w:type="spellStart"/>
+      <w:r>
+        <w:rPr>
+          <w:rFonts w:ascii="Times New Roman" w:hAnsi="Times New Roman" w:cs="Times New Roman"/>
+          <w:b/>
+          <w:sz w:val="28"/>
+          <w:szCs w:val="28"/>
+        </w:rPr>
+        <w:t>yorugohan</w:t>
+      </w:r>
+      <w:proofErr w:type="spellEnd"/>
+      <w:r>
+        <w:rPr>
+          <w:rFonts w:ascii="Times New Roman" w:hAnsi="Times New Roman" w:cs="Times New Roman"/>
+          <w:b/>
+          <w:sz w:val="28"/>
+          <w:szCs w:val="28"/>
+        </w:rPr>
+        <w:t xml:space="preserve"> o </w:t>
+      </w:r>
+      <w:proofErr w:type="spellStart"/>
+      <w:r>
+        <w:rPr>
+          <w:rFonts w:ascii="Times New Roman" w:hAnsi="Times New Roman" w:cs="Times New Roman"/>
+          <w:b/>
+          <w:sz w:val="28"/>
+          <w:szCs w:val="28"/>
+        </w:rPr>
+        <w:t>tabemasu</w:t>
+      </w:r>
+      <w:proofErr w:type="spellEnd"/>
+      <w:r>
+        <w:rPr>
+          <w:rFonts w:ascii="Times New Roman" w:hAnsi="Times New Roman" w:cs="Times New Roman"/>
+          <w:b/>
+          <w:sz w:val="28"/>
+          <w:szCs w:val="28"/>
+        </w:rPr>
+        <w:t>.</w:t>
+      </w:r>
+    </w:p>
+    <w:p>
+      <w:pPr>
+        <w:rPr>
+          <w:rFonts w:ascii="Times New Roman" w:hAnsi="Times New Roman" w:cs="Times New Roman"/>
+          <w:b/>
+          <w:sz w:val="28"/>
+          <w:szCs w:val="28"/>
+        </w:rPr>
+      </w:pPr>
+      <w:r>
+        <w:rPr>
+          <w:rFonts w:ascii="Times New Roman" w:hAnsi="Times New Roman" w:cs="Times New Roman"/>
+          <w:b/>
+          <w:sz w:val="28"/>
+          <w:szCs w:val="28"/>
+        </w:rPr>
         <w:t xml:space="preserve">2. </w:t>
       </w:r>
       <w:proofErr w:type="gramStart"/>
       <w:r>
+        <w:rPr>
+          <w:rFonts w:ascii="Times New Roman" w:hAnsi="Times New Roman" w:cs="Times New Roman"/>
+          <w:b/>
+          <w:sz w:val="28"/>
+          <w:szCs w:val="28"/>
+        </w:rPr>
         <w:t>Noun(</w:t>
       </w:r>
       <w:proofErr w:type="gramEnd"/>
       <w:r>
+        <w:rPr>
+          <w:rFonts w:ascii="Times New Roman" w:hAnsi="Times New Roman" w:cs="Times New Roman"/>
+          <w:b/>
+          <w:sz w:val="28"/>
+          <w:szCs w:val="28"/>
+        </w:rPr>
         <w:t xml:space="preserve">time) + </w:t>
       </w:r>
       <w:proofErr w:type="spellStart"/>
       <w:r>
+        <w:rPr>
+          <w:rFonts w:ascii="Times New Roman" w:hAnsi="Times New Roman" w:cs="Times New Roman"/>
+          <w:b/>
+          <w:color w:val="00B050"/>
+          <w:sz w:val="28"/>
+          <w:szCs w:val="28"/>
+        </w:rPr>
         <w:t>kara</w:t>
       </w:r>
       <w:proofErr w:type="spellEnd"/>
       <w:r>
-        <w:t xml:space="preserve"> + Noun(time) + made + Verb(</w:t>
-      </w:r>
-      <w:proofErr w:type="spellStart"/>
-      <w:r>
+        <w:rPr>
+          <w:rFonts w:ascii="Times New Roman" w:hAnsi="Times New Roman" w:cs="Times New Roman"/>
+          <w:b/>
+          <w:sz w:val="28"/>
+          <w:szCs w:val="28"/>
+        </w:rPr>
+        <w:t xml:space="preserve"> + Noun(time) + </w:t>
+      </w:r>
+      <w:r>
+        <w:rPr>
+          <w:rFonts w:ascii="Times New Roman" w:hAnsi="Times New Roman" w:cs="Times New Roman"/>
+          <w:b/>
+          <w:color w:val="00B050"/>
+          <w:sz w:val="28"/>
+          <w:szCs w:val="28"/>
+        </w:rPr>
+        <w:t>made</w:t>
+      </w:r>
+      <w:r>
+        <w:rPr>
+          <w:rFonts w:ascii="Times New Roman" w:hAnsi="Times New Roman" w:cs="Times New Roman"/>
+          <w:b/>
+          <w:sz w:val="28"/>
+          <w:szCs w:val="28"/>
+        </w:rPr>
+        <w:t xml:space="preserve"> + Verb(</w:t>
+      </w:r>
+      <w:proofErr w:type="spellStart"/>
+      <w:r>
+        <w:rPr>
+          <w:rFonts w:ascii="Times New Roman" w:hAnsi="Times New Roman" w:cs="Times New Roman"/>
+          <w:b/>
+          <w:sz w:val="28"/>
+          <w:szCs w:val="28"/>
+        </w:rPr>
         <w:t>masu</w:t>
       </w:r>
       <w:proofErr w:type="spellEnd"/>
       <w:r>
+        <w:rPr>
+          <w:rFonts w:ascii="Times New Roman" w:hAnsi="Times New Roman" w:cs="Times New Roman"/>
+          <w:b/>
+          <w:sz w:val="28"/>
+          <w:szCs w:val="28"/>
+        </w:rPr>
         <w:t xml:space="preserve"> from)</w:t>
       </w:r>
     </w:p>
     <w:p>
-      <w:r>
+      <w:pPr>
+        <w:rPr>
+          <w:rFonts w:ascii="Times New Roman" w:hAnsi="Times New Roman" w:cs="Times New Roman"/>
+          <w:b/>
+          <w:sz w:val="28"/>
+          <w:szCs w:val="28"/>
+        </w:rPr>
+      </w:pPr>
+      <w:proofErr w:type="spellStart"/>
+      <w:r>
+        <w:rPr>
+          <w:rFonts w:ascii="Times New Roman" w:cs="Times New Roman"/>
+          <w:b/>
+          <w:sz w:val="28"/>
+          <w:szCs w:val="28"/>
+        </w:rPr>
+        <w:t>ハサンさんは</w:t>
+      </w:r>
+      <w:proofErr w:type="spellEnd"/>
+      <w:r>
+        <w:rPr>
+          <w:rFonts w:ascii="Times New Roman" w:hAnsi="Times New Roman" w:cs="Times New Roman"/>
+          <w:b/>
+          <w:sz w:val="28"/>
+          <w:szCs w:val="28"/>
+        </w:rPr>
+        <w:t xml:space="preserve"> 9</w:t>
+      </w:r>
+      <w:r>
+        <w:rPr>
+          <w:rFonts w:ascii="Times New Roman" w:cs="Times New Roman"/>
+          <w:b/>
+          <w:sz w:val="28"/>
+          <w:szCs w:val="28"/>
+        </w:rPr>
+        <w:t>じから</w:t>
+      </w:r>
+      <w:r>
+        <w:rPr>
+          <w:rFonts w:ascii="Times New Roman" w:hAnsi="Times New Roman" w:cs="Times New Roman"/>
+          <w:b/>
+          <w:sz w:val="28"/>
+          <w:szCs w:val="28"/>
+        </w:rPr>
+        <w:t xml:space="preserve"> 4</w:t>
+      </w:r>
+      <w:r>
+        <w:rPr>
+          <w:rFonts w:ascii="Times New Roman" w:cs="Times New Roman"/>
+          <w:b/>
+          <w:sz w:val="28"/>
+          <w:szCs w:val="28"/>
+        </w:rPr>
+        <w:t>じまでにほんごをべんきょうします。</w:t>
+      </w:r>
+    </w:p>
+    <w:p>
+      <w:pPr>
+        <w:rPr>
+          <w:rFonts w:ascii="Times New Roman" w:hAnsi="Times New Roman" w:cs="Times New Roman"/>
+          <w:b/>
+          <w:sz w:val="28"/>
+          <w:szCs w:val="28"/>
+        </w:rPr>
+      </w:pPr>
+      <w:proofErr w:type="spellStart"/>
+      <w:r>
+        <w:rPr>
+          <w:rFonts w:ascii="Times New Roman" w:hAnsi="Times New Roman" w:cs="Times New Roman"/>
+          <w:b/>
+          <w:sz w:val="28"/>
+          <w:szCs w:val="28"/>
+        </w:rPr>
+        <w:t>Hasan</w:t>
+      </w:r>
+      <w:proofErr w:type="spellEnd"/>
+      <w:r>
+        <w:rPr>
+          <w:rFonts w:ascii="Times New Roman" w:hAnsi="Times New Roman" w:cs="Times New Roman"/>
+          <w:b/>
+          <w:sz w:val="28"/>
+          <w:szCs w:val="28"/>
+        </w:rPr>
+        <w:t xml:space="preserve"> san </w:t>
+      </w:r>
+      <w:proofErr w:type="spellStart"/>
+      <w:proofErr w:type="gramStart"/>
+      <w:r>
+        <w:rPr>
+          <w:rFonts w:ascii="Times New Roman" w:hAnsi="Times New Roman" w:cs="Times New Roman"/>
+          <w:b/>
+          <w:sz w:val="28"/>
+          <w:szCs w:val="28"/>
+        </w:rPr>
+        <w:t>wa</w:t>
+      </w:r>
+      <w:proofErr w:type="spellEnd"/>
+      <w:proofErr w:type="gramEnd"/>
+      <w:r>
+        <w:rPr>
+          <w:rFonts w:ascii="Times New Roman" w:hAnsi="Times New Roman" w:cs="Times New Roman"/>
+          <w:b/>
+          <w:sz w:val="28"/>
+          <w:szCs w:val="28"/>
+        </w:rPr>
+        <w:t xml:space="preserve"> </w:t>
+      </w:r>
+      <w:proofErr w:type="spellStart"/>
+      <w:r>
+        <w:rPr>
+          <w:rFonts w:ascii="Times New Roman" w:hAnsi="Times New Roman" w:cs="Times New Roman"/>
+          <w:b/>
+          <w:sz w:val="28"/>
+          <w:szCs w:val="28"/>
+        </w:rPr>
+        <w:t>kuji</w:t>
+      </w:r>
+      <w:proofErr w:type="spellEnd"/>
+      <w:r>
+        <w:rPr>
+          <w:rFonts w:ascii="Times New Roman" w:hAnsi="Times New Roman" w:cs="Times New Roman"/>
+          <w:b/>
+          <w:sz w:val="28"/>
+          <w:szCs w:val="28"/>
+        </w:rPr>
+        <w:t xml:space="preserve"> </w:t>
+      </w:r>
+      <w:proofErr w:type="spellStart"/>
+      <w:r>
+        <w:rPr>
+          <w:rFonts w:ascii="Times New Roman" w:hAnsi="Times New Roman" w:cs="Times New Roman"/>
+          <w:b/>
+          <w:color w:val="00B050"/>
+          <w:sz w:val="28"/>
+          <w:szCs w:val="28"/>
+        </w:rPr>
+        <w:t>kara</w:t>
+      </w:r>
+      <w:proofErr w:type="spellEnd"/>
+      <w:r>
+        <w:rPr>
+          <w:rFonts w:ascii="Times New Roman" w:hAnsi="Times New Roman" w:cs="Times New Roman"/>
+          <w:b/>
+          <w:sz w:val="28"/>
+          <w:szCs w:val="28"/>
+        </w:rPr>
+        <w:t xml:space="preserve"> </w:t>
+      </w:r>
+      <w:proofErr w:type="spellStart"/>
+      <w:r>
+        <w:rPr>
+          <w:rFonts w:ascii="Times New Roman" w:hAnsi="Times New Roman" w:cs="Times New Roman"/>
+          <w:b/>
+          <w:sz w:val="28"/>
+          <w:szCs w:val="28"/>
+        </w:rPr>
+        <w:t>yoji</w:t>
+      </w:r>
+      <w:proofErr w:type="spellEnd"/>
+      <w:r>
+        <w:rPr>
+          <w:rFonts w:ascii="Times New Roman" w:hAnsi="Times New Roman" w:cs="Times New Roman"/>
+          <w:b/>
+          <w:sz w:val="28"/>
+          <w:szCs w:val="28"/>
+        </w:rPr>
+        <w:t xml:space="preserve"> </w:t>
+      </w:r>
+      <w:r>
+        <w:rPr>
+          <w:rFonts w:ascii="Times New Roman" w:hAnsi="Times New Roman" w:cs="Times New Roman"/>
+          <w:b/>
+          <w:color w:val="00B050"/>
+          <w:sz w:val="28"/>
+          <w:szCs w:val="28"/>
+        </w:rPr>
+        <w:t>made</w:t>
+      </w:r>
+      <w:r>
+        <w:rPr>
+          <w:rFonts w:ascii="Times New Roman" w:hAnsi="Times New Roman" w:cs="Times New Roman"/>
+          <w:b/>
+          <w:sz w:val="28"/>
+          <w:szCs w:val="28"/>
+        </w:rPr>
+        <w:t xml:space="preserve"> </w:t>
+      </w:r>
+      <w:proofErr w:type="spellStart"/>
+      <w:r>
+        <w:rPr>
+          <w:rFonts w:ascii="Times New Roman" w:hAnsi="Times New Roman" w:cs="Times New Roman"/>
+          <w:b/>
+          <w:sz w:val="28"/>
+          <w:szCs w:val="28"/>
+        </w:rPr>
+        <w:t>Nihongo</w:t>
+      </w:r>
+      <w:proofErr w:type="spellEnd"/>
+      <w:r>
+        <w:rPr>
+          <w:rFonts w:ascii="Times New Roman" w:hAnsi="Times New Roman" w:cs="Times New Roman"/>
+          <w:b/>
+          <w:sz w:val="28"/>
+          <w:szCs w:val="28"/>
+        </w:rPr>
+        <w:t xml:space="preserve"> o </w:t>
+      </w:r>
+      <w:proofErr w:type="spellStart"/>
+      <w:r>
+        <w:rPr>
+          <w:rFonts w:ascii="Times New Roman" w:hAnsi="Times New Roman" w:cs="Times New Roman"/>
+          <w:b/>
+          <w:sz w:val="28"/>
+          <w:szCs w:val="28"/>
+        </w:rPr>
+        <w:t>benkyō</w:t>
+      </w:r>
+      <w:proofErr w:type="spellEnd"/>
+      <w:r>
+        <w:rPr>
+          <w:rFonts w:ascii="Times New Roman" w:hAnsi="Times New Roman" w:cs="Times New Roman"/>
+          <w:b/>
+          <w:sz w:val="28"/>
+          <w:szCs w:val="28"/>
+        </w:rPr>
+        <w:t xml:space="preserve"> </w:t>
+      </w:r>
+      <w:proofErr w:type="spellStart"/>
+      <w:r>
+        <w:rPr>
+          <w:rFonts w:ascii="Times New Roman" w:hAnsi="Times New Roman" w:cs="Times New Roman"/>
+          <w:b/>
+          <w:sz w:val="28"/>
+          <w:szCs w:val="28"/>
+        </w:rPr>
+        <w:t>shimasu</w:t>
+      </w:r>
+      <w:proofErr w:type="spellEnd"/>
+      <w:r>
+        <w:rPr>
+          <w:rFonts w:ascii="Times New Roman" w:hAnsi="Times New Roman" w:cs="Times New Roman"/>
+          <w:b/>
+          <w:sz w:val="28"/>
+          <w:szCs w:val="28"/>
+        </w:rPr>
+        <w:t>.</w:t>
+      </w:r>
+    </w:p>
+    <w:p>
+      <w:pPr>
+        <w:rPr>
+          <w:rFonts w:ascii="Times New Roman" w:hAnsi="Times New Roman" w:cs="Times New Roman"/>
+          <w:b/>
+          <w:sz w:val="28"/>
+          <w:szCs w:val="28"/>
+        </w:rPr>
+      </w:pPr>
+      <w:r>
+        <w:rPr>
+          <w:rFonts w:ascii="Times New Roman" w:hAnsi="Times New Roman" w:cs="Times New Roman"/>
+          <w:b/>
+          <w:sz w:val="28"/>
+          <w:szCs w:val="28"/>
+        </w:rPr>
         <w:t xml:space="preserve">3.  </w:t>
       </w:r>
       <w:proofErr w:type="gramStart"/>
       <w:r>
+        <w:rPr>
+          <w:rFonts w:ascii="Times New Roman" w:hAnsi="Times New Roman" w:cs="Times New Roman"/>
+          <w:b/>
+          <w:sz w:val="28"/>
+          <w:szCs w:val="28"/>
+        </w:rPr>
         <w:t>Noun(</w:t>
       </w:r>
       <w:proofErr w:type="gramEnd"/>
       <w:r>
+        <w:rPr>
+          <w:rFonts w:ascii="Times New Roman" w:hAnsi="Times New Roman" w:cs="Times New Roman"/>
+          <w:b/>
+          <w:sz w:val="28"/>
+          <w:szCs w:val="28"/>
+        </w:rPr>
         <w:t>place) + de + Verb(</w:t>
       </w:r>
       <w:proofErr w:type="spellStart"/>
       <w:r>
+        <w:rPr>
+          <w:rFonts w:ascii="Times New Roman" w:hAnsi="Times New Roman" w:cs="Times New Roman"/>
+          <w:b/>
+          <w:sz w:val="28"/>
+          <w:szCs w:val="28"/>
+        </w:rPr>
         <w:t>masu</w:t>
       </w:r>
       <w:proofErr w:type="spellEnd"/>
       <w:r>
+        <w:rPr>
+          <w:rFonts w:ascii="Times New Roman" w:hAnsi="Times New Roman" w:cs="Times New Roman"/>
+          <w:b/>
+          <w:sz w:val="28"/>
+          <w:szCs w:val="28"/>
+        </w:rPr>
         <w:t xml:space="preserve"> from) </w:t>
       </w:r>
     </w:p>
     <w:p>
-      <w:r>
+      <w:pPr>
+        <w:rPr>
+          <w:rFonts w:ascii="Times New Roman" w:hAnsi="Times New Roman" w:cs="Times New Roman"/>
+          <w:b/>
+          <w:sz w:val="28"/>
+          <w:szCs w:val="28"/>
+        </w:rPr>
+      </w:pPr>
+      <w:proofErr w:type="spellStart"/>
+      <w:r>
+        <w:rPr>
+          <w:rFonts w:ascii="Times New Roman" w:cs="Times New Roman"/>
+          <w:b/>
+          <w:sz w:val="28"/>
+          <w:szCs w:val="28"/>
+        </w:rPr>
+        <w:t>ハサンさんは</w:t>
+      </w:r>
+      <w:proofErr w:type="spellEnd"/>
+      <w:r>
+        <w:rPr>
+          <w:rFonts w:ascii="Times New Roman" w:hAnsi="Times New Roman" w:cs="Times New Roman"/>
+          <w:b/>
+          <w:sz w:val="28"/>
+          <w:szCs w:val="28"/>
+        </w:rPr>
+        <w:t xml:space="preserve"> </w:t>
+      </w:r>
+      <w:proofErr w:type="spellStart"/>
+      <w:r>
+        <w:rPr>
+          <w:rFonts w:ascii="Times New Roman" w:cs="Times New Roman"/>
+          <w:b/>
+          <w:sz w:val="28"/>
+          <w:szCs w:val="28"/>
+        </w:rPr>
+        <w:t>いつも</w:t>
+      </w:r>
+      <w:proofErr w:type="spellEnd"/>
+      <w:r>
+        <w:rPr>
+          <w:rFonts w:ascii="Times New Roman" w:hAnsi="Times New Roman" w:cs="Times New Roman"/>
+          <w:b/>
+          <w:sz w:val="28"/>
+          <w:szCs w:val="28"/>
+        </w:rPr>
+        <w:t xml:space="preserve"> </w:t>
+      </w:r>
+      <w:proofErr w:type="spellStart"/>
+      <w:r>
+        <w:rPr>
+          <w:rFonts w:ascii="Times New Roman" w:cs="Times New Roman"/>
+          <w:b/>
+          <w:sz w:val="28"/>
+          <w:szCs w:val="28"/>
+        </w:rPr>
+        <w:t>うちでよるごはんをたべます</w:t>
+      </w:r>
+      <w:proofErr w:type="spellEnd"/>
+      <w:r>
+        <w:rPr>
+          <w:rFonts w:ascii="Times New Roman" w:cs="Times New Roman"/>
+          <w:b/>
+          <w:sz w:val="28"/>
+          <w:szCs w:val="28"/>
+        </w:rPr>
+        <w:t>。</w:t>
+      </w:r>
+    </w:p>
+    <w:p>
+      <w:pPr>
+        <w:rPr>
+          <w:rFonts w:ascii="Times New Roman" w:hAnsi="Times New Roman" w:cs="Times New Roman"/>
+          <w:b/>
+          <w:sz w:val="28"/>
+          <w:szCs w:val="28"/>
+        </w:rPr>
+      </w:pPr>
+      <w:proofErr w:type="spellStart"/>
+      <w:r>
+        <w:rPr>
+          <w:rFonts w:ascii="Times New Roman" w:hAnsi="Times New Roman" w:cs="Times New Roman"/>
+          <w:b/>
+          <w:sz w:val="28"/>
+          <w:szCs w:val="28"/>
+        </w:rPr>
+        <w:t>Hasan</w:t>
+      </w:r>
+      <w:proofErr w:type="spellEnd"/>
+      <w:r>
+        <w:rPr>
+          <w:rFonts w:ascii="Times New Roman" w:hAnsi="Times New Roman" w:cs="Times New Roman"/>
+          <w:b/>
+          <w:sz w:val="28"/>
+          <w:szCs w:val="28"/>
+        </w:rPr>
+        <w:t xml:space="preserve">-san </w:t>
+      </w:r>
+      <w:proofErr w:type="spellStart"/>
+      <w:proofErr w:type="gramStart"/>
+      <w:r>
+        <w:rPr>
+          <w:rFonts w:ascii="Times New Roman" w:hAnsi="Times New Roman" w:cs="Times New Roman"/>
+          <w:b/>
+          <w:sz w:val="28"/>
+          <w:szCs w:val="28"/>
+        </w:rPr>
+        <w:t>wa</w:t>
+      </w:r>
+      <w:proofErr w:type="spellEnd"/>
+      <w:proofErr w:type="gramEnd"/>
+      <w:r>
+        <w:rPr>
+          <w:rFonts w:ascii="Times New Roman" w:hAnsi="Times New Roman" w:cs="Times New Roman"/>
+          <w:b/>
+          <w:sz w:val="28"/>
+          <w:szCs w:val="28"/>
+        </w:rPr>
+        <w:t xml:space="preserve"> </w:t>
+      </w:r>
+      <w:proofErr w:type="spellStart"/>
+      <w:r>
+        <w:rPr>
+          <w:rFonts w:ascii="Times New Roman" w:hAnsi="Times New Roman" w:cs="Times New Roman"/>
+          <w:b/>
+          <w:sz w:val="28"/>
+          <w:szCs w:val="28"/>
+        </w:rPr>
+        <w:t>itsumo</w:t>
+      </w:r>
+      <w:proofErr w:type="spellEnd"/>
+      <w:r>
+        <w:rPr>
+          <w:rFonts w:ascii="Times New Roman" w:hAnsi="Times New Roman" w:cs="Times New Roman"/>
+          <w:b/>
+          <w:sz w:val="28"/>
+          <w:szCs w:val="28"/>
+        </w:rPr>
+        <w:t xml:space="preserve"> </w:t>
+      </w:r>
+      <w:proofErr w:type="spellStart"/>
+      <w:r>
+        <w:rPr>
+          <w:rFonts w:ascii="Times New Roman" w:hAnsi="Times New Roman" w:cs="Times New Roman"/>
+          <w:b/>
+          <w:sz w:val="28"/>
+          <w:szCs w:val="28"/>
+        </w:rPr>
+        <w:t>uchi</w:t>
+      </w:r>
+      <w:proofErr w:type="spellEnd"/>
+      <w:r>
+        <w:rPr>
+          <w:rFonts w:ascii="Times New Roman" w:hAnsi="Times New Roman" w:cs="Times New Roman"/>
+          <w:b/>
+          <w:sz w:val="28"/>
+          <w:szCs w:val="28"/>
+        </w:rPr>
+        <w:t xml:space="preserve"> de </w:t>
+      </w:r>
+      <w:proofErr w:type="spellStart"/>
+      <w:r>
+        <w:rPr>
+          <w:rFonts w:ascii="Times New Roman" w:hAnsi="Times New Roman" w:cs="Times New Roman"/>
+          <w:b/>
+          <w:sz w:val="28"/>
+          <w:szCs w:val="28"/>
+        </w:rPr>
+        <w:t>yoru-gohan</w:t>
+      </w:r>
+      <w:proofErr w:type="spellEnd"/>
+      <w:r>
+        <w:rPr>
+          <w:rFonts w:ascii="Times New Roman" w:hAnsi="Times New Roman" w:cs="Times New Roman"/>
+          <w:b/>
+          <w:sz w:val="28"/>
+          <w:szCs w:val="28"/>
+        </w:rPr>
+        <w:t xml:space="preserve"> o </w:t>
+      </w:r>
+      <w:proofErr w:type="spellStart"/>
+      <w:r>
+        <w:rPr>
+          <w:rFonts w:ascii="Times New Roman" w:hAnsi="Times New Roman" w:cs="Times New Roman"/>
+          <w:b/>
+          <w:sz w:val="28"/>
+          <w:szCs w:val="28"/>
+        </w:rPr>
+        <w:t>tabemasu</w:t>
+      </w:r>
+      <w:proofErr w:type="spellEnd"/>
+      <w:r>
+        <w:rPr>
+          <w:rFonts w:ascii="Times New Roman" w:hAnsi="Times New Roman" w:cs="Times New Roman"/>
+          <w:b/>
+          <w:sz w:val="28"/>
+          <w:szCs w:val="28"/>
+        </w:rPr>
+        <w:t>. [</w:t>
+      </w:r>
+      <w:proofErr w:type="spellStart"/>
+      <w:r>
+        <w:rPr>
+          <w:rFonts w:ascii="Times New Roman" w:eastAsia="MS Mincho" w:hAnsi="MS Mincho" w:cs="Times New Roman"/>
+          <w:b/>
+          <w:color w:val="5F6368"/>
+          <w:sz w:val="28"/>
+          <w:szCs w:val="28"/>
+          <w:shd w:val="clear" w:color="auto" w:fill="FFFFFF"/>
+        </w:rPr>
+        <w:t>いつ</w:t>
+      </w:r>
+      <w:r>
+        <w:rPr>
+          <w:rFonts w:ascii="Times New Roman" w:eastAsia="MS Gothic" w:hAnsi="MS Gothic" w:cs="Times New Roman"/>
+          <w:b/>
+          <w:color w:val="5F6368"/>
+          <w:sz w:val="28"/>
+          <w:szCs w:val="28"/>
+          <w:shd w:val="clear" w:color="auto" w:fill="FFFFFF"/>
+        </w:rPr>
+        <w:t>も</w:t>
+      </w:r>
+      <w:proofErr w:type="spellEnd"/>
+      <w:r>
+        <w:rPr>
+          <w:rFonts w:ascii="Times New Roman" w:eastAsia="MS Gothic" w:hAnsi="Times New Roman" w:cs="Times New Roman"/>
+          <w:b/>
+          <w:color w:val="5F6368"/>
+          <w:sz w:val="28"/>
+          <w:szCs w:val="28"/>
+          <w:shd w:val="clear" w:color="auto" w:fill="FFFFFF"/>
+        </w:rPr>
+        <w:t xml:space="preserve"> = always</w:t>
+      </w:r>
+      <w:r>
+        <w:rPr>
+          <w:rFonts w:ascii="Times New Roman" w:hAnsi="Times New Roman" w:cs="Times New Roman"/>
+          <w:b/>
+          <w:sz w:val="28"/>
+          <w:szCs w:val="28"/>
+        </w:rPr>
+        <w:t>]</w:t>
+      </w:r>
+    </w:p>
+    <w:p>
+      <w:pPr>
+        <w:rPr>
+          <w:rFonts w:ascii="Times New Roman" w:hAnsi="Times New Roman" w:cs="Times New Roman"/>
+          <w:b/>
+          <w:sz w:val="28"/>
+          <w:szCs w:val="28"/>
+        </w:rPr>
+      </w:pPr>
+      <w:r>
+        <w:rPr>
+          <w:rFonts w:ascii="Times New Roman" w:hAnsi="Times New Roman" w:cs="Times New Roman"/>
+          <w:b/>
+          <w:sz w:val="28"/>
+          <w:szCs w:val="28"/>
+        </w:rPr>
         <w:t xml:space="preserve">4. </w:t>
       </w:r>
       <w:proofErr w:type="spellStart"/>
       <w:r>
+        <w:rPr>
+          <w:rFonts w:ascii="Times New Roman" w:hAnsi="Times New Roman" w:cs="Times New Roman"/>
+          <w:b/>
+          <w:color w:val="00B050"/>
+          <w:sz w:val="28"/>
+          <w:szCs w:val="28"/>
+        </w:rPr>
         <w:t>Nanimo</w:t>
       </w:r>
       <w:proofErr w:type="spellEnd"/>
       <w:r>
+        <w:rPr>
+          <w:rFonts w:ascii="Times New Roman" w:hAnsi="Times New Roman" w:cs="Times New Roman"/>
+          <w:b/>
+          <w:sz w:val="28"/>
+          <w:szCs w:val="28"/>
+        </w:rPr>
         <w:t xml:space="preserve"> + Verb negative from (</w:t>
       </w:r>
       <w:proofErr w:type="spellStart"/>
       <w:r>
+        <w:rPr>
+          <w:rFonts w:ascii="Times New Roman" w:hAnsi="Times New Roman" w:cs="Times New Roman"/>
+          <w:b/>
+          <w:sz w:val="28"/>
+          <w:szCs w:val="28"/>
+        </w:rPr>
         <w:t>masen</w:t>
       </w:r>
       <w:proofErr w:type="spellEnd"/>
       <w:r>
+        <w:rPr>
+          <w:rFonts w:ascii="Times New Roman" w:hAnsi="Times New Roman" w:cs="Times New Roman"/>
+          <w:b/>
+          <w:sz w:val="28"/>
+          <w:szCs w:val="28"/>
+        </w:rPr>
         <w:t>)</w:t>
+      </w:r>
+    </w:p>
+    <w:p>
+      <w:pPr>
+        <w:rPr>
+          <w:rFonts w:ascii="Times New Roman" w:hAnsi="Times New Roman" w:cs="Times New Roman"/>
+          <w:b/>
+          <w:sz w:val="28"/>
+          <w:szCs w:val="28"/>
+        </w:rPr>
+      </w:pPr>
+      <w:r>
+        <w:rPr>
+          <w:rFonts w:ascii="Times New Roman" w:hAnsi="Times New Roman" w:cs="Times New Roman"/>
+          <w:b/>
+          <w:sz w:val="28"/>
+          <w:szCs w:val="28"/>
+        </w:rPr>
+        <w:t>10</w:t>
+      </w:r>
+      <w:r>
+        <w:rPr>
+          <w:rFonts w:ascii="Times New Roman" w:cs="Times New Roman"/>
+          <w:b/>
+          <w:sz w:val="28"/>
+          <w:szCs w:val="28"/>
+        </w:rPr>
+        <w:t>じまで</w:t>
+      </w:r>
+      <w:r>
+        <w:rPr>
+          <w:rFonts w:ascii="Times New Roman" w:cs="Times New Roman"/>
+          <w:b/>
+          <w:color w:val="00B050"/>
+          <w:sz w:val="28"/>
+          <w:szCs w:val="28"/>
+        </w:rPr>
+        <w:t>なにも</w:t>
+      </w:r>
+      <w:r>
+        <w:rPr>
+          <w:rFonts w:ascii="Times New Roman" w:cs="Times New Roman"/>
+          <w:b/>
+          <w:sz w:val="28"/>
+          <w:szCs w:val="28"/>
+        </w:rPr>
+        <w:t>たべません。</w:t>
+      </w:r>
+    </w:p>
+    <w:p>
+      <w:pPr>
+        <w:rPr>
+          <w:rFonts w:ascii="Times New Roman" w:hAnsi="Times New Roman" w:cs="Times New Roman"/>
+          <w:b/>
+          <w:sz w:val="28"/>
+          <w:szCs w:val="28"/>
+        </w:rPr>
+      </w:pPr>
+      <w:proofErr w:type="spellStart"/>
+      <w:r>
+        <w:rPr>
+          <w:rFonts w:ascii="Times New Roman" w:hAnsi="Times New Roman" w:cs="Times New Roman"/>
+          <w:b/>
+          <w:sz w:val="28"/>
+          <w:szCs w:val="28"/>
+        </w:rPr>
+        <w:t>Jūji</w:t>
+      </w:r>
+      <w:proofErr w:type="spellEnd"/>
+      <w:r>
+        <w:rPr>
+          <w:rFonts w:ascii="Times New Roman" w:hAnsi="Times New Roman" w:cs="Times New Roman"/>
+          <w:b/>
+          <w:sz w:val="28"/>
+          <w:szCs w:val="28"/>
+        </w:rPr>
+        <w:t xml:space="preserve"> made </w:t>
+      </w:r>
+      <w:proofErr w:type="spellStart"/>
+      <w:r>
+        <w:rPr>
+          <w:rFonts w:ascii="Times New Roman" w:hAnsi="Times New Roman" w:cs="Times New Roman"/>
+          <w:b/>
+          <w:color w:val="00B050"/>
+          <w:sz w:val="28"/>
+          <w:szCs w:val="28"/>
+        </w:rPr>
+        <w:t>nanimo</w:t>
+      </w:r>
+      <w:proofErr w:type="spellEnd"/>
+      <w:r>
+        <w:rPr>
+          <w:rFonts w:ascii="Times New Roman" w:hAnsi="Times New Roman" w:cs="Times New Roman"/>
+          <w:b/>
+          <w:sz w:val="28"/>
+          <w:szCs w:val="28"/>
+        </w:rPr>
+        <w:t xml:space="preserve"> </w:t>
+      </w:r>
+      <w:proofErr w:type="spellStart"/>
+      <w:r>
+        <w:rPr>
+          <w:rFonts w:ascii="Times New Roman" w:hAnsi="Times New Roman" w:cs="Times New Roman"/>
+          <w:b/>
+          <w:sz w:val="28"/>
+          <w:szCs w:val="28"/>
+        </w:rPr>
+        <w:t>tabemasen</w:t>
+      </w:r>
+      <w:proofErr w:type="spellEnd"/>
+      <w:r>
+        <w:rPr>
+          <w:rFonts w:ascii="Times New Roman" w:hAnsi="Times New Roman" w:cs="Times New Roman"/>
+          <w:b/>
+          <w:sz w:val="28"/>
+          <w:szCs w:val="28"/>
+        </w:rPr>
+        <w:t>.</w:t>
       </w:r>
     </w:p>
     <w:p/>
     <w:p/>
     <w:p/>
-    <w:p/>
-    <w:p/>
-    <w:p/>
-    <w:p/>
-    <w:p/>
-    <w:p/>
-    <w:p/>
     <w:p>
       <w:pPr>
         <w:pStyle w:val="ListParagraph"/>
@@ -3389,7 +4426,6 @@
           <w:sz w:val="48"/>
           <w:szCs w:val="48"/>
         </w:rPr>
-        <w:lastRenderedPageBreak/>
         <w:t>Lesson 2</w:t>
       </w:r>
     </w:p>
@@ -3428,15 +4464,18 @@
     <w:p>
       <w:pPr>
         <w:rPr>
-          <w:b/>
-          <w:sz w:val="28"/>
-          <w:szCs w:val="28"/>
-        </w:rPr>
-      </w:pPr>
-      <w:proofErr w:type="spellStart"/>
-      <w:r>
-        <w:rPr>
-          <w:b/>
+          <w:rFonts w:ascii="Times New Roman" w:hAnsi="Times New Roman" w:cs="Times New Roman"/>
+          <w:b/>
+          <w:sz w:val="28"/>
+          <w:szCs w:val="28"/>
+        </w:rPr>
+      </w:pPr>
+      <w:proofErr w:type="spellStart"/>
+      <w:r>
+        <w:rPr>
+          <w:rFonts w:ascii="Times New Roman" w:hAnsi="Times New Roman" w:cs="Times New Roman"/>
+          <w:b/>
+          <w:color w:val="00B050"/>
           <w:sz w:val="28"/>
           <w:szCs w:val="28"/>
         </w:rPr>
@@ -3445,15 +4484,19 @@
       <w:proofErr w:type="spellEnd"/>
       <w:r>
         <w:rPr>
-          <w:b/>
-          <w:sz w:val="28"/>
-          <w:szCs w:val="28"/>
-        </w:rPr>
-        <w:t xml:space="preserve"> </w:t>
-      </w:r>
-      <w:r>
-        <w:rPr>
-          <w:b/>
+          <w:rFonts w:ascii="Times New Roman" w:hAnsi="Times New Roman" w:cs="Times New Roman"/>
+          <w:b/>
+          <w:color w:val="00B050"/>
+          <w:sz w:val="28"/>
+          <w:szCs w:val="28"/>
+        </w:rPr>
+        <w:t xml:space="preserve"> </w:t>
+      </w:r>
+      <w:r>
+        <w:rPr>
+          <w:rFonts w:ascii="Times New Roman" w:hAnsi="Times New Roman" w:cs="Times New Roman"/>
+          <w:b/>
+          <w:color w:val="00B050"/>
           <w:sz w:val="28"/>
           <w:szCs w:val="28"/>
         </w:rPr>
@@ -3461,6 +4504,7 @@
       </w:r>
       <w:r>
         <w:rPr>
+          <w:rFonts w:ascii="Times New Roman" w:hAnsi="Times New Roman" w:cs="Times New Roman"/>
           <w:b/>
           <w:sz w:val="28"/>
           <w:szCs w:val="28"/>
@@ -3469,6 +4513,7 @@
       </w:r>
       <w:r>
         <w:rPr>
+          <w:rFonts w:ascii="Times New Roman" w:hAnsi="Times New Roman" w:cs="Times New Roman"/>
           <w:b/>
           <w:sz w:val="28"/>
           <w:szCs w:val="28"/>
@@ -3479,14 +4524,256 @@
     <w:p>
       <w:pPr>
         <w:rPr>
-          <w:b/>
-          <w:sz w:val="28"/>
-          <w:szCs w:val="28"/>
-        </w:rPr>
-      </w:pPr>
-      <w:r>
-        <w:rPr>
-          <w:b/>
+          <w:rFonts w:ascii="Times New Roman" w:hAnsi="Times New Roman" w:cs="Times New Roman"/>
+          <w:b/>
+          <w:sz w:val="28"/>
+          <w:szCs w:val="28"/>
+        </w:rPr>
+      </w:pPr>
+      <w:proofErr w:type="spellStart"/>
+      <w:r>
+        <w:rPr>
+          <w:rFonts w:ascii="Times New Roman" w:cs="Times New Roman"/>
+          <w:b/>
+          <w:sz w:val="28"/>
+          <w:szCs w:val="28"/>
+        </w:rPr>
+        <w:t>これは</w:t>
+      </w:r>
+      <w:proofErr w:type="spellEnd"/>
+      <w:r>
+        <w:rPr>
+          <w:rFonts w:ascii="Times New Roman" w:hAnsi="Times New Roman" w:cs="Times New Roman"/>
+          <w:b/>
+          <w:sz w:val="28"/>
+          <w:szCs w:val="28"/>
+        </w:rPr>
+        <w:t xml:space="preserve"> </w:t>
+      </w:r>
+      <w:proofErr w:type="spellStart"/>
+      <w:r>
+        <w:rPr>
+          <w:rFonts w:ascii="Times New Roman" w:cs="Times New Roman"/>
+          <w:b/>
+          <w:sz w:val="28"/>
+          <w:szCs w:val="28"/>
+        </w:rPr>
+        <w:t>わたしの</w:t>
+      </w:r>
+      <w:proofErr w:type="spellEnd"/>
+      <w:r>
+        <w:rPr>
+          <w:rFonts w:ascii="Times New Roman" w:hAnsi="Times New Roman" w:cs="Times New Roman"/>
+          <w:b/>
+          <w:sz w:val="28"/>
+          <w:szCs w:val="28"/>
+        </w:rPr>
+        <w:t xml:space="preserve"> SNS </w:t>
+      </w:r>
+      <w:r>
+        <w:rPr>
+          <w:rFonts w:ascii="Times New Roman" w:cs="Times New Roman"/>
+          <w:b/>
+          <w:sz w:val="28"/>
+          <w:szCs w:val="28"/>
+        </w:rPr>
+        <w:t>の</w:t>
+      </w:r>
+      <w:r>
+        <w:rPr>
+          <w:rFonts w:ascii="Times New Roman" w:hAnsi="Times New Roman" w:cs="Times New Roman"/>
+          <w:b/>
+          <w:sz w:val="28"/>
+          <w:szCs w:val="28"/>
+        </w:rPr>
+        <w:t xml:space="preserve"> </w:t>
+      </w:r>
+      <w:proofErr w:type="spellStart"/>
+      <w:r>
+        <w:rPr>
+          <w:rFonts w:ascii="Times New Roman" w:cs="Times New Roman"/>
+          <w:b/>
+          <w:sz w:val="28"/>
+          <w:szCs w:val="28"/>
+        </w:rPr>
+        <w:t>アカウントです</w:t>
+      </w:r>
+      <w:proofErr w:type="spellEnd"/>
+      <w:r>
+        <w:rPr>
+          <w:rFonts w:ascii="Times New Roman" w:cs="Times New Roman"/>
+          <w:b/>
+          <w:sz w:val="28"/>
+          <w:szCs w:val="28"/>
+        </w:rPr>
+        <w:t>。</w:t>
+      </w:r>
+    </w:p>
+    <w:p>
+      <w:pPr>
+        <w:rPr>
+          <w:rFonts w:ascii="Times New Roman" w:hAnsi="Times New Roman" w:cs="Times New Roman"/>
+          <w:b/>
+          <w:sz w:val="28"/>
+          <w:szCs w:val="28"/>
+        </w:rPr>
+      </w:pPr>
+      <w:proofErr w:type="spellStart"/>
+      <w:r>
+        <w:rPr>
+          <w:rFonts w:ascii="Times New Roman" w:hAnsi="Times New Roman" w:cs="Times New Roman"/>
+          <w:b/>
+          <w:sz w:val="28"/>
+          <w:szCs w:val="28"/>
+        </w:rPr>
+        <w:t>Kore</w:t>
+      </w:r>
+      <w:proofErr w:type="spellEnd"/>
+      <w:r>
+        <w:rPr>
+          <w:rFonts w:ascii="Times New Roman" w:hAnsi="Times New Roman" w:cs="Times New Roman"/>
+          <w:b/>
+          <w:sz w:val="28"/>
+          <w:szCs w:val="28"/>
+        </w:rPr>
+        <w:t xml:space="preserve"> </w:t>
+      </w:r>
+      <w:proofErr w:type="spellStart"/>
+      <w:proofErr w:type="gramStart"/>
+      <w:r>
+        <w:rPr>
+          <w:rFonts w:ascii="Times New Roman" w:hAnsi="Times New Roman" w:cs="Times New Roman"/>
+          <w:b/>
+          <w:sz w:val="28"/>
+          <w:szCs w:val="28"/>
+        </w:rPr>
+        <w:t>wa</w:t>
+      </w:r>
+      <w:proofErr w:type="spellEnd"/>
+      <w:proofErr w:type="gramEnd"/>
+      <w:r>
+        <w:rPr>
+          <w:rFonts w:ascii="Times New Roman" w:hAnsi="Times New Roman" w:cs="Times New Roman"/>
+          <w:b/>
+          <w:sz w:val="28"/>
+          <w:szCs w:val="28"/>
+        </w:rPr>
+        <w:t xml:space="preserve"> </w:t>
+      </w:r>
+      <w:proofErr w:type="spellStart"/>
+      <w:r>
+        <w:rPr>
+          <w:rFonts w:ascii="Times New Roman" w:hAnsi="Times New Roman" w:cs="Times New Roman"/>
+          <w:b/>
+          <w:sz w:val="28"/>
+          <w:szCs w:val="28"/>
+        </w:rPr>
+        <w:t>watashi</w:t>
+      </w:r>
+      <w:proofErr w:type="spellEnd"/>
+      <w:r>
+        <w:rPr>
+          <w:rFonts w:ascii="Times New Roman" w:hAnsi="Times New Roman" w:cs="Times New Roman"/>
+          <w:b/>
+          <w:sz w:val="28"/>
+          <w:szCs w:val="28"/>
+        </w:rPr>
+        <w:t xml:space="preserve"> no </w:t>
+      </w:r>
+      <w:proofErr w:type="spellStart"/>
+      <w:r>
+        <w:rPr>
+          <w:rFonts w:ascii="Times New Roman" w:hAnsi="Times New Roman" w:cs="Times New Roman"/>
+          <w:b/>
+          <w:sz w:val="28"/>
+          <w:szCs w:val="28"/>
+        </w:rPr>
+        <w:t>esu-enu-esu</w:t>
+      </w:r>
+      <w:proofErr w:type="spellEnd"/>
+      <w:r>
+        <w:rPr>
+          <w:rFonts w:ascii="Times New Roman" w:hAnsi="Times New Roman" w:cs="Times New Roman"/>
+          <w:b/>
+          <w:sz w:val="28"/>
+          <w:szCs w:val="28"/>
+        </w:rPr>
+        <w:t xml:space="preserve"> no </w:t>
+      </w:r>
+      <w:proofErr w:type="spellStart"/>
+      <w:r>
+        <w:rPr>
+          <w:rFonts w:ascii="Times New Roman" w:hAnsi="Times New Roman" w:cs="Times New Roman"/>
+          <w:b/>
+          <w:sz w:val="28"/>
+          <w:szCs w:val="28"/>
+        </w:rPr>
+        <w:t>akaunto</w:t>
+      </w:r>
+      <w:proofErr w:type="spellEnd"/>
+      <w:r>
+        <w:rPr>
+          <w:rFonts w:ascii="Times New Roman" w:hAnsi="Times New Roman" w:cs="Times New Roman"/>
+          <w:b/>
+          <w:sz w:val="28"/>
+          <w:szCs w:val="28"/>
+        </w:rPr>
+        <w:t xml:space="preserve"> </w:t>
+      </w:r>
+      <w:proofErr w:type="spellStart"/>
+      <w:r>
+        <w:rPr>
+          <w:rFonts w:ascii="Times New Roman" w:hAnsi="Times New Roman" w:cs="Times New Roman"/>
+          <w:b/>
+          <w:sz w:val="28"/>
+          <w:szCs w:val="28"/>
+        </w:rPr>
+        <w:t>desu</w:t>
+      </w:r>
+      <w:proofErr w:type="spellEnd"/>
+      <w:r>
+        <w:rPr>
+          <w:rFonts w:ascii="Times New Roman" w:hAnsi="Times New Roman" w:cs="Times New Roman"/>
+          <w:b/>
+          <w:sz w:val="28"/>
+          <w:szCs w:val="28"/>
+        </w:rPr>
+        <w:t>.</w:t>
+      </w:r>
+    </w:p>
+    <w:p>
+      <w:pPr>
+        <w:rPr>
+          <w:rFonts w:ascii="Times New Roman" w:hAnsi="Times New Roman" w:cs="Times New Roman"/>
+          <w:b/>
+          <w:sz w:val="28"/>
+          <w:szCs w:val="28"/>
+        </w:rPr>
+      </w:pPr>
+      <w:r>
+        <w:rPr>
+          <w:rFonts w:ascii="Times New Roman" w:hAnsi="Times New Roman" w:cs="Times New Roman"/>
+          <w:b/>
+          <w:sz w:val="28"/>
+          <w:szCs w:val="28"/>
+        </w:rPr>
+        <w:t>This is my SNS account</w:t>
+      </w:r>
+    </w:p>
+    <w:p>
+      <w:pPr>
+        <w:rPr>
+          <w:rFonts w:ascii="Times New Roman" w:hAnsi="Times New Roman" w:cs="Times New Roman"/>
+          <w:b/>
+          <w:sz w:val="28"/>
+          <w:szCs w:val="28"/>
+        </w:rPr>
+      </w:pPr>
+      <w:r>
+        <w:rPr>
+          <w:rFonts w:ascii="Times New Roman" w:hAnsi="Times New Roman" w:cs="Times New Roman"/>
+          <w:b/>
+          <w:color w:val="00B050"/>
           <w:sz w:val="28"/>
           <w:szCs w:val="28"/>
         </w:rPr>
@@ -3494,7 +4781,9 @@
       </w:r>
       <w:r>
         <w:rPr>
-          <w:b/>
+          <w:rFonts w:ascii="Times New Roman" w:hAnsi="Times New Roman" w:cs="Times New Roman"/>
+          <w:b/>
+          <w:color w:val="00B050"/>
           <w:sz w:val="28"/>
           <w:szCs w:val="28"/>
         </w:rPr>
@@ -3502,14 +4791,16 @@
       </w:r>
       <w:r>
         <w:rPr>
-          <w:b/>
-          <w:sz w:val="28"/>
-          <w:szCs w:val="28"/>
-        </w:rPr>
-        <w:t xml:space="preserve"> </w:t>
-      </w:r>
-      <w:r>
-        <w:rPr>
+          <w:rFonts w:ascii="Times New Roman" w:hAnsi="Times New Roman" w:cs="Times New Roman"/>
+          <w:b/>
+          <w:sz w:val="28"/>
+          <w:szCs w:val="28"/>
+        </w:rPr>
+        <w:t xml:space="preserve"> </w:t>
+      </w:r>
+      <w:r>
+        <w:rPr>
+          <w:rFonts w:ascii="Times New Roman" w:hAnsi="Times New Roman" w:cs="Times New Roman"/>
           <w:b/>
           <w:sz w:val="28"/>
           <w:szCs w:val="28"/>
@@ -3520,14 +4811,107 @@
     <w:p>
       <w:pPr>
         <w:rPr>
-          <w:b/>
-          <w:sz w:val="28"/>
-          <w:szCs w:val="28"/>
-        </w:rPr>
-      </w:pPr>
-      <w:r>
-        <w:rPr>
-          <w:b/>
+          <w:rFonts w:ascii="Times New Roman" w:hAnsi="Times New Roman" w:cs="Times New Roman"/>
+          <w:b/>
+          <w:sz w:val="28"/>
+          <w:szCs w:val="28"/>
+        </w:rPr>
+      </w:pPr>
+      <w:proofErr w:type="spellStart"/>
+      <w:r>
+        <w:rPr>
+          <w:rFonts w:ascii="Times New Roman" w:cs="Times New Roman"/>
+          <w:b/>
+          <w:sz w:val="28"/>
+          <w:szCs w:val="28"/>
+        </w:rPr>
+        <w:t>それをかいます</w:t>
+      </w:r>
+      <w:proofErr w:type="spellEnd"/>
+      <w:r>
+        <w:rPr>
+          <w:rFonts w:ascii="Times New Roman" w:cs="Times New Roman"/>
+          <w:b/>
+          <w:sz w:val="28"/>
+          <w:szCs w:val="28"/>
+        </w:rPr>
+        <w:t>。</w:t>
+      </w:r>
+    </w:p>
+    <w:p>
+      <w:pPr>
+        <w:rPr>
+          <w:rFonts w:ascii="Times New Roman" w:hAnsi="Times New Roman" w:cs="Times New Roman"/>
+          <w:b/>
+          <w:sz w:val="28"/>
+          <w:szCs w:val="28"/>
+        </w:rPr>
+      </w:pPr>
+      <w:proofErr w:type="gramStart"/>
+      <w:r>
+        <w:rPr>
+          <w:rFonts w:ascii="Times New Roman" w:hAnsi="Times New Roman" w:cs="Times New Roman"/>
+          <w:b/>
+          <w:sz w:val="28"/>
+          <w:szCs w:val="28"/>
+        </w:rPr>
+        <w:t xml:space="preserve">Sore o </w:t>
+      </w:r>
+      <w:proofErr w:type="spellStart"/>
+      <w:r>
+        <w:rPr>
+          <w:rFonts w:ascii="Times New Roman" w:hAnsi="Times New Roman" w:cs="Times New Roman"/>
+          <w:b/>
+          <w:sz w:val="28"/>
+          <w:szCs w:val="28"/>
+        </w:rPr>
+        <w:t>kaimasu</w:t>
+      </w:r>
+      <w:proofErr w:type="spellEnd"/>
+      <w:r>
+        <w:rPr>
+          <w:rFonts w:ascii="Times New Roman" w:hAnsi="Times New Roman" w:cs="Times New Roman"/>
+          <w:b/>
+          <w:sz w:val="28"/>
+          <w:szCs w:val="28"/>
+        </w:rPr>
+        <w:t>.</w:t>
+      </w:r>
+      <w:proofErr w:type="gramEnd"/>
+    </w:p>
+    <w:p>
+      <w:pPr>
+        <w:rPr>
+          <w:rFonts w:ascii="Times New Roman" w:hAnsi="Times New Roman" w:cs="Times New Roman"/>
+          <w:b/>
+          <w:sz w:val="28"/>
+          <w:szCs w:val="28"/>
+        </w:rPr>
+      </w:pPr>
+      <w:r>
+        <w:rPr>
+          <w:rFonts w:ascii="Times New Roman" w:hAnsi="Times New Roman" w:cs="Times New Roman"/>
+          <w:b/>
+          <w:sz w:val="28"/>
+          <w:szCs w:val="28"/>
+        </w:rPr>
+        <w:t>I’ll buy that</w:t>
+      </w:r>
+    </w:p>
+    <w:p>
+      <w:pPr>
+        <w:rPr>
+          <w:rFonts w:ascii="Times New Roman" w:hAnsi="Times New Roman" w:cs="Times New Roman"/>
+          <w:b/>
+          <w:sz w:val="28"/>
+          <w:szCs w:val="28"/>
+        </w:rPr>
+      </w:pPr>
+      <w:r>
+        <w:rPr>
+          <w:rFonts w:ascii="Times New Roman" w:hAnsi="Times New Roman" w:cs="Times New Roman"/>
+          <w:b/>
+          <w:color w:val="00B050"/>
           <w:sz w:val="28"/>
           <w:szCs w:val="28"/>
         </w:rPr>
@@ -3535,7 +4919,9 @@
       </w:r>
       <w:r>
         <w:rPr>
-          <w:b/>
+          <w:rFonts w:ascii="Times New Roman" w:hAnsi="Times New Roman" w:cs="Times New Roman"/>
+          <w:b/>
+          <w:color w:val="00B050"/>
           <w:sz w:val="28"/>
           <w:szCs w:val="28"/>
         </w:rPr>
@@ -3543,6 +4929,7 @@
       </w:r>
       <w:r>
         <w:rPr>
+          <w:rFonts w:ascii="Times New Roman" w:hAnsi="Times New Roman" w:cs="Times New Roman"/>
           <w:b/>
           <w:sz w:val="28"/>
           <w:szCs w:val="28"/>
@@ -3553,14 +4940,178 @@
     <w:p>
       <w:pPr>
         <w:rPr>
-          <w:b/>
-          <w:sz w:val="28"/>
-          <w:szCs w:val="28"/>
-        </w:rPr>
-      </w:pPr>
-      <w:proofErr w:type="spellStart"/>
-      <w:r>
-        <w:rPr>
+          <w:rFonts w:ascii="Times New Roman" w:hAnsi="Times New Roman" w:cs="Times New Roman"/>
+          <w:b/>
+          <w:sz w:val="28"/>
+          <w:szCs w:val="28"/>
+        </w:rPr>
+      </w:pPr>
+      <w:proofErr w:type="spellStart"/>
+      <w:proofErr w:type="gramStart"/>
+      <w:r>
+        <w:rPr>
+          <w:rFonts w:ascii="Times New Roman" w:cs="Times New Roman"/>
+          <w:b/>
+          <w:sz w:val="28"/>
+          <w:szCs w:val="28"/>
+        </w:rPr>
+        <w:t>あれはなん</w:t>
+      </w:r>
+      <w:proofErr w:type="spellEnd"/>
+      <w:r>
+        <w:rPr>
+          <w:rFonts w:ascii="Times New Roman" w:hAnsi="Times New Roman" w:cs="Times New Roman"/>
+          <w:b/>
+          <w:sz w:val="28"/>
+          <w:szCs w:val="28"/>
+        </w:rPr>
+        <w:t xml:space="preserve"> </w:t>
+      </w:r>
+      <w:proofErr w:type="spellStart"/>
+      <w:r>
+        <w:rPr>
+          <w:rFonts w:ascii="Times New Roman" w:cs="Times New Roman"/>
+          <w:b/>
+          <w:sz w:val="28"/>
+          <w:szCs w:val="28"/>
+        </w:rPr>
+        <w:t>ですか</w:t>
+      </w:r>
+      <w:proofErr w:type="spellEnd"/>
+      <w:r>
+        <w:rPr>
+          <w:rFonts w:ascii="Times New Roman" w:hAnsi="Times New Roman" w:cs="Times New Roman"/>
+          <w:b/>
+          <w:sz w:val="28"/>
+          <w:szCs w:val="28"/>
+        </w:rPr>
+        <w:t>?</w:t>
+      </w:r>
+      <w:proofErr w:type="gramEnd"/>
+    </w:p>
+    <w:p>
+      <w:pPr>
+        <w:rPr>
+          <w:rFonts w:ascii="Times New Roman" w:hAnsi="Times New Roman" w:cs="Times New Roman"/>
+          <w:b/>
+          <w:sz w:val="28"/>
+          <w:szCs w:val="28"/>
+        </w:rPr>
+      </w:pPr>
+      <w:r>
+        <w:rPr>
+          <w:rFonts w:ascii="Times New Roman" w:hAnsi="Times New Roman" w:cs="Times New Roman"/>
+          <w:b/>
+          <w:sz w:val="28"/>
+          <w:szCs w:val="28"/>
+        </w:rPr>
+        <w:t xml:space="preserve">Are </w:t>
+      </w:r>
+      <w:proofErr w:type="spellStart"/>
+      <w:proofErr w:type="gramStart"/>
+      <w:r>
+        <w:rPr>
+          <w:rFonts w:ascii="Times New Roman" w:hAnsi="Times New Roman" w:cs="Times New Roman"/>
+          <w:b/>
+          <w:sz w:val="28"/>
+          <w:szCs w:val="28"/>
+        </w:rPr>
+        <w:t>wa</w:t>
+      </w:r>
+      <w:proofErr w:type="spellEnd"/>
+      <w:proofErr w:type="gramEnd"/>
+      <w:r>
+        <w:rPr>
+          <w:rFonts w:ascii="Times New Roman" w:hAnsi="Times New Roman" w:cs="Times New Roman"/>
+          <w:b/>
+          <w:sz w:val="28"/>
+          <w:szCs w:val="28"/>
+        </w:rPr>
+        <w:t xml:space="preserve"> </w:t>
+      </w:r>
+      <w:proofErr w:type="spellStart"/>
+      <w:r>
+        <w:rPr>
+          <w:rFonts w:ascii="Times New Roman" w:hAnsi="Times New Roman" w:cs="Times New Roman"/>
+          <w:b/>
+          <w:sz w:val="28"/>
+          <w:szCs w:val="28"/>
+        </w:rPr>
+        <w:t>nan</w:t>
+      </w:r>
+      <w:proofErr w:type="spellEnd"/>
+      <w:r>
+        <w:rPr>
+          <w:rFonts w:ascii="Times New Roman" w:hAnsi="Times New Roman" w:cs="Times New Roman"/>
+          <w:b/>
+          <w:sz w:val="28"/>
+          <w:szCs w:val="28"/>
+        </w:rPr>
+        <w:t xml:space="preserve"> </w:t>
+      </w:r>
+      <w:proofErr w:type="spellStart"/>
+      <w:r>
+        <w:rPr>
+          <w:rFonts w:ascii="Times New Roman" w:hAnsi="Times New Roman" w:cs="Times New Roman"/>
+          <w:b/>
+          <w:sz w:val="28"/>
+          <w:szCs w:val="28"/>
+        </w:rPr>
+        <w:t>desu</w:t>
+      </w:r>
+      <w:proofErr w:type="spellEnd"/>
+      <w:r>
+        <w:rPr>
+          <w:rFonts w:ascii="Times New Roman" w:hAnsi="Times New Roman" w:cs="Times New Roman"/>
+          <w:b/>
+          <w:sz w:val="28"/>
+          <w:szCs w:val="28"/>
+        </w:rPr>
+        <w:t xml:space="preserve"> ka?</w:t>
+      </w:r>
+    </w:p>
+    <w:p>
+      <w:pPr>
+        <w:rPr>
+          <w:rFonts w:ascii="Times New Roman" w:hAnsi="Times New Roman" w:cs="Times New Roman"/>
+          <w:b/>
+          <w:sz w:val="28"/>
+          <w:szCs w:val="28"/>
+        </w:rPr>
+      </w:pPr>
+      <w:r>
+        <w:rPr>
+          <w:rFonts w:ascii="Times New Roman" w:hAnsi="Times New Roman" w:cs="Times New Roman"/>
+          <w:b/>
+          <w:sz w:val="28"/>
+          <w:szCs w:val="28"/>
+        </w:rPr>
+        <w:t>What is that?</w:t>
+      </w:r>
+    </w:p>
+    <w:p>
+      <w:pPr>
+        <w:rPr>
+          <w:rFonts w:ascii="Times New Roman" w:hAnsi="Times New Roman" w:cs="Times New Roman"/>
+          <w:b/>
+          <w:sz w:val="28"/>
+          <w:szCs w:val="28"/>
+        </w:rPr>
+      </w:pPr>
+    </w:p>
+    <w:p>
+      <w:pPr>
+        <w:rPr>
+          <w:rFonts w:ascii="Times New Roman" w:hAnsi="Times New Roman" w:cs="Times New Roman"/>
+          <w:b/>
+          <w:sz w:val="28"/>
+          <w:szCs w:val="28"/>
+        </w:rPr>
+      </w:pPr>
+      <w:proofErr w:type="spellStart"/>
+      <w:r>
+        <w:rPr>
+          <w:rFonts w:ascii="Times New Roman" w:hAnsi="Times New Roman" w:cs="Times New Roman"/>
           <w:b/>
           <w:sz w:val="28"/>
           <w:szCs w:val="28"/>
@@ -3570,6 +5121,7 @@
       <w:proofErr w:type="spellEnd"/>
       <w:r>
         <w:rPr>
+          <w:rFonts w:ascii="Times New Roman" w:hAnsi="Times New Roman" w:cs="Times New Roman"/>
           <w:b/>
           <w:sz w:val="28"/>
           <w:szCs w:val="28"/>
@@ -3580,14 +5132,230 @@
     <w:p>
       <w:pPr>
         <w:rPr>
-          <w:b/>
-          <w:sz w:val="28"/>
-          <w:szCs w:val="28"/>
-        </w:rPr>
-      </w:pPr>
-      <w:proofErr w:type="spellStart"/>
-      <w:r>
-        <w:rPr>
+          <w:rFonts w:ascii="Times New Roman" w:hAnsi="Times New Roman" w:cs="Times New Roman"/>
+          <w:b/>
+          <w:sz w:val="28"/>
+          <w:szCs w:val="28"/>
+        </w:rPr>
+      </w:pPr>
+      <w:proofErr w:type="spellStart"/>
+      <w:proofErr w:type="gramStart"/>
+      <w:r>
+        <w:rPr>
+          <w:rFonts w:ascii="Times New Roman" w:hAnsi="Times New Roman" w:cs="Times New Roman" w:hint="eastAsia"/>
+          <w:b/>
+          <w:sz w:val="28"/>
+          <w:szCs w:val="28"/>
+        </w:rPr>
+        <w:t>この</w:t>
+      </w:r>
+      <w:proofErr w:type="spellEnd"/>
+      <w:r>
+        <w:rPr>
+          <w:rFonts w:ascii="Times New Roman" w:hAnsi="Times New Roman" w:cs="Times New Roman"/>
+          <w:b/>
+          <w:sz w:val="28"/>
+          <w:szCs w:val="28"/>
+        </w:rPr>
+        <w:t xml:space="preserve"> </w:t>
+      </w:r>
+      <w:proofErr w:type="spellStart"/>
+      <w:r>
+        <w:rPr>
+          <w:rFonts w:ascii="Times New Roman" w:hAnsi="Times New Roman" w:cs="Times New Roman" w:hint="eastAsia"/>
+          <w:b/>
+          <w:sz w:val="28"/>
+          <w:szCs w:val="28"/>
+        </w:rPr>
+        <w:t>スマホは</w:t>
+      </w:r>
+      <w:proofErr w:type="spellEnd"/>
+      <w:r>
+        <w:rPr>
+          <w:rFonts w:ascii="Times New Roman" w:hAnsi="Times New Roman" w:cs="Times New Roman"/>
+          <w:b/>
+          <w:sz w:val="28"/>
+          <w:szCs w:val="28"/>
+        </w:rPr>
+        <w:t xml:space="preserve"> </w:t>
+      </w:r>
+      <w:proofErr w:type="spellStart"/>
+      <w:r>
+        <w:rPr>
+          <w:rFonts w:ascii="Times New Roman" w:hAnsi="Times New Roman" w:cs="Times New Roman" w:hint="eastAsia"/>
+          <w:b/>
+          <w:sz w:val="28"/>
+          <w:szCs w:val="28"/>
+        </w:rPr>
+        <w:t>どうですか</w:t>
+      </w:r>
+      <w:proofErr w:type="spellEnd"/>
+      <w:r>
+        <w:rPr>
+          <w:rFonts w:ascii="Times New Roman" w:hAnsi="Times New Roman" w:cs="Times New Roman"/>
+          <w:b/>
+          <w:sz w:val="28"/>
+          <w:szCs w:val="28"/>
+        </w:rPr>
+        <w:t>?</w:t>
+      </w:r>
+      <w:proofErr w:type="gramEnd"/>
+    </w:p>
+    <w:p>
+      <w:pPr>
+        <w:rPr>
+          <w:rFonts w:ascii="Times New Roman" w:hAnsi="Times New Roman" w:cs="Times New Roman"/>
+          <w:b/>
+          <w:sz w:val="28"/>
+          <w:szCs w:val="28"/>
+        </w:rPr>
+      </w:pPr>
+      <w:proofErr w:type="spellStart"/>
+      <w:r>
+        <w:rPr>
+          <w:rFonts w:ascii="Times New Roman" w:hAnsi="Times New Roman" w:cs="Times New Roman"/>
+          <w:b/>
+          <w:sz w:val="28"/>
+          <w:szCs w:val="28"/>
+        </w:rPr>
+        <w:t>Kono</w:t>
+      </w:r>
+      <w:proofErr w:type="spellEnd"/>
+      <w:r>
+        <w:rPr>
+          <w:rFonts w:ascii="Times New Roman" w:hAnsi="Times New Roman" w:cs="Times New Roman"/>
+          <w:b/>
+          <w:sz w:val="28"/>
+          <w:szCs w:val="28"/>
+        </w:rPr>
+        <w:t xml:space="preserve"> </w:t>
+      </w:r>
+      <w:proofErr w:type="spellStart"/>
+      <w:r>
+        <w:rPr>
+          <w:rFonts w:ascii="Times New Roman" w:hAnsi="Times New Roman" w:cs="Times New Roman"/>
+          <w:b/>
+          <w:sz w:val="28"/>
+          <w:szCs w:val="28"/>
+        </w:rPr>
+        <w:t>sumaho</w:t>
+      </w:r>
+      <w:proofErr w:type="spellEnd"/>
+      <w:r>
+        <w:rPr>
+          <w:rFonts w:ascii="Times New Roman" w:hAnsi="Times New Roman" w:cs="Times New Roman"/>
+          <w:b/>
+          <w:sz w:val="28"/>
+          <w:szCs w:val="28"/>
+        </w:rPr>
+        <w:t xml:space="preserve"> </w:t>
+      </w:r>
+      <w:proofErr w:type="spellStart"/>
+      <w:proofErr w:type="gramStart"/>
+      <w:r>
+        <w:rPr>
+          <w:rFonts w:ascii="Times New Roman" w:hAnsi="Times New Roman" w:cs="Times New Roman"/>
+          <w:b/>
+          <w:sz w:val="28"/>
+          <w:szCs w:val="28"/>
+        </w:rPr>
+        <w:t>wa</w:t>
+      </w:r>
+      <w:proofErr w:type="spellEnd"/>
+      <w:proofErr w:type="gramEnd"/>
+      <w:r>
+        <w:rPr>
+          <w:rFonts w:ascii="Times New Roman" w:hAnsi="Times New Roman" w:cs="Times New Roman"/>
+          <w:b/>
+          <w:sz w:val="28"/>
+          <w:szCs w:val="28"/>
+        </w:rPr>
+        <w:t xml:space="preserve"> </w:t>
+      </w:r>
+      <w:proofErr w:type="spellStart"/>
+      <w:r>
+        <w:rPr>
+          <w:rFonts w:ascii="Times New Roman" w:hAnsi="Times New Roman" w:cs="Times New Roman"/>
+          <w:b/>
+          <w:sz w:val="28"/>
+          <w:szCs w:val="28"/>
+        </w:rPr>
+        <w:t>dō</w:t>
+      </w:r>
+      <w:proofErr w:type="spellEnd"/>
+      <w:r>
+        <w:rPr>
+          <w:rFonts w:ascii="Times New Roman" w:hAnsi="Times New Roman" w:cs="Times New Roman"/>
+          <w:b/>
+          <w:sz w:val="28"/>
+          <w:szCs w:val="28"/>
+        </w:rPr>
+        <w:t xml:space="preserve"> </w:t>
+      </w:r>
+      <w:proofErr w:type="spellStart"/>
+      <w:r>
+        <w:rPr>
+          <w:rFonts w:ascii="Times New Roman" w:hAnsi="Times New Roman" w:cs="Times New Roman"/>
+          <w:b/>
+          <w:sz w:val="28"/>
+          <w:szCs w:val="28"/>
+        </w:rPr>
+        <w:t>desu</w:t>
+      </w:r>
+      <w:proofErr w:type="spellEnd"/>
+      <w:r>
+        <w:rPr>
+          <w:rFonts w:ascii="Times New Roman" w:hAnsi="Times New Roman" w:cs="Times New Roman"/>
+          <w:b/>
+          <w:sz w:val="28"/>
+          <w:szCs w:val="28"/>
+        </w:rPr>
+        <w:t xml:space="preserve"> ka?</w:t>
+      </w:r>
+    </w:p>
+    <w:p>
+      <w:pPr>
+        <w:rPr>
+          <w:rFonts w:ascii="Times New Roman" w:hAnsi="Times New Roman" w:cs="Times New Roman"/>
+          <w:b/>
+          <w:sz w:val="28"/>
+          <w:szCs w:val="28"/>
+        </w:rPr>
+      </w:pPr>
+      <w:r>
+        <w:rPr>
+          <w:rFonts w:ascii="Times New Roman" w:hAnsi="Times New Roman" w:cs="Times New Roman"/>
+          <w:b/>
+          <w:sz w:val="28"/>
+          <w:szCs w:val="28"/>
+        </w:rPr>
+        <w:t xml:space="preserve">How is that smart </w:t>
+      </w:r>
+      <w:proofErr w:type="gramStart"/>
+      <w:r>
+        <w:rPr>
+          <w:rFonts w:ascii="Times New Roman" w:hAnsi="Times New Roman" w:cs="Times New Roman"/>
+          <w:b/>
+          <w:sz w:val="28"/>
+          <w:szCs w:val="28"/>
+        </w:rPr>
+        <w:t>phone ?</w:t>
+      </w:r>
+      <w:proofErr w:type="gramEnd"/>
+    </w:p>
+    <w:p>
+      <w:pPr>
+        <w:rPr>
+          <w:rFonts w:ascii="Times New Roman" w:hAnsi="Times New Roman" w:cs="Times New Roman"/>
+          <w:b/>
+          <w:sz w:val="28"/>
+          <w:szCs w:val="28"/>
+        </w:rPr>
+      </w:pPr>
+      <w:proofErr w:type="spellStart"/>
+      <w:r>
+        <w:rPr>
+          <w:rFonts w:ascii="Times New Roman" w:hAnsi="Times New Roman" w:cs="Times New Roman"/>
           <w:b/>
           <w:sz w:val="28"/>
           <w:szCs w:val="28"/>
@@ -3597,6 +5365,7 @@
       <w:proofErr w:type="spellEnd"/>
       <w:r>
         <w:rPr>
+          <w:rFonts w:ascii="Times New Roman" w:hAnsi="Times New Roman" w:cs="Times New Roman"/>
           <w:b/>
           <w:sz w:val="28"/>
           <w:szCs w:val="28"/>
@@ -3607,23 +5376,27 @@
     <w:p>
       <w:pPr>
         <w:rPr>
-          <w:b/>
-          <w:sz w:val="28"/>
-          <w:szCs w:val="28"/>
-        </w:rPr>
-      </w:pPr>
-      <w:proofErr w:type="spellStart"/>
-      <w:r>
-        <w:rPr>
-          <w:b/>
-          <w:sz w:val="28"/>
-          <w:szCs w:val="28"/>
-        </w:rPr>
+          <w:rFonts w:ascii="Times New Roman" w:hAnsi="Times New Roman" w:cs="Times New Roman"/>
+          <w:b/>
+          <w:sz w:val="28"/>
+          <w:szCs w:val="28"/>
+        </w:rPr>
+      </w:pPr>
+      <w:proofErr w:type="spellStart"/>
+      <w:r>
+        <w:rPr>
+          <w:rFonts w:ascii="Times New Roman" w:hAnsi="Times New Roman" w:cs="Times New Roman"/>
+          <w:b/>
+          <w:sz w:val="28"/>
+          <w:szCs w:val="28"/>
+        </w:rPr>
+        <w:lastRenderedPageBreak/>
         <w:t>Ano</w:t>
       </w:r>
       <w:proofErr w:type="spellEnd"/>
       <w:r>
         <w:rPr>
+          <w:rFonts w:ascii="Times New Roman" w:hAnsi="Times New Roman" w:cs="Times New Roman"/>
           <w:b/>
           <w:sz w:val="28"/>
           <w:szCs w:val="28"/>
@@ -3634,14 +5407,16 @@
     <w:p>
       <w:pPr>
         <w:rPr>
-          <w:b/>
-          <w:sz w:val="28"/>
-          <w:szCs w:val="28"/>
-        </w:rPr>
-      </w:pPr>
-      <w:proofErr w:type="spellStart"/>
-      <w:r>
-        <w:rPr>
+          <w:rFonts w:ascii="Times New Roman" w:hAnsi="Times New Roman" w:cs="Times New Roman"/>
+          <w:b/>
+          <w:sz w:val="28"/>
+          <w:szCs w:val="28"/>
+        </w:rPr>
+      </w:pPr>
+      <w:proofErr w:type="spellStart"/>
+      <w:r>
+        <w:rPr>
+          <w:rFonts w:ascii="Times New Roman" w:hAnsi="Times New Roman" w:cs="Times New Roman"/>
           <w:b/>
           <w:sz w:val="28"/>
           <w:szCs w:val="28"/>
@@ -3651,11 +5426,247 @@
       <w:proofErr w:type="spellEnd"/>
       <w:r>
         <w:rPr>
+          <w:rFonts w:ascii="Times New Roman" w:hAnsi="Times New Roman" w:cs="Times New Roman"/>
           <w:b/>
           <w:sz w:val="28"/>
           <w:szCs w:val="28"/>
         </w:rPr>
         <w:t xml:space="preserve"> + noun [which one]</w:t>
+      </w:r>
+    </w:p>
+    <w:p>
+      <w:pPr>
+        <w:rPr>
+          <w:rFonts w:ascii="Times New Roman" w:hAnsi="Times New Roman" w:cs="Times New Roman"/>
+          <w:b/>
+          <w:sz w:val="28"/>
+          <w:szCs w:val="28"/>
+        </w:rPr>
+      </w:pPr>
+      <w:r>
+        <w:rPr>
+          <w:rFonts w:ascii="Times New Roman" w:hAnsi="Times New Roman" w:cs="Times New Roman"/>
+          <w:b/>
+          <w:sz w:val="28"/>
+          <w:szCs w:val="28"/>
+        </w:rPr>
+        <w:t>1.  Adjective + Noun</w:t>
+      </w:r>
+    </w:p>
+    <w:p>
+      <w:pPr>
+        <w:rPr>
+          <w:rFonts w:ascii="Times New Roman" w:hAnsi="Times New Roman" w:cs="Times New Roman"/>
+          <w:b/>
+          <w:sz w:val="28"/>
+          <w:szCs w:val="28"/>
+        </w:rPr>
+      </w:pPr>
+      <w:proofErr w:type="spellStart"/>
+      <w:r>
+        <w:rPr>
+          <w:rFonts w:ascii="Times New Roman" w:hAnsi="Times New Roman" w:cs="Times New Roman" w:hint="eastAsia"/>
+          <w:b/>
+          <w:sz w:val="28"/>
+          <w:szCs w:val="28"/>
+        </w:rPr>
+        <w:t>しろい</w:t>
+      </w:r>
+      <w:proofErr w:type="spellEnd"/>
+      <w:r>
+        <w:rPr>
+          <w:rFonts w:ascii="Times New Roman" w:hAnsi="Times New Roman" w:cs="Times New Roman"/>
+          <w:b/>
+          <w:sz w:val="28"/>
+          <w:szCs w:val="28"/>
+        </w:rPr>
+        <w:t xml:space="preserve"> </w:t>
+      </w:r>
+      <w:proofErr w:type="spellStart"/>
+      <w:r>
+        <w:rPr>
+          <w:rFonts w:ascii="Times New Roman" w:hAnsi="Times New Roman" w:cs="Times New Roman" w:hint="eastAsia"/>
+          <w:b/>
+          <w:sz w:val="28"/>
+          <w:szCs w:val="28"/>
+        </w:rPr>
+        <w:t>スマホ</w:t>
+      </w:r>
+      <w:proofErr w:type="spellEnd"/>
+    </w:p>
+    <w:p>
+      <w:pPr>
+        <w:rPr>
+          <w:rFonts w:ascii="Times New Roman" w:hAnsi="Times New Roman" w:cs="Times New Roman"/>
+          <w:b/>
+          <w:sz w:val="28"/>
+          <w:szCs w:val="28"/>
+        </w:rPr>
+      </w:pPr>
+      <w:proofErr w:type="spellStart"/>
+      <w:r>
+        <w:rPr>
+          <w:rFonts w:ascii="Times New Roman" w:hAnsi="Times New Roman" w:cs="Times New Roman"/>
+          <w:b/>
+          <w:sz w:val="28"/>
+          <w:szCs w:val="28"/>
+        </w:rPr>
+        <w:t>Shiroi</w:t>
+      </w:r>
+      <w:proofErr w:type="spellEnd"/>
+      <w:r>
+        <w:rPr>
+          <w:rFonts w:ascii="Times New Roman" w:hAnsi="Times New Roman" w:cs="Times New Roman"/>
+          <w:b/>
+          <w:sz w:val="28"/>
+          <w:szCs w:val="28"/>
+        </w:rPr>
+        <w:t xml:space="preserve"> </w:t>
+      </w:r>
+      <w:proofErr w:type="spellStart"/>
+      <w:proofErr w:type="gramStart"/>
+      <w:r>
+        <w:rPr>
+          <w:rFonts w:ascii="Times New Roman" w:hAnsi="Times New Roman" w:cs="Times New Roman"/>
+          <w:b/>
+          <w:sz w:val="28"/>
+          <w:szCs w:val="28"/>
+        </w:rPr>
+        <w:t>sumaho</w:t>
+      </w:r>
+      <w:proofErr w:type="spellEnd"/>
+      <w:r>
+        <w:rPr>
+          <w:rFonts w:ascii="Times New Roman" w:hAnsi="Times New Roman" w:cs="Times New Roman"/>
+          <w:b/>
+          <w:sz w:val="28"/>
+          <w:szCs w:val="28"/>
+        </w:rPr>
+        <w:t xml:space="preserve"> :</w:t>
+      </w:r>
+      <w:proofErr w:type="gramEnd"/>
+      <w:r>
+        <w:rPr>
+          <w:rFonts w:ascii="Times New Roman" w:hAnsi="Times New Roman" w:cs="Times New Roman"/>
+          <w:b/>
+          <w:sz w:val="28"/>
+          <w:szCs w:val="28"/>
+        </w:rPr>
+        <w:t>:  White Smart phone</w:t>
+      </w:r>
+    </w:p>
+    <w:p>
+      <w:pPr>
+        <w:rPr>
+          <w:rFonts w:ascii="Times New Roman" w:hAnsi="Times New Roman" w:cs="Times New Roman"/>
+          <w:b/>
+          <w:color w:val="00B050"/>
+          <w:sz w:val="28"/>
+          <w:szCs w:val="28"/>
+        </w:rPr>
+      </w:pPr>
+      <w:r>
+        <w:rPr>
+          <w:rFonts w:ascii="Times New Roman" w:hAnsi="Times New Roman" w:cs="Times New Roman"/>
+          <w:b/>
+          <w:sz w:val="28"/>
+          <w:szCs w:val="28"/>
+        </w:rPr>
+        <w:t xml:space="preserve">2. Adjective + </w:t>
+      </w:r>
+      <w:r>
+        <w:rPr>
+          <w:rFonts w:ascii="Times New Roman" w:hAnsi="Times New Roman" w:cs="Times New Roman"/>
+          <w:b/>
+          <w:color w:val="00B050"/>
+          <w:sz w:val="28"/>
+          <w:szCs w:val="28"/>
+        </w:rPr>
+        <w:t>no</w:t>
+      </w:r>
+    </w:p>
+    <w:p>
+      <w:pPr>
+        <w:rPr>
+          <w:rFonts w:ascii="Times New Roman" w:hAnsi="Times New Roman" w:cs="Times New Roman"/>
+          <w:b/>
+          <w:color w:val="00B050"/>
+          <w:sz w:val="28"/>
+          <w:szCs w:val="28"/>
+        </w:rPr>
+      </w:pPr>
+      <w:proofErr w:type="spellStart"/>
+      <w:proofErr w:type="gramStart"/>
+      <w:r>
+        <w:rPr>
+          <w:rFonts w:ascii="Times New Roman" w:hAnsi="Times New Roman" w:cs="Times New Roman" w:hint="eastAsia"/>
+          <w:b/>
+          <w:sz w:val="28"/>
+          <w:szCs w:val="28"/>
+        </w:rPr>
+        <w:t>しろい</w:t>
+      </w:r>
+      <w:proofErr w:type="spellEnd"/>
+      <w:r>
+        <w:rPr>
+          <w:rFonts w:ascii="Times New Roman" w:hAnsi="Times New Roman" w:cs="Times New Roman"/>
+          <w:b/>
+          <w:sz w:val="28"/>
+          <w:szCs w:val="28"/>
+        </w:rPr>
+        <w:t xml:space="preserve">  </w:t>
+      </w:r>
+      <w:r>
+        <w:rPr>
+          <w:rFonts w:ascii="Times New Roman" w:hAnsi="Times New Roman" w:cs="Times New Roman" w:hint="eastAsia"/>
+          <w:b/>
+          <w:color w:val="00B050"/>
+          <w:sz w:val="28"/>
+          <w:szCs w:val="28"/>
+        </w:rPr>
+        <w:t>の</w:t>
+      </w:r>
+      <w:proofErr w:type="gramEnd"/>
+    </w:p>
+    <w:p>
+      <w:pPr>
+        <w:rPr>
+          <w:rFonts w:ascii="Times New Roman" w:hAnsi="Times New Roman" w:cs="Times New Roman"/>
+          <w:b/>
+          <w:color w:val="00B050"/>
+          <w:sz w:val="28"/>
+          <w:szCs w:val="28"/>
+        </w:rPr>
+      </w:pPr>
+      <w:proofErr w:type="spellStart"/>
+      <w:r>
+        <w:rPr>
+          <w:rFonts w:ascii="Times New Roman" w:hAnsi="Times New Roman" w:cs="Times New Roman"/>
+          <w:b/>
+          <w:sz w:val="28"/>
+          <w:szCs w:val="28"/>
+        </w:rPr>
+        <w:t>Shiroi</w:t>
+      </w:r>
+      <w:proofErr w:type="spellEnd"/>
+      <w:r>
+        <w:rPr>
+          <w:rFonts w:ascii="Times New Roman" w:hAnsi="Times New Roman" w:cs="Times New Roman"/>
+          <w:b/>
+          <w:sz w:val="28"/>
+          <w:szCs w:val="28"/>
+        </w:rPr>
+        <w:t xml:space="preserve"> </w:t>
+      </w:r>
+      <w:r>
+        <w:rPr>
+          <w:rFonts w:ascii="Times New Roman" w:hAnsi="Times New Roman" w:cs="Times New Roman"/>
+          <w:b/>
+          <w:color w:val="00B050"/>
+          <w:sz w:val="28"/>
+          <w:szCs w:val="28"/>
+        </w:rPr>
+        <w:t>no</w:t>
       </w:r>
     </w:p>
     <w:p>
@@ -3700,13 +5711,15 @@
     <w:p>
       <w:pPr>
         <w:rPr>
-          <w:b/>
-          <w:sz w:val="28"/>
-          <w:szCs w:val="28"/>
-        </w:rPr>
-      </w:pPr>
-      <w:r>
-        <w:rPr>
+          <w:rFonts w:ascii="Times New Roman" w:hAnsi="Times New Roman" w:cs="Times New Roman"/>
+          <w:b/>
+          <w:sz w:val="28"/>
+          <w:szCs w:val="28"/>
+        </w:rPr>
+      </w:pPr>
+      <w:r>
+        <w:rPr>
+          <w:rFonts w:ascii="Times New Roman" w:hAnsi="Times New Roman" w:cs="Times New Roman"/>
           <w:b/>
           <w:sz w:val="28"/>
           <w:szCs w:val="28"/>
@@ -3716,6 +5729,7 @@
       <w:proofErr w:type="spellStart"/>
       <w:r>
         <w:rPr>
+          <w:rFonts w:ascii="Times New Roman" w:hAnsi="Times New Roman" w:cs="Times New Roman"/>
           <w:b/>
           <w:sz w:val="28"/>
           <w:szCs w:val="28"/>
@@ -3725,6 +5739,7 @@
       <w:proofErr w:type="spellEnd"/>
       <w:r>
         <w:rPr>
+          <w:rFonts w:ascii="Times New Roman" w:hAnsi="Times New Roman" w:cs="Times New Roman"/>
           <w:b/>
           <w:sz w:val="28"/>
           <w:szCs w:val="28"/>
@@ -3734,6 +5749,7 @@
       <w:proofErr w:type="gramStart"/>
       <w:r>
         <w:rPr>
+          <w:rFonts w:ascii="Times New Roman" w:hAnsi="Times New Roman" w:cs="Times New Roman"/>
           <w:b/>
           <w:sz w:val="28"/>
           <w:szCs w:val="28"/>
@@ -3743,16 +5759,19 @@
       <w:proofErr w:type="gramEnd"/>
       <w:r>
         <w:rPr>
-          <w:b/>
-          <w:sz w:val="28"/>
-          <w:szCs w:val="28"/>
-        </w:rPr>
-        <w:t xml:space="preserve"> </w:t>
-      </w:r>
-      <w:proofErr w:type="spellStart"/>
-      <w:r>
-        <w:rPr>
-          <w:b/>
+          <w:rFonts w:ascii="Times New Roman" w:hAnsi="Times New Roman" w:cs="Times New Roman"/>
+          <w:b/>
+          <w:sz w:val="28"/>
+          <w:szCs w:val="28"/>
+        </w:rPr>
+        <w:t xml:space="preserve"> </w:t>
+      </w:r>
+      <w:proofErr w:type="spellStart"/>
+      <w:r>
+        <w:rPr>
+          <w:rFonts w:ascii="Times New Roman" w:hAnsi="Times New Roman" w:cs="Times New Roman"/>
+          <w:b/>
+          <w:color w:val="00B050"/>
           <w:sz w:val="28"/>
           <w:szCs w:val="28"/>
         </w:rPr>
@@ -3761,6 +5780,7 @@
       <w:proofErr w:type="spellEnd"/>
       <w:r>
         <w:rPr>
+          <w:rFonts w:ascii="Times New Roman" w:hAnsi="Times New Roman" w:cs="Times New Roman"/>
           <w:b/>
           <w:sz w:val="28"/>
           <w:szCs w:val="28"/>
@@ -3770,6 +5790,7 @@
       <w:proofErr w:type="spellStart"/>
       <w:r>
         <w:rPr>
+          <w:rFonts w:ascii="Times New Roman" w:hAnsi="Times New Roman" w:cs="Times New Roman"/>
           <w:b/>
           <w:color w:val="00B050"/>
           <w:sz w:val="28"/>
@@ -3780,16 +5801,18 @@
       <w:proofErr w:type="spellEnd"/>
       <w:r>
         <w:rPr>
-          <w:b/>
-          <w:color w:val="00B050"/>
-          <w:sz w:val="28"/>
-          <w:szCs w:val="28"/>
-        </w:rPr>
-        <w:t xml:space="preserve"> </w:t>
-      </w:r>
-      <w:proofErr w:type="spellStart"/>
-      <w:r>
-        <w:rPr>
+          <w:rFonts w:ascii="Times New Roman" w:hAnsi="Times New Roman" w:cs="Times New Roman"/>
+          <w:b/>
+          <w:color w:val="00B050"/>
+          <w:sz w:val="28"/>
+          <w:szCs w:val="28"/>
+        </w:rPr>
+        <w:t xml:space="preserve"> </w:t>
+      </w:r>
+      <w:proofErr w:type="spellStart"/>
+      <w:r>
+        <w:rPr>
+          <w:rFonts w:ascii="Times New Roman" w:hAnsi="Times New Roman" w:cs="Times New Roman"/>
           <w:b/>
           <w:color w:val="00B050"/>
           <w:sz w:val="28"/>
@@ -3800,6 +5823,7 @@
       <w:proofErr w:type="spellEnd"/>
       <w:r>
         <w:rPr>
+          <w:rFonts w:ascii="Times New Roman" w:hAnsi="Times New Roman" w:cs="Times New Roman"/>
           <w:b/>
           <w:sz w:val="28"/>
           <w:szCs w:val="28"/>
@@ -3810,41 +5834,803 @@
     <w:p>
       <w:pPr>
         <w:rPr>
-          <w:b/>
-          <w:sz w:val="28"/>
-          <w:szCs w:val="28"/>
-        </w:rPr>
-      </w:pPr>
-      <w:r>
-        <w:rPr>
-          <w:b/>
-          <w:sz w:val="28"/>
-          <w:szCs w:val="28"/>
-        </w:rPr>
-        <w:t xml:space="preserve">2. </w:t>
-      </w:r>
-      <w:r>
-        <w:rPr>
+          <w:rFonts w:ascii="Times New Roman" w:hAnsi="Times New Roman" w:cs="Times New Roman"/>
+          <w:b/>
+          <w:sz w:val="28"/>
+          <w:szCs w:val="28"/>
+        </w:rPr>
+      </w:pPr>
+      <w:proofErr w:type="spellStart"/>
+      <w:r>
+        <w:rPr>
+          <w:rFonts w:ascii="Times New Roman" w:cs="Times New Roman"/>
+          <w:b/>
+          <w:sz w:val="28"/>
+          <w:szCs w:val="28"/>
+        </w:rPr>
+        <w:t>ハサンさんは</w:t>
+      </w:r>
+      <w:proofErr w:type="spellEnd"/>
+      <w:r>
+        <w:rPr>
+          <w:rFonts w:ascii="Times New Roman" w:hAnsi="Times New Roman" w:cs="Times New Roman"/>
+          <w:b/>
+          <w:sz w:val="28"/>
+          <w:szCs w:val="28"/>
+        </w:rPr>
+        <w:t xml:space="preserve"> </w:t>
+      </w:r>
+      <w:proofErr w:type="spellStart"/>
+      <w:r>
+        <w:rPr>
+          <w:rFonts w:ascii="Times New Roman" w:cs="Times New Roman"/>
+          <w:b/>
+          <w:sz w:val="28"/>
+          <w:szCs w:val="28"/>
+        </w:rPr>
+        <w:t>サッカーが</w:t>
+      </w:r>
+      <w:proofErr w:type="spellEnd"/>
+      <w:r>
+        <w:rPr>
+          <w:rFonts w:ascii="Times New Roman" w:hAnsi="Times New Roman" w:cs="Times New Roman"/>
+          <w:b/>
+          <w:sz w:val="28"/>
+          <w:szCs w:val="28"/>
+        </w:rPr>
+        <w:t xml:space="preserve"> </w:t>
+      </w:r>
+      <w:proofErr w:type="spellStart"/>
+      <w:r>
+        <w:rPr>
+          <w:rFonts w:ascii="Times New Roman" w:cs="Times New Roman"/>
+          <w:b/>
+          <w:sz w:val="28"/>
+          <w:szCs w:val="28"/>
+        </w:rPr>
+        <w:t>できます</w:t>
+      </w:r>
+      <w:proofErr w:type="spellEnd"/>
+      <w:r>
+        <w:rPr>
+          <w:rFonts w:ascii="Times New Roman" w:cs="Times New Roman"/>
+          <w:b/>
+          <w:sz w:val="28"/>
+          <w:szCs w:val="28"/>
+        </w:rPr>
+        <w:t>。</w:t>
+      </w:r>
+    </w:p>
+    <w:p>
+      <w:pPr>
+        <w:rPr>
+          <w:rFonts w:ascii="Times New Roman" w:hAnsi="Times New Roman" w:cs="Times New Roman"/>
+          <w:b/>
+          <w:sz w:val="28"/>
+          <w:szCs w:val="28"/>
+        </w:rPr>
+      </w:pPr>
+      <w:proofErr w:type="spellStart"/>
+      <w:r>
+        <w:rPr>
+          <w:rFonts w:ascii="Times New Roman" w:hAnsi="Times New Roman" w:cs="Times New Roman"/>
+          <w:b/>
+          <w:sz w:val="28"/>
+          <w:szCs w:val="28"/>
+        </w:rPr>
+        <w:t>Hasan</w:t>
+      </w:r>
+      <w:proofErr w:type="spellEnd"/>
+      <w:r>
+        <w:rPr>
+          <w:rFonts w:ascii="Times New Roman" w:hAnsi="Times New Roman" w:cs="Times New Roman"/>
+          <w:b/>
+          <w:sz w:val="28"/>
+          <w:szCs w:val="28"/>
+        </w:rPr>
+        <w:t xml:space="preserve"> san </w:t>
+      </w:r>
+      <w:proofErr w:type="spellStart"/>
+      <w:proofErr w:type="gramStart"/>
+      <w:r>
+        <w:rPr>
+          <w:rFonts w:ascii="Times New Roman" w:hAnsi="Times New Roman" w:cs="Times New Roman"/>
+          <w:b/>
+          <w:sz w:val="28"/>
+          <w:szCs w:val="28"/>
+        </w:rPr>
+        <w:t>wa</w:t>
+      </w:r>
+      <w:proofErr w:type="spellEnd"/>
+      <w:proofErr w:type="gramEnd"/>
+      <w:r>
+        <w:rPr>
+          <w:rFonts w:ascii="Times New Roman" w:hAnsi="Times New Roman" w:cs="Times New Roman"/>
+          <w:b/>
+          <w:sz w:val="28"/>
+          <w:szCs w:val="28"/>
+        </w:rPr>
+        <w:t xml:space="preserve"> </w:t>
+      </w:r>
+      <w:proofErr w:type="spellStart"/>
+      <w:r>
+        <w:rPr>
+          <w:rFonts w:ascii="Times New Roman" w:hAnsi="Times New Roman" w:cs="Times New Roman"/>
+          <w:b/>
+          <w:sz w:val="28"/>
+          <w:szCs w:val="28"/>
+        </w:rPr>
+        <w:t>sakkā</w:t>
+      </w:r>
+      <w:proofErr w:type="spellEnd"/>
+      <w:r>
+        <w:rPr>
+          <w:rFonts w:ascii="Times New Roman" w:hAnsi="Times New Roman" w:cs="Times New Roman"/>
+          <w:b/>
+          <w:sz w:val="28"/>
+          <w:szCs w:val="28"/>
+        </w:rPr>
+        <w:t xml:space="preserve"> </w:t>
+      </w:r>
+      <w:r>
+        <w:rPr>
+          <w:rFonts w:ascii="Times New Roman" w:hAnsi="Times New Roman" w:cs="Times New Roman"/>
+          <w:b/>
+          <w:sz w:val="28"/>
+          <w:szCs w:val="28"/>
+        </w:rPr>
+        <w:t>(</w:t>
+      </w:r>
+      <w:proofErr w:type="spellStart"/>
+      <w:r>
+        <w:rPr>
+          <w:rFonts w:ascii="Times New Roman" w:hAnsi="Times New Roman" w:cs="Times New Roman"/>
+          <w:b/>
+          <w:sz w:val="28"/>
+          <w:szCs w:val="28"/>
+        </w:rPr>
+        <w:t>suru</w:t>
+      </w:r>
+      <w:proofErr w:type="spellEnd"/>
+      <w:r>
+        <w:rPr>
+          <w:rFonts w:ascii="Times New Roman" w:hAnsi="Times New Roman" w:cs="Times New Roman"/>
+          <w:b/>
+          <w:sz w:val="28"/>
+          <w:szCs w:val="28"/>
+        </w:rPr>
+        <w:t xml:space="preserve"> </w:t>
+      </w:r>
+      <w:proofErr w:type="spellStart"/>
+      <w:r>
+        <w:rPr>
+          <w:rFonts w:ascii="Times New Roman" w:hAnsi="Times New Roman" w:cs="Times New Roman"/>
+          <w:b/>
+          <w:sz w:val="28"/>
+          <w:szCs w:val="28"/>
+        </w:rPr>
+        <w:t>koto</w:t>
+      </w:r>
+      <w:proofErr w:type="spellEnd"/>
+      <w:r>
+        <w:rPr>
+          <w:rFonts w:ascii="Times New Roman" w:hAnsi="Times New Roman" w:cs="Times New Roman"/>
+          <w:b/>
+          <w:sz w:val="28"/>
+          <w:szCs w:val="28"/>
+        </w:rPr>
+        <w:t xml:space="preserve">) </w:t>
+      </w:r>
+      <w:proofErr w:type="spellStart"/>
+      <w:r>
+        <w:rPr>
+          <w:rFonts w:ascii="Times New Roman" w:hAnsi="Times New Roman" w:cs="Times New Roman"/>
+          <w:b/>
+          <w:sz w:val="28"/>
+          <w:szCs w:val="28"/>
+        </w:rPr>
+        <w:t>ga</w:t>
+      </w:r>
+      <w:proofErr w:type="spellEnd"/>
+      <w:r>
+        <w:rPr>
+          <w:rFonts w:ascii="Times New Roman" w:hAnsi="Times New Roman" w:cs="Times New Roman"/>
+          <w:b/>
+          <w:sz w:val="28"/>
+          <w:szCs w:val="28"/>
+        </w:rPr>
+        <w:t xml:space="preserve"> </w:t>
+      </w:r>
+      <w:proofErr w:type="spellStart"/>
+      <w:r>
+        <w:rPr>
+          <w:rFonts w:ascii="Times New Roman" w:hAnsi="Times New Roman" w:cs="Times New Roman"/>
+          <w:b/>
+          <w:sz w:val="28"/>
+          <w:szCs w:val="28"/>
+        </w:rPr>
+        <w:t>dekimasu</w:t>
+      </w:r>
+      <w:proofErr w:type="spellEnd"/>
+      <w:r>
+        <w:rPr>
+          <w:rFonts w:ascii="Times New Roman" w:hAnsi="Times New Roman" w:cs="Times New Roman"/>
+          <w:b/>
+          <w:sz w:val="28"/>
+          <w:szCs w:val="28"/>
+        </w:rPr>
+        <w:t>.</w:t>
+      </w:r>
+    </w:p>
+    <w:p>
+      <w:pPr>
+        <w:rPr>
+          <w:rFonts w:ascii="Times New Roman" w:hAnsi="Times New Roman" w:cs="Times New Roman"/>
+          <w:b/>
+          <w:sz w:val="28"/>
+          <w:szCs w:val="28"/>
+        </w:rPr>
+      </w:pPr>
+      <w:r>
+        <w:rPr>
+          <w:rFonts w:ascii="Times New Roman" w:hAnsi="Times New Roman" w:cs="Times New Roman"/>
+          <w:b/>
+          <w:sz w:val="28"/>
+          <w:szCs w:val="28"/>
+        </w:rPr>
+        <w:t>Hassan can play football.</w:t>
+      </w:r>
+    </w:p>
+    <w:p>
+      <w:pPr>
+        <w:rPr>
+          <w:rFonts w:ascii="Times New Roman" w:hAnsi="Times New Roman" w:cs="Times New Roman"/>
           <w:b/>
           <w:color w:val="FF0000"/>
           <w:sz w:val="28"/>
           <w:szCs w:val="28"/>
         </w:rPr>
+      </w:pPr>
+      <w:r>
+        <w:rPr>
+          <w:rFonts w:ascii="Times New Roman" w:hAnsi="Times New Roman" w:cs="Times New Roman"/>
+          <w:b/>
+          <w:color w:val="FF0000"/>
+          <w:sz w:val="28"/>
+          <w:szCs w:val="28"/>
+        </w:rPr>
+        <w:t>2. Negative of “</w:t>
+      </w:r>
+      <w:proofErr w:type="spellStart"/>
+      <w:r>
+        <w:rPr>
+          <w:rFonts w:ascii="Times New Roman" w:hAnsi="Times New Roman" w:cs="Times New Roman"/>
+          <w:b/>
+          <w:color w:val="FF0000"/>
+          <w:sz w:val="28"/>
+          <w:szCs w:val="28"/>
+        </w:rPr>
+        <w:t>i</w:t>
+      </w:r>
+      <w:proofErr w:type="spellEnd"/>
+      <w:r>
+        <w:rPr>
+          <w:rFonts w:ascii="Times New Roman" w:hAnsi="Times New Roman" w:cs="Times New Roman"/>
+          <w:b/>
+          <w:color w:val="FF0000"/>
+          <w:sz w:val="28"/>
+          <w:szCs w:val="28"/>
+        </w:rPr>
+        <w:t>” adjective</w:t>
+      </w:r>
+    </w:p>
+    <w:p>
+      <w:pPr>
+        <w:rPr>
+          <w:rFonts w:ascii="Times New Roman" w:hAnsi="Times New Roman" w:cs="Times New Roman"/>
+          <w:b/>
+          <w:sz w:val="28"/>
+          <w:szCs w:val="28"/>
+        </w:rPr>
+      </w:pPr>
+      <w:r>
+        <w:rPr>
+          <w:rFonts w:ascii="Times New Roman" w:hAnsi="Times New Roman" w:cs="Times New Roman"/>
+          <w:b/>
+          <w:sz w:val="28"/>
+          <w:szCs w:val="28"/>
+        </w:rPr>
+        <w:t xml:space="preserve">   </w:t>
+      </w:r>
+      <w:proofErr w:type="gramStart"/>
+      <w:r>
+        <w:rPr>
+          <w:rFonts w:ascii="Times New Roman" w:hAnsi="Times New Roman" w:cs="Times New Roman"/>
+          <w:b/>
+          <w:sz w:val="28"/>
+          <w:szCs w:val="28"/>
+        </w:rPr>
+        <w:t>{ just</w:t>
+      </w:r>
+      <w:proofErr w:type="gramEnd"/>
+      <w:r>
+        <w:rPr>
+          <w:rFonts w:ascii="Times New Roman" w:hAnsi="Times New Roman" w:cs="Times New Roman"/>
+          <w:b/>
+          <w:sz w:val="28"/>
+          <w:szCs w:val="28"/>
+        </w:rPr>
+        <w:t xml:space="preserve"> take off the “</w:t>
+      </w:r>
+      <w:proofErr w:type="spellStart"/>
+      <w:r>
+        <w:rPr>
+          <w:rFonts w:ascii="Times New Roman" w:hAnsi="Times New Roman" w:cs="Times New Roman"/>
+          <w:b/>
+          <w:sz w:val="28"/>
+          <w:szCs w:val="28"/>
+        </w:rPr>
+        <w:t>i</w:t>
+      </w:r>
+      <w:proofErr w:type="spellEnd"/>
+      <w:r>
+        <w:rPr>
+          <w:rFonts w:ascii="Times New Roman" w:hAnsi="Times New Roman" w:cs="Times New Roman"/>
+          <w:b/>
+          <w:sz w:val="28"/>
+          <w:szCs w:val="28"/>
+        </w:rPr>
+        <w:t xml:space="preserve">” and add </w:t>
+      </w:r>
+      <w:proofErr w:type="spellStart"/>
+      <w:r>
+        <w:rPr>
+          <w:rFonts w:ascii="Times New Roman" w:hAnsi="Times New Roman" w:cs="Times New Roman"/>
+          <w:b/>
+          <w:color w:val="00B050"/>
+          <w:sz w:val="28"/>
+          <w:szCs w:val="28"/>
+        </w:rPr>
+        <w:t>ku</w:t>
+      </w:r>
+      <w:proofErr w:type="spellEnd"/>
+      <w:r>
+        <w:rPr>
+          <w:rFonts w:ascii="Times New Roman" w:hAnsi="Times New Roman" w:cs="Times New Roman"/>
+          <w:b/>
+          <w:color w:val="00B050"/>
+          <w:sz w:val="28"/>
+          <w:szCs w:val="28"/>
+        </w:rPr>
+        <w:t xml:space="preserve"> </w:t>
+      </w:r>
+      <w:proofErr w:type="spellStart"/>
+      <w:r>
+        <w:rPr>
+          <w:rFonts w:ascii="Times New Roman" w:hAnsi="Times New Roman" w:cs="Times New Roman"/>
+          <w:b/>
+          <w:color w:val="00B050"/>
+          <w:sz w:val="28"/>
+          <w:szCs w:val="28"/>
+        </w:rPr>
+        <w:t>arimasen</w:t>
+      </w:r>
+      <w:proofErr w:type="spellEnd"/>
+      <w:r>
+        <w:rPr>
+          <w:rFonts w:ascii="Times New Roman" w:hAnsi="Times New Roman" w:cs="Times New Roman"/>
+          <w:b/>
+          <w:sz w:val="28"/>
+          <w:szCs w:val="28"/>
+        </w:rPr>
+        <w:t xml:space="preserve"> or </w:t>
+      </w:r>
+      <w:proofErr w:type="spellStart"/>
+      <w:r>
+        <w:rPr>
+          <w:rFonts w:ascii="Times New Roman" w:hAnsi="Times New Roman" w:cs="Times New Roman"/>
+          <w:b/>
+          <w:color w:val="00B050"/>
+          <w:sz w:val="28"/>
+          <w:szCs w:val="28"/>
+        </w:rPr>
+        <w:t>ku</w:t>
+      </w:r>
+      <w:proofErr w:type="spellEnd"/>
+      <w:r>
+        <w:rPr>
+          <w:rFonts w:ascii="Times New Roman" w:hAnsi="Times New Roman" w:cs="Times New Roman"/>
+          <w:b/>
+          <w:color w:val="00B050"/>
+          <w:sz w:val="28"/>
+          <w:szCs w:val="28"/>
+        </w:rPr>
+        <w:t xml:space="preserve">  </w:t>
+      </w:r>
+      <w:proofErr w:type="spellStart"/>
+      <w:r>
+        <w:rPr>
+          <w:rFonts w:ascii="Times New Roman" w:hAnsi="Times New Roman" w:cs="Times New Roman"/>
+          <w:b/>
+          <w:color w:val="00B050"/>
+          <w:sz w:val="28"/>
+          <w:szCs w:val="28"/>
+        </w:rPr>
+        <w:t>nai</w:t>
+      </w:r>
+      <w:proofErr w:type="spellEnd"/>
+      <w:r>
+        <w:rPr>
+          <w:rFonts w:ascii="Times New Roman" w:hAnsi="Times New Roman" w:cs="Times New Roman"/>
+          <w:b/>
+          <w:color w:val="00B050"/>
+          <w:sz w:val="28"/>
+          <w:szCs w:val="28"/>
+        </w:rPr>
+        <w:t xml:space="preserve"> </w:t>
+      </w:r>
+      <w:proofErr w:type="spellStart"/>
+      <w:r>
+        <w:rPr>
+          <w:rFonts w:ascii="Times New Roman" w:hAnsi="Times New Roman" w:cs="Times New Roman"/>
+          <w:b/>
+          <w:color w:val="00B050"/>
+          <w:sz w:val="28"/>
+          <w:szCs w:val="28"/>
+        </w:rPr>
+        <w:t>desu</w:t>
+      </w:r>
+      <w:proofErr w:type="spellEnd"/>
+    </w:p>
+    <w:p>
+      <w:pPr>
+        <w:rPr>
+          <w:rFonts w:ascii="Times New Roman" w:hAnsi="Times New Roman" w:cs="Times New Roman"/>
+          <w:b/>
+          <w:sz w:val="28"/>
+          <w:szCs w:val="28"/>
+        </w:rPr>
+      </w:pPr>
+      <w:r>
+        <w:rPr>
+          <w:rFonts w:ascii="Times New Roman" w:hAnsi="Times New Roman" w:cs="Times New Roman"/>
+          <w:b/>
+          <w:sz w:val="28"/>
+          <w:szCs w:val="28"/>
+        </w:rPr>
+        <w:t xml:space="preserve">         </w:t>
+      </w:r>
+      <w:proofErr w:type="spellStart"/>
+      <w:r>
+        <w:rPr>
+          <w:rFonts w:ascii="Times New Roman" w:hAnsi="Times New Roman" w:cs="Times New Roman"/>
+          <w:b/>
+          <w:sz w:val="28"/>
+          <w:szCs w:val="28"/>
+        </w:rPr>
+        <w:t>Arimasen</w:t>
+      </w:r>
+      <w:proofErr w:type="spellEnd"/>
+      <w:r>
+        <w:rPr>
+          <w:rFonts w:ascii="Times New Roman" w:hAnsi="Times New Roman" w:cs="Times New Roman"/>
+          <w:b/>
+          <w:sz w:val="28"/>
+          <w:szCs w:val="28"/>
+        </w:rPr>
+        <w:t xml:space="preserve"> = </w:t>
+      </w:r>
+      <w:proofErr w:type="spellStart"/>
+      <w:r>
+        <w:rPr>
+          <w:rFonts w:ascii="Times New Roman" w:hAnsi="Times New Roman" w:cs="Times New Roman"/>
+          <w:b/>
+          <w:sz w:val="28"/>
+          <w:szCs w:val="28"/>
+        </w:rPr>
+        <w:t>nai</w:t>
+      </w:r>
+      <w:proofErr w:type="spellEnd"/>
+      <w:r>
+        <w:rPr>
+          <w:rFonts w:ascii="Times New Roman" w:hAnsi="Times New Roman" w:cs="Times New Roman"/>
+          <w:b/>
+          <w:sz w:val="28"/>
+          <w:szCs w:val="28"/>
+        </w:rPr>
+        <w:t xml:space="preserve"> </w:t>
+      </w:r>
+      <w:proofErr w:type="spellStart"/>
+      <w:proofErr w:type="gramStart"/>
+      <w:r>
+        <w:rPr>
+          <w:rFonts w:ascii="Times New Roman" w:hAnsi="Times New Roman" w:cs="Times New Roman"/>
+          <w:b/>
+          <w:sz w:val="28"/>
+          <w:szCs w:val="28"/>
+        </w:rPr>
+        <w:t>desu</w:t>
+      </w:r>
+      <w:proofErr w:type="spellEnd"/>
+      <w:r>
+        <w:rPr>
+          <w:rFonts w:ascii="Times New Roman" w:hAnsi="Times New Roman" w:cs="Times New Roman"/>
+          <w:b/>
+          <w:sz w:val="28"/>
+          <w:szCs w:val="28"/>
+        </w:rPr>
+        <w:t xml:space="preserve"> }</w:t>
+      </w:r>
+      <w:proofErr w:type="gramEnd"/>
+    </w:p>
+    <w:p>
+      <w:pPr>
+        <w:rPr>
+          <w:rFonts w:ascii="Times New Roman" w:hAnsi="Times New Roman" w:cs="Times New Roman"/>
+          <w:b/>
+          <w:sz w:val="28"/>
+          <w:szCs w:val="28"/>
+        </w:rPr>
+      </w:pPr>
+      <w:proofErr w:type="spellStart"/>
+      <w:r>
+        <w:rPr>
+          <w:rFonts w:ascii="Times New Roman" w:cs="Times New Roman"/>
+          <w:b/>
+          <w:sz w:val="28"/>
+          <w:szCs w:val="28"/>
+        </w:rPr>
+        <w:t>あの</w:t>
+      </w:r>
+      <w:proofErr w:type="spellEnd"/>
+      <w:r>
+        <w:rPr>
+          <w:rFonts w:ascii="Times New Roman" w:hAnsi="Times New Roman" w:cs="Times New Roman"/>
+          <w:b/>
+          <w:sz w:val="28"/>
+          <w:szCs w:val="28"/>
+        </w:rPr>
+        <w:t xml:space="preserve"> </w:t>
+      </w:r>
+      <w:proofErr w:type="spellStart"/>
+      <w:r>
+        <w:rPr>
+          <w:rFonts w:ascii="Times New Roman" w:cs="Times New Roman"/>
+          <w:b/>
+          <w:sz w:val="28"/>
+          <w:szCs w:val="28"/>
+        </w:rPr>
+        <w:t>スマホはやす</w:t>
+      </w:r>
+      <w:proofErr w:type="spellEnd"/>
+      <w:r>
+        <w:rPr>
+          <w:rFonts w:ascii="Times New Roman" w:hAnsi="Times New Roman" w:cs="Times New Roman"/>
+          <w:b/>
+          <w:sz w:val="28"/>
+          <w:szCs w:val="28"/>
+        </w:rPr>
+        <w:t xml:space="preserve"> </w:t>
+      </w:r>
+      <w:r>
+        <w:rPr>
+          <w:rFonts w:ascii="Times New Roman" w:cs="Times New Roman"/>
+          <w:b/>
+          <w:sz w:val="28"/>
+          <w:szCs w:val="28"/>
+        </w:rPr>
+        <w:t>く</w:t>
+      </w:r>
+      <w:r>
+        <w:rPr>
+          <w:rFonts w:ascii="Times New Roman" w:hAnsi="Times New Roman" w:cs="Times New Roman"/>
+          <w:b/>
+          <w:sz w:val="28"/>
+          <w:szCs w:val="28"/>
+        </w:rPr>
+        <w:t xml:space="preserve"> </w:t>
+      </w:r>
+      <w:proofErr w:type="spellStart"/>
+      <w:r>
+        <w:rPr>
+          <w:rFonts w:ascii="Times New Roman" w:cs="Times New Roman"/>
+          <w:b/>
+          <w:sz w:val="28"/>
+          <w:szCs w:val="28"/>
+        </w:rPr>
+        <w:t>ありません</w:t>
+      </w:r>
+      <w:proofErr w:type="spellEnd"/>
+      <w:r>
+        <w:rPr>
+          <w:rFonts w:ascii="Times New Roman" w:cs="Times New Roman"/>
+          <w:b/>
+          <w:sz w:val="28"/>
+          <w:szCs w:val="28"/>
+        </w:rPr>
+        <w:t>。</w:t>
+      </w:r>
+    </w:p>
+    <w:p>
+      <w:pPr>
+        <w:rPr>
+          <w:rFonts w:ascii="Times New Roman" w:hAnsi="Times New Roman" w:cs="Times New Roman"/>
+          <w:b/>
+          <w:sz w:val="28"/>
+          <w:szCs w:val="28"/>
+        </w:rPr>
+      </w:pPr>
+      <w:proofErr w:type="spellStart"/>
+      <w:r>
+        <w:rPr>
+          <w:rFonts w:ascii="Times New Roman" w:hAnsi="Times New Roman" w:cs="Times New Roman"/>
+          <w:b/>
+          <w:sz w:val="28"/>
+          <w:szCs w:val="28"/>
+        </w:rPr>
+        <w:t>Ano</w:t>
+      </w:r>
+      <w:proofErr w:type="spellEnd"/>
+      <w:r>
+        <w:rPr>
+          <w:rFonts w:ascii="Times New Roman" w:hAnsi="Times New Roman" w:cs="Times New Roman"/>
+          <w:b/>
+          <w:sz w:val="28"/>
+          <w:szCs w:val="28"/>
+        </w:rPr>
+        <w:t xml:space="preserve"> </w:t>
+      </w:r>
+      <w:proofErr w:type="spellStart"/>
+      <w:r>
+        <w:rPr>
+          <w:rFonts w:ascii="Times New Roman" w:hAnsi="Times New Roman" w:cs="Times New Roman"/>
+          <w:b/>
+          <w:sz w:val="28"/>
+          <w:szCs w:val="28"/>
+        </w:rPr>
+        <w:t>sumaho</w:t>
+      </w:r>
+      <w:proofErr w:type="spellEnd"/>
+      <w:r>
+        <w:rPr>
+          <w:rFonts w:ascii="Times New Roman" w:hAnsi="Times New Roman" w:cs="Times New Roman"/>
+          <w:b/>
+          <w:sz w:val="28"/>
+          <w:szCs w:val="28"/>
+        </w:rPr>
+        <w:t xml:space="preserve"> </w:t>
+      </w:r>
+      <w:proofErr w:type="spellStart"/>
+      <w:proofErr w:type="gramStart"/>
+      <w:r>
+        <w:rPr>
+          <w:rFonts w:ascii="Times New Roman" w:hAnsi="Times New Roman" w:cs="Times New Roman"/>
+          <w:b/>
+          <w:sz w:val="28"/>
+          <w:szCs w:val="28"/>
+        </w:rPr>
+        <w:t>wa</w:t>
+      </w:r>
+      <w:proofErr w:type="spellEnd"/>
+      <w:proofErr w:type="gramEnd"/>
+      <w:r>
+        <w:rPr>
+          <w:rFonts w:ascii="Times New Roman" w:hAnsi="Times New Roman" w:cs="Times New Roman"/>
+          <w:b/>
+          <w:sz w:val="28"/>
+          <w:szCs w:val="28"/>
+        </w:rPr>
+        <w:t xml:space="preserve"> </w:t>
+      </w:r>
+      <w:proofErr w:type="spellStart"/>
+      <w:r>
+        <w:rPr>
+          <w:rFonts w:ascii="Times New Roman" w:hAnsi="Times New Roman" w:cs="Times New Roman"/>
+          <w:b/>
+          <w:color w:val="00B050"/>
+          <w:sz w:val="28"/>
+          <w:szCs w:val="28"/>
+        </w:rPr>
+        <w:t>yasuku</w:t>
+      </w:r>
+      <w:proofErr w:type="spellEnd"/>
+      <w:r>
+        <w:rPr>
+          <w:rFonts w:ascii="Times New Roman" w:hAnsi="Times New Roman" w:cs="Times New Roman"/>
+          <w:b/>
+          <w:color w:val="00B050"/>
+          <w:sz w:val="28"/>
+          <w:szCs w:val="28"/>
+        </w:rPr>
+        <w:t xml:space="preserve"> </w:t>
+      </w:r>
+      <w:proofErr w:type="spellStart"/>
+      <w:r>
+        <w:rPr>
+          <w:rFonts w:ascii="Times New Roman" w:hAnsi="Times New Roman" w:cs="Times New Roman"/>
+          <w:b/>
+          <w:color w:val="00B050"/>
+          <w:sz w:val="28"/>
+          <w:szCs w:val="28"/>
+        </w:rPr>
+        <w:t>arimasen</w:t>
+      </w:r>
+      <w:proofErr w:type="spellEnd"/>
+      <w:r>
+        <w:rPr>
+          <w:rFonts w:ascii="Times New Roman" w:hAnsi="Times New Roman" w:cs="Times New Roman"/>
+          <w:b/>
+          <w:sz w:val="28"/>
+          <w:szCs w:val="28"/>
+        </w:rPr>
+        <w:t>.</w:t>
+      </w:r>
+    </w:p>
+    <w:p>
+      <w:pPr>
+        <w:rPr>
+          <w:rFonts w:ascii="Times New Roman" w:hAnsi="Times New Roman" w:cs="Times New Roman"/>
+          <w:b/>
+          <w:sz w:val="28"/>
+          <w:szCs w:val="28"/>
+        </w:rPr>
+      </w:pPr>
+      <w:r>
+        <w:rPr>
+          <w:rFonts w:ascii="Times New Roman" w:hAnsi="Times New Roman" w:cs="Times New Roman"/>
+          <w:b/>
+          <w:sz w:val="28"/>
+          <w:szCs w:val="28"/>
+        </w:rPr>
+        <w:t>That smart phone is not cheap.</w:t>
+      </w:r>
+    </w:p>
+    <w:p>
+      <w:pPr>
+        <w:rPr>
+          <w:rFonts w:ascii="Times New Roman" w:hAnsi="Times New Roman" w:cs="Times New Roman"/>
+          <w:b/>
+          <w:sz w:val="28"/>
+          <w:szCs w:val="28"/>
+        </w:rPr>
+      </w:pPr>
+    </w:p>
+    <w:p>
+      <w:pPr>
+        <w:rPr>
+          <w:rFonts w:ascii="Times New Roman" w:hAnsi="Times New Roman" w:cs="Times New Roman"/>
+          <w:b/>
+          <w:color w:val="FF0000"/>
+          <w:sz w:val="28"/>
+          <w:szCs w:val="28"/>
+        </w:rPr>
+      </w:pPr>
+      <w:r>
+        <w:rPr>
+          <w:rFonts w:ascii="Times New Roman" w:hAnsi="Times New Roman" w:cs="Times New Roman"/>
+          <w:b/>
+          <w:color w:val="FF0000"/>
+          <w:sz w:val="28"/>
+          <w:szCs w:val="28"/>
+        </w:rPr>
+        <w:lastRenderedPageBreak/>
         <w:t>Negative of “</w:t>
       </w:r>
       <w:proofErr w:type="spellStart"/>
       <w:r>
         <w:rPr>
+          <w:rFonts w:ascii="Times New Roman" w:hAnsi="Times New Roman" w:cs="Times New Roman"/>
           <w:b/>
           <w:color w:val="FF0000"/>
           <w:sz w:val="28"/>
           <w:szCs w:val="28"/>
         </w:rPr>
-        <w:t>i</w:t>
-      </w:r>
-      <w:proofErr w:type="spellEnd"/>
-      <w:r>
-        <w:rPr>
+        <w:t>na</w:t>
+      </w:r>
+      <w:proofErr w:type="spellEnd"/>
+      <w:r>
+        <w:rPr>
+          <w:rFonts w:ascii="Times New Roman" w:hAnsi="Times New Roman" w:cs="Times New Roman"/>
           <w:b/>
           <w:color w:val="FF0000"/>
           <w:sz w:val="28"/>
@@ -3856,13 +6642,15 @@
     <w:p>
       <w:pPr>
         <w:rPr>
-          <w:b/>
-          <w:sz w:val="28"/>
-          <w:szCs w:val="28"/>
-        </w:rPr>
-      </w:pPr>
-      <w:r>
-        <w:rPr>
+          <w:rFonts w:ascii="Times New Roman" w:hAnsi="Times New Roman" w:cs="Times New Roman"/>
+          <w:b/>
+          <w:sz w:val="28"/>
+          <w:szCs w:val="28"/>
+        </w:rPr>
+      </w:pPr>
+      <w:r>
+        <w:rPr>
+          <w:rFonts w:ascii="Times New Roman" w:hAnsi="Times New Roman" w:cs="Times New Roman"/>
           <w:b/>
           <w:sz w:val="28"/>
           <w:szCs w:val="28"/>
@@ -3872,6 +6660,7 @@
       <w:proofErr w:type="gramStart"/>
       <w:r>
         <w:rPr>
+          <w:rFonts w:ascii="Times New Roman" w:hAnsi="Times New Roman" w:cs="Times New Roman"/>
           <w:b/>
           <w:sz w:val="28"/>
           <w:szCs w:val="28"/>
@@ -3881,52 +6670,41 @@
       <w:proofErr w:type="gramEnd"/>
       <w:r>
         <w:rPr>
-          <w:b/>
-          <w:sz w:val="28"/>
-          <w:szCs w:val="28"/>
-        </w:rPr>
-        <w:t xml:space="preserve"> take off the “</w:t>
-      </w:r>
-      <w:proofErr w:type="spellStart"/>
-      <w:r>
-        <w:rPr>
-          <w:b/>
-          <w:sz w:val="28"/>
-          <w:szCs w:val="28"/>
-        </w:rPr>
-        <w:t>i</w:t>
-      </w:r>
-      <w:proofErr w:type="spellEnd"/>
-      <w:r>
-        <w:rPr>
-          <w:b/>
-          <w:sz w:val="28"/>
-          <w:szCs w:val="28"/>
-        </w:rPr>
-        <w:t xml:space="preserve">” and add </w:t>
-      </w:r>
-      <w:proofErr w:type="spellStart"/>
-      <w:r>
-        <w:rPr>
-          <w:b/>
-          <w:sz w:val="28"/>
-          <w:szCs w:val="28"/>
-        </w:rPr>
-        <w:t>ku</w:t>
-      </w:r>
-      <w:proofErr w:type="spellEnd"/>
-      <w:r>
-        <w:rPr>
-          <w:b/>
-          <w:sz w:val="28"/>
-          <w:szCs w:val="28"/>
-        </w:rPr>
-        <w:t xml:space="preserve"> </w:t>
-      </w:r>
-      <w:proofErr w:type="spellStart"/>
-      <w:r>
-        <w:rPr>
-          <w:b/>
+          <w:rFonts w:ascii="Times New Roman" w:hAnsi="Times New Roman" w:cs="Times New Roman"/>
+          <w:b/>
+          <w:sz w:val="28"/>
+          <w:szCs w:val="28"/>
+        </w:rPr>
+        <w:t xml:space="preserve"> add </w:t>
+      </w:r>
+      <w:proofErr w:type="spellStart"/>
+      <w:r>
+        <w:rPr>
+          <w:rFonts w:ascii="Times New Roman" w:hAnsi="Times New Roman" w:cs="Times New Roman"/>
+          <w:b/>
+          <w:color w:val="00B050"/>
+          <w:sz w:val="28"/>
+          <w:szCs w:val="28"/>
+        </w:rPr>
+        <w:t>ja</w:t>
+      </w:r>
+      <w:proofErr w:type="spellEnd"/>
+      <w:r>
+        <w:rPr>
+          <w:rFonts w:ascii="Times New Roman" w:hAnsi="Times New Roman" w:cs="Times New Roman"/>
+          <w:b/>
+          <w:color w:val="00B050"/>
+          <w:sz w:val="28"/>
+          <w:szCs w:val="28"/>
+        </w:rPr>
+        <w:t xml:space="preserve"> </w:t>
+      </w:r>
+      <w:proofErr w:type="spellStart"/>
+      <w:r>
+        <w:rPr>
+          <w:rFonts w:ascii="Times New Roman" w:hAnsi="Times New Roman" w:cs="Times New Roman"/>
+          <w:b/>
+          <w:color w:val="00B050"/>
           <w:sz w:val="28"/>
           <w:szCs w:val="28"/>
         </w:rPr>
@@ -3935,47 +6713,1244 @@
       <w:proofErr w:type="spellEnd"/>
       <w:r>
         <w:rPr>
-          <w:b/>
-          <w:sz w:val="28"/>
-          <w:szCs w:val="28"/>
-        </w:rPr>
-        <w:t xml:space="preserve"> or </w:t>
-      </w:r>
-      <w:proofErr w:type="spellStart"/>
-      <w:r>
-        <w:rPr>
-          <w:b/>
-          <w:sz w:val="28"/>
-          <w:szCs w:val="28"/>
-        </w:rPr>
-        <w:t>ku</w:t>
-      </w:r>
-      <w:proofErr w:type="spellEnd"/>
-      <w:r>
-        <w:rPr>
-          <w:b/>
+          <w:rFonts w:ascii="Times New Roman" w:hAnsi="Times New Roman" w:cs="Times New Roman"/>
+          <w:b/>
+          <w:sz w:val="28"/>
+          <w:szCs w:val="28"/>
+        </w:rPr>
+        <w:t xml:space="preserve"> OR </w:t>
+      </w:r>
+      <w:proofErr w:type="spellStart"/>
+      <w:r>
+        <w:rPr>
+          <w:rFonts w:ascii="Times New Roman" w:hAnsi="Times New Roman" w:cs="Times New Roman"/>
+          <w:b/>
+          <w:color w:val="00B050"/>
+          <w:sz w:val="28"/>
+          <w:szCs w:val="28"/>
+        </w:rPr>
+        <w:t>ja</w:t>
+      </w:r>
+      <w:proofErr w:type="spellEnd"/>
+      <w:r>
+        <w:rPr>
+          <w:rFonts w:ascii="Times New Roman" w:hAnsi="Times New Roman" w:cs="Times New Roman"/>
+          <w:b/>
+          <w:color w:val="00B050"/>
+          <w:sz w:val="28"/>
+          <w:szCs w:val="28"/>
+        </w:rPr>
+        <w:t xml:space="preserve"> </w:t>
+      </w:r>
+      <w:proofErr w:type="spellStart"/>
+      <w:r>
+        <w:rPr>
+          <w:rFonts w:ascii="Times New Roman" w:hAnsi="Times New Roman" w:cs="Times New Roman"/>
+          <w:b/>
+          <w:color w:val="00B050"/>
+          <w:sz w:val="28"/>
+          <w:szCs w:val="28"/>
+        </w:rPr>
+        <w:t>nai</w:t>
+      </w:r>
+      <w:proofErr w:type="spellEnd"/>
+      <w:r>
+        <w:rPr>
+          <w:rFonts w:ascii="Times New Roman" w:hAnsi="Times New Roman" w:cs="Times New Roman"/>
+          <w:b/>
+          <w:color w:val="00B050"/>
+          <w:sz w:val="28"/>
+          <w:szCs w:val="28"/>
+        </w:rPr>
+        <w:t xml:space="preserve"> </w:t>
+      </w:r>
+      <w:proofErr w:type="spellStart"/>
+      <w:r>
+        <w:rPr>
+          <w:rFonts w:ascii="Times New Roman" w:hAnsi="Times New Roman" w:cs="Times New Roman"/>
+          <w:b/>
+          <w:color w:val="00B050"/>
+          <w:sz w:val="28"/>
+          <w:szCs w:val="28"/>
+        </w:rPr>
+        <w:t>desu</w:t>
+      </w:r>
+      <w:proofErr w:type="spellEnd"/>
+      <w:r>
+        <w:rPr>
+          <w:rFonts w:ascii="Times New Roman" w:hAnsi="Times New Roman" w:cs="Times New Roman"/>
+          <w:b/>
+          <w:sz w:val="28"/>
+          <w:szCs w:val="28"/>
+        </w:rPr>
+        <w:t>}</w:t>
+      </w:r>
+    </w:p>
+    <w:p>
+      <w:pPr>
+        <w:rPr>
+          <w:rFonts w:ascii="Times New Roman" w:hAnsi="Times New Roman" w:cs="Times New Roman"/>
+          <w:b/>
+          <w:sz w:val="28"/>
+          <w:szCs w:val="28"/>
+        </w:rPr>
+      </w:pPr>
+      <w:proofErr w:type="spellStart"/>
+      <w:r>
+        <w:rPr>
+          <w:rFonts w:ascii="Times New Roman" w:cs="Times New Roman"/>
+          <w:b/>
+          <w:sz w:val="28"/>
+          <w:szCs w:val="28"/>
+        </w:rPr>
+        <w:t>わたしは</w:t>
+      </w:r>
+      <w:proofErr w:type="spellEnd"/>
+      <w:r>
+        <w:rPr>
+          <w:rFonts w:ascii="Times New Roman" w:hAnsi="Times New Roman" w:cs="Times New Roman"/>
+          <w:b/>
+          <w:sz w:val="28"/>
+          <w:szCs w:val="28"/>
+        </w:rPr>
+        <w:t xml:space="preserve"> </w:t>
+      </w:r>
+      <w:proofErr w:type="spellStart"/>
+      <w:r>
+        <w:rPr>
+          <w:rFonts w:ascii="Times New Roman" w:cs="Times New Roman"/>
+          <w:b/>
+          <w:sz w:val="28"/>
+          <w:szCs w:val="28"/>
+        </w:rPr>
+        <w:t>スポーツがすきじゃ</w:t>
+      </w:r>
+      <w:proofErr w:type="spellEnd"/>
+      <w:r>
+        <w:rPr>
+          <w:rFonts w:ascii="Times New Roman" w:hAnsi="Times New Roman" w:cs="Times New Roman"/>
+          <w:b/>
+          <w:sz w:val="28"/>
+          <w:szCs w:val="28"/>
+        </w:rPr>
+        <w:t xml:space="preserve"> </w:t>
+      </w:r>
+      <w:proofErr w:type="spellStart"/>
+      <w:r>
+        <w:rPr>
+          <w:rFonts w:ascii="Times New Roman" w:cs="Times New Roman"/>
+          <w:b/>
+          <w:sz w:val="28"/>
+          <w:szCs w:val="28"/>
+        </w:rPr>
+        <w:t>ありません</w:t>
+      </w:r>
+      <w:proofErr w:type="spellEnd"/>
+      <w:r>
+        <w:rPr>
+          <w:rFonts w:ascii="Times New Roman" w:cs="Times New Roman"/>
+          <w:b/>
+          <w:sz w:val="28"/>
+          <w:szCs w:val="28"/>
+        </w:rPr>
+        <w:t>。</w:t>
+      </w:r>
+    </w:p>
+    <w:p>
+      <w:pPr>
+        <w:rPr>
+          <w:rFonts w:ascii="Times New Roman" w:hAnsi="Times New Roman" w:cs="Times New Roman"/>
+          <w:b/>
+          <w:sz w:val="28"/>
+          <w:szCs w:val="28"/>
+        </w:rPr>
+      </w:pPr>
+      <w:proofErr w:type="spellStart"/>
+      <w:r>
+        <w:rPr>
+          <w:rFonts w:ascii="Times New Roman" w:hAnsi="Times New Roman" w:cs="Times New Roman"/>
+          <w:b/>
+          <w:sz w:val="28"/>
+          <w:szCs w:val="28"/>
+        </w:rPr>
+        <w:t>Watashi</w:t>
+      </w:r>
+      <w:proofErr w:type="spellEnd"/>
+      <w:r>
+        <w:rPr>
+          <w:rFonts w:ascii="Times New Roman" w:hAnsi="Times New Roman" w:cs="Times New Roman"/>
+          <w:b/>
+          <w:sz w:val="28"/>
+          <w:szCs w:val="28"/>
+        </w:rPr>
+        <w:t xml:space="preserve"> </w:t>
+      </w:r>
+      <w:proofErr w:type="spellStart"/>
+      <w:proofErr w:type="gramStart"/>
+      <w:r>
+        <w:rPr>
+          <w:rFonts w:ascii="Times New Roman" w:hAnsi="Times New Roman" w:cs="Times New Roman"/>
+          <w:b/>
+          <w:sz w:val="28"/>
+          <w:szCs w:val="28"/>
+        </w:rPr>
+        <w:t>wa</w:t>
+      </w:r>
+      <w:proofErr w:type="spellEnd"/>
+      <w:proofErr w:type="gramEnd"/>
+      <w:r>
+        <w:rPr>
+          <w:rFonts w:ascii="Times New Roman" w:hAnsi="Times New Roman" w:cs="Times New Roman"/>
+          <w:b/>
+          <w:sz w:val="28"/>
+          <w:szCs w:val="28"/>
+        </w:rPr>
+        <w:t xml:space="preserve"> </w:t>
+      </w:r>
+      <w:proofErr w:type="spellStart"/>
+      <w:r>
+        <w:rPr>
+          <w:rFonts w:ascii="Times New Roman" w:hAnsi="Times New Roman" w:cs="Times New Roman"/>
+          <w:b/>
+          <w:sz w:val="28"/>
+          <w:szCs w:val="28"/>
+        </w:rPr>
+        <w:t>supōtsu</w:t>
+      </w:r>
+      <w:proofErr w:type="spellEnd"/>
+      <w:r>
+        <w:rPr>
+          <w:rFonts w:ascii="Times New Roman" w:hAnsi="Times New Roman" w:cs="Times New Roman"/>
+          <w:b/>
+          <w:sz w:val="28"/>
+          <w:szCs w:val="28"/>
+        </w:rPr>
+        <w:t xml:space="preserve"> </w:t>
+      </w:r>
+      <w:proofErr w:type="spellStart"/>
+      <w:r>
+        <w:rPr>
+          <w:rFonts w:ascii="Times New Roman" w:hAnsi="Times New Roman" w:cs="Times New Roman"/>
+          <w:b/>
+          <w:sz w:val="28"/>
+          <w:szCs w:val="28"/>
+        </w:rPr>
+        <w:t>ga</w:t>
+      </w:r>
+      <w:proofErr w:type="spellEnd"/>
+      <w:r>
+        <w:rPr>
+          <w:rFonts w:ascii="Times New Roman" w:hAnsi="Times New Roman" w:cs="Times New Roman"/>
+          <w:b/>
+          <w:sz w:val="28"/>
+          <w:szCs w:val="28"/>
+        </w:rPr>
+        <w:t xml:space="preserve"> </w:t>
+      </w:r>
+      <w:proofErr w:type="spellStart"/>
+      <w:r>
+        <w:rPr>
+          <w:rFonts w:ascii="Times New Roman" w:hAnsi="Times New Roman" w:cs="Times New Roman"/>
+          <w:b/>
+          <w:sz w:val="28"/>
+          <w:szCs w:val="28"/>
+        </w:rPr>
+        <w:t>suki</w:t>
+      </w:r>
+      <w:proofErr w:type="spellEnd"/>
+      <w:r>
+        <w:rPr>
+          <w:rFonts w:ascii="Times New Roman" w:hAnsi="Times New Roman" w:cs="Times New Roman"/>
+          <w:b/>
+          <w:sz w:val="28"/>
+          <w:szCs w:val="28"/>
+        </w:rPr>
+        <w:t xml:space="preserve"> </w:t>
+      </w:r>
+      <w:proofErr w:type="spellStart"/>
+      <w:r>
+        <w:rPr>
+          <w:rFonts w:ascii="Times New Roman" w:hAnsi="Times New Roman" w:cs="Times New Roman"/>
+          <w:b/>
+          <w:color w:val="00B050"/>
+          <w:sz w:val="28"/>
+          <w:szCs w:val="28"/>
+        </w:rPr>
+        <w:t>ja</w:t>
+      </w:r>
+      <w:proofErr w:type="spellEnd"/>
+      <w:r>
+        <w:rPr>
+          <w:rFonts w:ascii="Times New Roman" w:hAnsi="Times New Roman" w:cs="Times New Roman"/>
+          <w:b/>
+          <w:color w:val="00B050"/>
+          <w:sz w:val="28"/>
+          <w:szCs w:val="28"/>
+        </w:rPr>
+        <w:t xml:space="preserve"> </w:t>
+      </w:r>
+      <w:proofErr w:type="spellStart"/>
+      <w:r>
+        <w:rPr>
+          <w:rFonts w:ascii="Times New Roman" w:hAnsi="Times New Roman" w:cs="Times New Roman"/>
+          <w:b/>
+          <w:color w:val="00B050"/>
+          <w:sz w:val="28"/>
+          <w:szCs w:val="28"/>
+        </w:rPr>
+        <w:t>arimasen</w:t>
+      </w:r>
+      <w:proofErr w:type="spellEnd"/>
+      <w:r>
+        <w:rPr>
+          <w:rFonts w:ascii="Times New Roman" w:hAnsi="Times New Roman" w:cs="Times New Roman"/>
+          <w:b/>
+          <w:sz w:val="28"/>
+          <w:szCs w:val="28"/>
+        </w:rPr>
+        <w:t>.</w:t>
+      </w:r>
+    </w:p>
+    <w:p>
+      <w:pPr>
+        <w:rPr>
+          <w:rFonts w:ascii="Times New Roman" w:hAnsi="Times New Roman" w:cs="Times New Roman"/>
+          <w:b/>
+          <w:sz w:val="28"/>
+          <w:szCs w:val="28"/>
+        </w:rPr>
+      </w:pPr>
+      <w:r>
+        <w:rPr>
+          <w:rFonts w:ascii="Times New Roman" w:hAnsi="Times New Roman" w:cs="Times New Roman"/>
+          <w:b/>
+          <w:sz w:val="28"/>
+          <w:szCs w:val="28"/>
+        </w:rPr>
+        <w:t>I don’t like sports.</w:t>
+      </w:r>
+    </w:p>
+    <w:p>
+      <w:pPr>
+        <w:rPr>
+          <w:rFonts w:ascii="Times New Roman" w:hAnsi="Times New Roman" w:cs="Times New Roman"/>
+          <w:b/>
+          <w:sz w:val="28"/>
+          <w:szCs w:val="28"/>
+        </w:rPr>
+      </w:pPr>
+      <w:r>
+        <w:rPr>
+          <w:rFonts w:ascii="Times New Roman" w:hAnsi="Times New Roman" w:cs="Times New Roman"/>
+          <w:b/>
+          <w:sz w:val="28"/>
+          <w:szCs w:val="28"/>
+        </w:rPr>
+        <w:t>3.</w:t>
+      </w:r>
+    </w:p>
+    <w:p>
+      <w:pPr>
+        <w:rPr>
+          <w:rFonts w:ascii="Times New Roman" w:hAnsi="Times New Roman" w:cs="Times New Roman"/>
+          <w:b/>
+          <w:sz w:val="28"/>
+          <w:szCs w:val="28"/>
+        </w:rPr>
+      </w:pPr>
+      <w:r>
+        <w:rPr>
+          <w:rFonts w:ascii="Times New Roman" w:hAnsi="Times New Roman" w:cs="Times New Roman"/>
+          <w:b/>
+          <w:sz w:val="28"/>
+          <w:szCs w:val="28"/>
+        </w:rPr>
+        <w:t xml:space="preserve">4.  Noun + </w:t>
+      </w:r>
+      <w:r>
+        <w:rPr>
+          <w:rFonts w:ascii="Times New Roman" w:hAnsi="Times New Roman" w:cs="Times New Roman"/>
+          <w:b/>
+          <w:color w:val="00B050"/>
+          <w:sz w:val="28"/>
+          <w:szCs w:val="28"/>
+        </w:rPr>
+        <w:t xml:space="preserve">no </w:t>
+      </w:r>
+      <w:proofErr w:type="spellStart"/>
+      <w:r>
+        <w:rPr>
+          <w:rFonts w:ascii="Times New Roman" w:hAnsi="Times New Roman" w:cs="Times New Roman"/>
+          <w:b/>
+          <w:color w:val="00B050"/>
+          <w:sz w:val="28"/>
+          <w:szCs w:val="28"/>
+        </w:rPr>
+        <w:t>hou</w:t>
+      </w:r>
+      <w:proofErr w:type="spellEnd"/>
+      <w:r>
+        <w:rPr>
+          <w:rFonts w:ascii="Times New Roman" w:hAnsi="Times New Roman" w:cs="Times New Roman"/>
+          <w:b/>
+          <w:color w:val="00B050"/>
+          <w:sz w:val="28"/>
+          <w:szCs w:val="28"/>
+        </w:rPr>
+        <w:t xml:space="preserve"> </w:t>
+      </w:r>
+      <w:proofErr w:type="spellStart"/>
+      <w:r>
+        <w:rPr>
+          <w:rFonts w:ascii="Times New Roman" w:hAnsi="Times New Roman" w:cs="Times New Roman"/>
+          <w:b/>
+          <w:color w:val="00B050"/>
+          <w:sz w:val="28"/>
+          <w:szCs w:val="28"/>
+        </w:rPr>
+        <w:t>ga</w:t>
+      </w:r>
+      <w:proofErr w:type="spellEnd"/>
+      <w:r>
+        <w:rPr>
+          <w:rFonts w:ascii="Times New Roman" w:hAnsi="Times New Roman" w:cs="Times New Roman"/>
+          <w:b/>
+          <w:sz w:val="28"/>
+          <w:szCs w:val="28"/>
+        </w:rPr>
+        <w:t xml:space="preserve"> + adj. + </w:t>
+      </w:r>
+      <w:proofErr w:type="spellStart"/>
+      <w:r>
+        <w:rPr>
+          <w:rFonts w:ascii="Times New Roman" w:hAnsi="Times New Roman" w:cs="Times New Roman"/>
+          <w:b/>
+          <w:sz w:val="28"/>
+          <w:szCs w:val="28"/>
+        </w:rPr>
+        <w:t>desu</w:t>
+      </w:r>
+      <w:proofErr w:type="spellEnd"/>
+    </w:p>
+    <w:p>
+      <w:pPr>
+        <w:rPr>
+          <w:rFonts w:ascii="Times New Roman" w:hAnsi="Times New Roman" w:cs="Times New Roman"/>
+          <w:b/>
+          <w:sz w:val="28"/>
+          <w:szCs w:val="28"/>
+        </w:rPr>
+      </w:pPr>
+      <w:r>
+        <w:rPr>
+          <w:rFonts w:ascii="Times New Roman" w:hAnsi="Times New Roman" w:cs="Times New Roman"/>
+          <w:b/>
+          <w:sz w:val="28"/>
+          <w:szCs w:val="28"/>
+        </w:rPr>
+        <w:t>(</w:t>
+      </w:r>
+      <w:proofErr w:type="spellStart"/>
+      <w:r>
+        <w:rPr>
+          <w:rFonts w:ascii="Times New Roman" w:cs="Times New Roman"/>
+          <w:b/>
+          <w:sz w:val="28"/>
+          <w:szCs w:val="28"/>
+        </w:rPr>
+        <w:t>くろ</w:t>
+      </w:r>
+      <w:proofErr w:type="spellEnd"/>
+      <w:r>
+        <w:rPr>
+          <w:rFonts w:ascii="Times New Roman" w:hAnsi="Times New Roman" w:cs="Times New Roman"/>
+          <w:b/>
+          <w:sz w:val="28"/>
+          <w:szCs w:val="28"/>
+        </w:rPr>
+        <w:t xml:space="preserve"> </w:t>
+      </w:r>
+      <w:proofErr w:type="spellStart"/>
+      <w:r>
+        <w:rPr>
+          <w:rFonts w:ascii="Times New Roman" w:cs="Times New Roman"/>
+          <w:b/>
+          <w:sz w:val="28"/>
+          <w:szCs w:val="28"/>
+        </w:rPr>
+        <w:t>いのより</w:t>
+      </w:r>
+      <w:proofErr w:type="spellEnd"/>
+      <w:proofErr w:type="gramStart"/>
+      <w:r>
+        <w:rPr>
+          <w:rFonts w:ascii="Times New Roman" w:hAnsi="Times New Roman" w:cs="Times New Roman"/>
+          <w:b/>
+          <w:sz w:val="28"/>
+          <w:szCs w:val="28"/>
+        </w:rPr>
+        <w:t>)</w:t>
+      </w:r>
+      <w:proofErr w:type="spellStart"/>
+      <w:r>
+        <w:rPr>
+          <w:rFonts w:ascii="Times New Roman" w:cs="Times New Roman"/>
+          <w:b/>
+          <w:sz w:val="28"/>
+          <w:szCs w:val="28"/>
+        </w:rPr>
+        <w:t>しろ</w:t>
+      </w:r>
+      <w:proofErr w:type="spellEnd"/>
+      <w:proofErr w:type="gramEnd"/>
+      <w:r>
+        <w:rPr>
+          <w:rFonts w:ascii="Times New Roman" w:hAnsi="Times New Roman" w:cs="Times New Roman"/>
+          <w:b/>
+          <w:sz w:val="28"/>
+          <w:szCs w:val="28"/>
+        </w:rPr>
+        <w:t xml:space="preserve"> </w:t>
+      </w:r>
+      <w:proofErr w:type="spellStart"/>
+      <w:r>
+        <w:rPr>
+          <w:rFonts w:ascii="Times New Roman" w:cs="Times New Roman"/>
+          <w:b/>
+          <w:sz w:val="28"/>
+          <w:szCs w:val="28"/>
+        </w:rPr>
+        <w:t>いのの</w:t>
+      </w:r>
+      <w:proofErr w:type="spellEnd"/>
+      <w:r>
+        <w:rPr>
+          <w:rFonts w:ascii="Times New Roman" w:hAnsi="Times New Roman" w:cs="Times New Roman"/>
+          <w:b/>
+          <w:sz w:val="28"/>
+          <w:szCs w:val="28"/>
+        </w:rPr>
+        <w:t xml:space="preserve"> </w:t>
+      </w:r>
+      <w:proofErr w:type="spellStart"/>
+      <w:r>
+        <w:rPr>
+          <w:rFonts w:ascii="Times New Roman" w:cs="Times New Roman"/>
+          <w:b/>
+          <w:sz w:val="28"/>
+          <w:szCs w:val="28"/>
+        </w:rPr>
+        <w:t>ほうが</w:t>
+      </w:r>
+      <w:proofErr w:type="spellEnd"/>
+      <w:r>
+        <w:rPr>
+          <w:rFonts w:ascii="Times New Roman" w:hAnsi="Times New Roman" w:cs="Times New Roman"/>
+          <w:b/>
+          <w:sz w:val="28"/>
+          <w:szCs w:val="28"/>
+        </w:rPr>
+        <w:t xml:space="preserve"> </w:t>
+      </w:r>
+      <w:proofErr w:type="spellStart"/>
+      <w:r>
+        <w:rPr>
+          <w:rFonts w:ascii="Times New Roman" w:cs="Times New Roman"/>
+          <w:b/>
+          <w:sz w:val="28"/>
+          <w:szCs w:val="28"/>
+        </w:rPr>
+        <w:t>いいです</w:t>
+      </w:r>
+      <w:proofErr w:type="spellEnd"/>
+      <w:r>
+        <w:rPr>
+          <w:rFonts w:ascii="Times New Roman" w:cs="Times New Roman"/>
+          <w:b/>
+          <w:sz w:val="28"/>
+          <w:szCs w:val="28"/>
+        </w:rPr>
+        <w:t>。</w:t>
+      </w:r>
+    </w:p>
+    <w:p>
+      <w:pPr>
+        <w:rPr>
+          <w:rFonts w:ascii="Times New Roman" w:hAnsi="Times New Roman" w:cs="Times New Roman"/>
+          <w:b/>
+          <w:sz w:val="28"/>
+          <w:szCs w:val="28"/>
+        </w:rPr>
+      </w:pPr>
+      <w:proofErr w:type="gramStart"/>
+      <w:r>
+        <w:rPr>
+          <w:rFonts w:ascii="Times New Roman" w:hAnsi="Times New Roman" w:cs="Times New Roman"/>
+          <w:b/>
+          <w:sz w:val="28"/>
+          <w:szCs w:val="28"/>
+        </w:rPr>
+        <w:t>(</w:t>
+      </w:r>
+      <w:proofErr w:type="spellStart"/>
+      <w:r>
+        <w:rPr>
+          <w:rFonts w:ascii="Times New Roman" w:hAnsi="Times New Roman" w:cs="Times New Roman"/>
+          <w:b/>
+          <w:sz w:val="28"/>
+          <w:szCs w:val="28"/>
+        </w:rPr>
+        <w:t>Kuroi</w:t>
+      </w:r>
+      <w:proofErr w:type="spellEnd"/>
+      <w:r>
+        <w:rPr>
+          <w:rFonts w:ascii="Times New Roman" w:hAnsi="Times New Roman" w:cs="Times New Roman"/>
+          <w:b/>
+          <w:sz w:val="28"/>
+          <w:szCs w:val="28"/>
+        </w:rPr>
+        <w:t xml:space="preserve"> no </w:t>
+      </w:r>
+      <w:proofErr w:type="spellStart"/>
+      <w:r>
+        <w:rPr>
+          <w:rFonts w:ascii="Times New Roman" w:hAnsi="Times New Roman" w:cs="Times New Roman"/>
+          <w:b/>
+          <w:sz w:val="28"/>
+          <w:szCs w:val="28"/>
+        </w:rPr>
+        <w:t>yori</w:t>
+      </w:r>
+      <w:proofErr w:type="spellEnd"/>
+      <w:r>
+        <w:rPr>
+          <w:rFonts w:ascii="Times New Roman" w:hAnsi="Times New Roman" w:cs="Times New Roman"/>
+          <w:b/>
+          <w:sz w:val="28"/>
+          <w:szCs w:val="28"/>
+        </w:rPr>
+        <w:t xml:space="preserve">) </w:t>
+      </w:r>
+      <w:proofErr w:type="spellStart"/>
+      <w:r>
+        <w:rPr>
+          <w:rFonts w:ascii="Times New Roman" w:hAnsi="Times New Roman" w:cs="Times New Roman"/>
+          <w:b/>
+          <w:sz w:val="28"/>
+          <w:szCs w:val="28"/>
+        </w:rPr>
+        <w:t>shiroi</w:t>
+      </w:r>
+      <w:proofErr w:type="spellEnd"/>
+      <w:r>
+        <w:rPr>
+          <w:rFonts w:ascii="Times New Roman" w:hAnsi="Times New Roman" w:cs="Times New Roman"/>
+          <w:b/>
+          <w:sz w:val="28"/>
+          <w:szCs w:val="28"/>
+        </w:rPr>
+        <w:t xml:space="preserve"> </w:t>
+      </w:r>
+      <w:r>
+        <w:rPr>
+          <w:rFonts w:ascii="Times New Roman" w:hAnsi="Times New Roman" w:cs="Times New Roman"/>
+          <w:b/>
+          <w:color w:val="00B050"/>
+          <w:sz w:val="28"/>
+          <w:szCs w:val="28"/>
+        </w:rPr>
+        <w:t xml:space="preserve">no </w:t>
+      </w:r>
+      <w:proofErr w:type="spellStart"/>
+      <w:r>
+        <w:rPr>
+          <w:rFonts w:ascii="Times New Roman" w:hAnsi="Times New Roman" w:cs="Times New Roman"/>
+          <w:b/>
+          <w:color w:val="00B050"/>
+          <w:sz w:val="28"/>
+          <w:szCs w:val="28"/>
+        </w:rPr>
+        <w:t>hō</w:t>
+      </w:r>
+      <w:proofErr w:type="spellEnd"/>
+      <w:r>
+        <w:rPr>
+          <w:rFonts w:ascii="Times New Roman" w:hAnsi="Times New Roman" w:cs="Times New Roman"/>
+          <w:b/>
+          <w:color w:val="00B050"/>
+          <w:sz w:val="28"/>
+          <w:szCs w:val="28"/>
+        </w:rPr>
+        <w:t xml:space="preserve"> </w:t>
+      </w:r>
+      <w:proofErr w:type="spellStart"/>
+      <w:r>
+        <w:rPr>
+          <w:rFonts w:ascii="Times New Roman" w:hAnsi="Times New Roman" w:cs="Times New Roman"/>
+          <w:b/>
+          <w:color w:val="00B050"/>
+          <w:sz w:val="28"/>
+          <w:szCs w:val="28"/>
+        </w:rPr>
+        <w:t>ga</w:t>
+      </w:r>
+      <w:proofErr w:type="spellEnd"/>
+      <w:r>
+        <w:rPr>
+          <w:rFonts w:ascii="Times New Roman" w:hAnsi="Times New Roman" w:cs="Times New Roman"/>
+          <w:b/>
+          <w:sz w:val="28"/>
+          <w:szCs w:val="28"/>
+        </w:rPr>
+        <w:t xml:space="preserve"> </w:t>
+      </w:r>
+      <w:r>
+        <w:rPr>
+          <w:rFonts w:ascii="Times New Roman" w:hAnsi="Times New Roman" w:cs="Times New Roman"/>
+          <w:b/>
+          <w:color w:val="0070C0"/>
+          <w:sz w:val="28"/>
+          <w:szCs w:val="28"/>
+        </w:rPr>
+        <w:t>ī</w:t>
+      </w:r>
+      <w:r>
+        <w:rPr>
+          <w:rFonts w:ascii="Times New Roman" w:hAnsi="Times New Roman" w:cs="Times New Roman"/>
+          <w:b/>
+          <w:sz w:val="28"/>
+          <w:szCs w:val="28"/>
+        </w:rPr>
+        <w:t xml:space="preserve"> </w:t>
+      </w:r>
+      <w:proofErr w:type="spellStart"/>
+      <w:r>
+        <w:rPr>
+          <w:rFonts w:ascii="Times New Roman" w:hAnsi="Times New Roman" w:cs="Times New Roman"/>
+          <w:b/>
+          <w:sz w:val="28"/>
+          <w:szCs w:val="28"/>
+        </w:rPr>
+        <w:t>desu</w:t>
+      </w:r>
+      <w:proofErr w:type="spellEnd"/>
+      <w:r>
+        <w:rPr>
+          <w:rFonts w:ascii="Times New Roman" w:hAnsi="Times New Roman" w:cs="Times New Roman"/>
+          <w:b/>
+          <w:sz w:val="28"/>
+          <w:szCs w:val="28"/>
+        </w:rPr>
+        <w:t>.</w:t>
+      </w:r>
+      <w:proofErr w:type="gramEnd"/>
+    </w:p>
+    <w:p>
+      <w:pPr>
+        <w:rPr>
+          <w:rFonts w:ascii="Times New Roman" w:hAnsi="Times New Roman" w:cs="Times New Roman"/>
+          <w:b/>
+          <w:sz w:val="28"/>
+          <w:szCs w:val="28"/>
+        </w:rPr>
+      </w:pPr>
+      <w:r>
+        <w:rPr>
+          <w:rFonts w:ascii="Times New Roman" w:hAnsi="Times New Roman" w:cs="Times New Roman"/>
+          <w:b/>
+          <w:sz w:val="28"/>
+          <w:szCs w:val="28"/>
+        </w:rPr>
+        <w:t>The white one is better than black one</w:t>
+      </w:r>
+    </w:p>
+    <w:p>
+      <w:pPr>
+        <w:rPr>
+          <w:rFonts w:ascii="Nirmala UI" w:hAnsi="Nirmala UI" w:cs="Nirmala UI"/>
+          <w:b/>
+          <w:sz w:val="28"/>
+          <w:szCs w:val="28"/>
+        </w:rPr>
+      </w:pPr>
+    </w:p>
+    <w:p>
+      <w:pPr>
+        <w:jc w:val="center"/>
+        <w:rPr>
+          <w:rFonts w:ascii="Times New Roman" w:hAnsi="Times New Roman" w:cs="Times New Roman"/>
+          <w:b/>
+          <w:sz w:val="36"/>
+          <w:szCs w:val="36"/>
+        </w:rPr>
+      </w:pPr>
+      <w:r>
+        <w:rPr>
+          <w:rFonts w:ascii="Times New Roman" w:hAnsi="Times New Roman" w:cs="Times New Roman"/>
+          <w:b/>
+          <w:sz w:val="36"/>
+          <w:szCs w:val="36"/>
+        </w:rPr>
+        <w:t>Unit 3</w:t>
+      </w:r>
+    </w:p>
+    <w:p>
+      <w:pPr>
+        <w:rPr>
+          <w:b/>
+          <w:sz w:val="28"/>
+          <w:szCs w:val="28"/>
+        </w:rPr>
+      </w:pPr>
+      <w:r>
+        <w:rPr>
+          <w:b/>
+          <w:sz w:val="28"/>
+          <w:szCs w:val="28"/>
+        </w:rPr>
+        <w:t xml:space="preserve">1.  Noun1 + </w:t>
+      </w:r>
+      <w:proofErr w:type="spellStart"/>
+      <w:proofErr w:type="gramStart"/>
+      <w:r>
+        <w:rPr>
+          <w:b/>
+          <w:color w:val="00B050"/>
+          <w:sz w:val="28"/>
+          <w:szCs w:val="28"/>
+        </w:rPr>
+        <w:t>ni</w:t>
+      </w:r>
+      <w:proofErr w:type="spellEnd"/>
+      <w:proofErr w:type="gramEnd"/>
+      <w:r>
+        <w:rPr>
+          <w:b/>
+          <w:sz w:val="28"/>
+          <w:szCs w:val="28"/>
+        </w:rPr>
+        <w:t xml:space="preserve"> + Noun2 + </w:t>
+      </w:r>
+      <w:proofErr w:type="spellStart"/>
+      <w:r>
+        <w:rPr>
+          <w:b/>
+          <w:sz w:val="28"/>
+          <w:szCs w:val="28"/>
+        </w:rPr>
+        <w:t>ga</w:t>
+      </w:r>
+      <w:proofErr w:type="spellEnd"/>
+      <w:r>
+        <w:rPr>
+          <w:b/>
+          <w:sz w:val="28"/>
+          <w:szCs w:val="28"/>
+        </w:rPr>
+        <w:t xml:space="preserve"> + </w:t>
+      </w:r>
+      <w:proofErr w:type="spellStart"/>
+      <w:r>
+        <w:rPr>
+          <w:b/>
+          <w:sz w:val="28"/>
+          <w:szCs w:val="28"/>
+        </w:rPr>
+        <w:t>arimasu</w:t>
+      </w:r>
+      <w:proofErr w:type="spellEnd"/>
+    </w:p>
+    <w:p>
+      <w:pPr>
+        <w:rPr>
+          <w:b/>
+          <w:sz w:val="28"/>
+          <w:szCs w:val="28"/>
+        </w:rPr>
+      </w:pPr>
+      <w:proofErr w:type="spellStart"/>
+      <w:r>
+        <w:rPr>
+          <w:b/>
+          <w:sz w:val="28"/>
+          <w:szCs w:val="28"/>
+        </w:rPr>
+        <w:t>Jeshore</w:t>
+      </w:r>
+      <w:proofErr w:type="spellEnd"/>
+      <w:r>
+        <w:rPr>
+          <w:b/>
+          <w:sz w:val="28"/>
+          <w:szCs w:val="28"/>
+        </w:rPr>
+        <w:t xml:space="preserve"> </w:t>
+      </w:r>
+      <w:proofErr w:type="spellStart"/>
+      <w:proofErr w:type="gramStart"/>
+      <w:r>
+        <w:rPr>
+          <w:b/>
+          <w:sz w:val="28"/>
+          <w:szCs w:val="28"/>
+        </w:rPr>
+        <w:t>ni</w:t>
+      </w:r>
+      <w:proofErr w:type="spellEnd"/>
+      <w:proofErr w:type="gramEnd"/>
+      <w:r>
+        <w:rPr>
+          <w:b/>
+          <w:sz w:val="28"/>
+          <w:szCs w:val="28"/>
+        </w:rPr>
+        <w:t xml:space="preserve"> JUST </w:t>
+      </w:r>
+      <w:proofErr w:type="spellStart"/>
+      <w:r>
+        <w:rPr>
+          <w:b/>
+          <w:color w:val="00B050"/>
+          <w:sz w:val="28"/>
+          <w:szCs w:val="28"/>
+        </w:rPr>
+        <w:t>ga</w:t>
+      </w:r>
+      <w:proofErr w:type="spellEnd"/>
+      <w:r>
+        <w:rPr>
+          <w:b/>
+          <w:color w:val="00B050"/>
+          <w:sz w:val="28"/>
+          <w:szCs w:val="28"/>
+        </w:rPr>
+        <w:t xml:space="preserve"> </w:t>
+      </w:r>
+      <w:proofErr w:type="spellStart"/>
+      <w:r>
+        <w:rPr>
+          <w:b/>
+          <w:color w:val="00B050"/>
+          <w:sz w:val="28"/>
+          <w:szCs w:val="28"/>
+        </w:rPr>
+        <w:t>arimasu</w:t>
+      </w:r>
+      <w:proofErr w:type="spellEnd"/>
+    </w:p>
+    <w:p>
+      <w:pPr>
+        <w:rPr>
+          <w:b/>
+          <w:color w:val="FF0000"/>
+          <w:sz w:val="28"/>
+          <w:szCs w:val="28"/>
+        </w:rPr>
+      </w:pPr>
+      <w:r>
+        <w:rPr>
+          <w:b/>
+          <w:sz w:val="28"/>
+          <w:szCs w:val="28"/>
+        </w:rPr>
+        <w:t>2. Verb</w:t>
+      </w:r>
+      <w:r>
+        <w:rPr>
+          <w:b/>
+          <w:sz w:val="28"/>
+          <w:szCs w:val="28"/>
+        </w:rPr>
+        <w:t xml:space="preserve"> +</w:t>
+      </w:r>
+      <w:r>
+        <w:rPr>
+          <w:b/>
+          <w:sz w:val="28"/>
+          <w:szCs w:val="28"/>
+        </w:rPr>
+        <w:t xml:space="preserve"> </w:t>
+      </w:r>
+      <w:proofErr w:type="spellStart"/>
+      <w:r>
+        <w:rPr>
+          <w:b/>
+          <w:color w:val="00B050"/>
+          <w:sz w:val="28"/>
+          <w:szCs w:val="28"/>
+        </w:rPr>
+        <w:t>masenka</w:t>
+      </w:r>
+      <w:proofErr w:type="spellEnd"/>
+      <w:r>
+        <w:rPr>
+          <w:b/>
+          <w:color w:val="00B050"/>
+          <w:sz w:val="28"/>
+          <w:szCs w:val="28"/>
+        </w:rPr>
+        <w:t>?</w:t>
+      </w:r>
+      <w:r>
+        <w:rPr>
+          <w:b/>
+          <w:color w:val="00B050"/>
           <w:sz w:val="28"/>
           <w:szCs w:val="28"/>
         </w:rPr>
         <w:t xml:space="preserve">  </w:t>
       </w:r>
-      <w:proofErr w:type="spellStart"/>
-      <w:r>
-        <w:rPr>
-          <w:b/>
-          <w:sz w:val="28"/>
-          <w:szCs w:val="28"/>
-        </w:rPr>
-        <w:t>nai</w:t>
-      </w:r>
-      <w:proofErr w:type="spellEnd"/>
-      <w:r>
-        <w:rPr>
-          <w:b/>
-          <w:sz w:val="28"/>
-          <w:szCs w:val="28"/>
-        </w:rPr>
-        <w:t xml:space="preserve"> </w:t>
+      <w:proofErr w:type="gramStart"/>
+      <w:r>
+        <w:rPr>
+          <w:b/>
+          <w:color w:val="FF0000"/>
+          <w:sz w:val="28"/>
+          <w:szCs w:val="28"/>
+        </w:rPr>
+        <w:t>[ won’t</w:t>
+      </w:r>
+      <w:proofErr w:type="gramEnd"/>
+      <w:r>
+        <w:rPr>
+          <w:b/>
+          <w:color w:val="FF0000"/>
+          <w:sz w:val="28"/>
+          <w:szCs w:val="28"/>
+        </w:rPr>
+        <w:t xml:space="preserve"> you OR why don’t we]</w:t>
+      </w:r>
+    </w:p>
+    <w:p>
+      <w:pPr>
+        <w:rPr>
+          <w:b/>
+          <w:color w:val="00B050"/>
+          <w:sz w:val="28"/>
+          <w:szCs w:val="28"/>
+        </w:rPr>
+      </w:pPr>
+      <w:r>
+        <w:rPr>
+          <w:b/>
+          <w:sz w:val="28"/>
+          <w:szCs w:val="28"/>
+        </w:rPr>
+        <w:t xml:space="preserve"> </w:t>
+      </w:r>
+      <w:proofErr w:type="spellStart"/>
+      <w:proofErr w:type="gramStart"/>
+      <w:r>
+        <w:rPr>
+          <w:b/>
+          <w:sz w:val="28"/>
+          <w:szCs w:val="28"/>
+        </w:rPr>
+        <w:t>I</w:t>
+      </w:r>
+      <w:r>
+        <w:rPr>
+          <w:b/>
+          <w:sz w:val="28"/>
+          <w:szCs w:val="28"/>
+        </w:rPr>
+        <w:t>ss</w:t>
+      </w:r>
+      <w:r>
+        <w:rPr>
+          <w:b/>
+          <w:sz w:val="28"/>
+          <w:szCs w:val="28"/>
+        </w:rPr>
+        <w:t>honi</w:t>
+      </w:r>
+      <w:proofErr w:type="spellEnd"/>
+      <w:r>
+        <w:rPr>
+          <w:b/>
+          <w:sz w:val="28"/>
+          <w:szCs w:val="28"/>
+        </w:rPr>
+        <w:t xml:space="preserve">   </w:t>
+      </w:r>
+      <w:proofErr w:type="spellStart"/>
+      <w:r>
+        <w:rPr>
+          <w:b/>
+          <w:color w:val="00B050"/>
+          <w:sz w:val="28"/>
+          <w:szCs w:val="28"/>
+        </w:rPr>
+        <w:t>tabemasen</w:t>
+      </w:r>
+      <w:proofErr w:type="spellEnd"/>
+      <w:r>
+        <w:rPr>
+          <w:b/>
+          <w:color w:val="00B050"/>
+          <w:sz w:val="28"/>
+          <w:szCs w:val="28"/>
+        </w:rPr>
+        <w:t xml:space="preserve"> ka?</w:t>
+      </w:r>
+      <w:proofErr w:type="gramEnd"/>
+    </w:p>
+    <w:p>
+      <w:pPr>
+        <w:rPr>
+          <w:b/>
+          <w:sz w:val="28"/>
+          <w:szCs w:val="28"/>
+        </w:rPr>
+      </w:pPr>
+      <w:r>
+        <w:rPr>
+          <w:b/>
+          <w:sz w:val="28"/>
+          <w:szCs w:val="28"/>
+        </w:rPr>
+        <w:t xml:space="preserve">3. Verb + </w:t>
+      </w:r>
+      <w:proofErr w:type="spellStart"/>
+      <w:r>
+        <w:rPr>
+          <w:b/>
+          <w:color w:val="00B050"/>
+          <w:sz w:val="28"/>
+          <w:szCs w:val="28"/>
+        </w:rPr>
+        <w:t>mashou</w:t>
+      </w:r>
+      <w:proofErr w:type="spellEnd"/>
+      <w:r>
+        <w:rPr>
+          <w:b/>
+          <w:color w:val="00B050"/>
+          <w:sz w:val="28"/>
+          <w:szCs w:val="28"/>
+        </w:rPr>
+        <w:t>!</w:t>
+      </w:r>
+      <w:r>
+        <w:rPr>
+          <w:b/>
+          <w:color w:val="00B050"/>
+          <w:sz w:val="28"/>
+          <w:szCs w:val="28"/>
+        </w:rPr>
+        <w:t xml:space="preserve"> </w:t>
+      </w:r>
+      <w:r>
+        <w:rPr>
+          <w:b/>
+          <w:color w:val="FF0000"/>
+          <w:sz w:val="28"/>
+          <w:szCs w:val="28"/>
+        </w:rPr>
+        <w:t>[</w:t>
+      </w:r>
+      <w:proofErr w:type="gramStart"/>
+      <w:r>
+        <w:rPr>
+          <w:b/>
+          <w:color w:val="FF0000"/>
+          <w:sz w:val="28"/>
+          <w:szCs w:val="28"/>
+        </w:rPr>
+        <w:t>let’s</w:t>
+      </w:r>
+      <w:proofErr w:type="gramEnd"/>
+      <w:r>
+        <w:rPr>
+          <w:b/>
+          <w:color w:val="FF0000"/>
+          <w:sz w:val="28"/>
+          <w:szCs w:val="28"/>
+        </w:rPr>
+        <w:t xml:space="preserve"> (make a proposal)]</w:t>
+      </w:r>
+    </w:p>
+    <w:p>
+      <w:pPr>
+        <w:rPr>
+          <w:b/>
+          <w:sz w:val="28"/>
+          <w:szCs w:val="28"/>
+        </w:rPr>
+      </w:pPr>
+      <w:proofErr w:type="gramStart"/>
+      <w:r>
+        <w:rPr>
+          <w:b/>
+          <w:sz w:val="28"/>
+          <w:szCs w:val="28"/>
+        </w:rPr>
+        <w:t xml:space="preserve">Ii </w:t>
+      </w:r>
+      <w:proofErr w:type="spellStart"/>
+      <w:r>
+        <w:rPr>
+          <w:b/>
+          <w:sz w:val="28"/>
+          <w:szCs w:val="28"/>
+        </w:rPr>
+        <w:t>desune</w:t>
+      </w:r>
+      <w:proofErr w:type="spellEnd"/>
+      <w:r>
+        <w:rPr>
+          <w:b/>
+          <w:sz w:val="28"/>
+          <w:szCs w:val="28"/>
+        </w:rPr>
+        <w:t>.</w:t>
+      </w:r>
+      <w:proofErr w:type="gramEnd"/>
+      <w:r>
+        <w:rPr>
+          <w:b/>
+          <w:sz w:val="28"/>
+          <w:szCs w:val="28"/>
+        </w:rPr>
+        <w:t xml:space="preserve"> </w:t>
+      </w:r>
+      <w:proofErr w:type="spellStart"/>
+      <w:r>
+        <w:rPr>
+          <w:b/>
+          <w:color w:val="00B050"/>
+          <w:sz w:val="28"/>
+          <w:szCs w:val="28"/>
+        </w:rPr>
+        <w:t>Tabemashou</w:t>
+      </w:r>
+      <w:proofErr w:type="spellEnd"/>
+      <w:r>
+        <w:rPr>
+          <w:b/>
+          <w:color w:val="00B050"/>
+          <w:sz w:val="28"/>
+          <w:szCs w:val="28"/>
+        </w:rPr>
+        <w:t>!</w:t>
+      </w:r>
+    </w:p>
+    <w:p>
+      <w:pPr>
+        <w:rPr>
+          <w:b/>
+          <w:sz w:val="28"/>
+          <w:szCs w:val="28"/>
+        </w:rPr>
+      </w:pPr>
+      <w:r>
+        <w:rPr>
+          <w:b/>
+          <w:sz w:val="28"/>
+          <w:szCs w:val="28"/>
+        </w:rPr>
+        <w:t xml:space="preserve">4. Verb + tai </w:t>
       </w:r>
       <w:proofErr w:type="spellStart"/>
       <w:r>
@@ -3987,430 +7962,210 @@
         <w:t>desu</w:t>
       </w:r>
       <w:proofErr w:type="spellEnd"/>
-    </w:p>
-    <w:p>
-      <w:pPr>
-        <w:rPr>
-          <w:b/>
-          <w:sz w:val="28"/>
-          <w:szCs w:val="28"/>
-        </w:rPr>
-      </w:pPr>
-      <w:r>
-        <w:rPr>
-          <w:b/>
-          <w:sz w:val="28"/>
-          <w:szCs w:val="28"/>
-        </w:rPr>
-        <w:t xml:space="preserve">         </w:t>
-      </w:r>
-      <w:proofErr w:type="spellStart"/>
-      <w:r>
-        <w:rPr>
-          <w:b/>
-          <w:sz w:val="28"/>
-          <w:szCs w:val="28"/>
-        </w:rPr>
-        <w:t>Arimasen</w:t>
-      </w:r>
-      <w:proofErr w:type="spellEnd"/>
-      <w:r>
-        <w:rPr>
-          <w:b/>
-          <w:sz w:val="28"/>
-          <w:szCs w:val="28"/>
-        </w:rPr>
-        <w:t xml:space="preserve"> = </w:t>
-      </w:r>
-      <w:proofErr w:type="spellStart"/>
-      <w:r>
-        <w:rPr>
-          <w:b/>
-          <w:sz w:val="28"/>
-          <w:szCs w:val="28"/>
-        </w:rPr>
-        <w:t>nai</w:t>
-      </w:r>
-      <w:proofErr w:type="spellEnd"/>
-      <w:r>
-        <w:rPr>
-          <w:b/>
-          <w:sz w:val="28"/>
-          <w:szCs w:val="28"/>
-        </w:rPr>
-        <w:t xml:space="preserve"> </w:t>
-      </w:r>
-      <w:proofErr w:type="spellStart"/>
+      <w:r>
+        <w:rPr>
+          <w:b/>
+          <w:sz w:val="28"/>
+          <w:szCs w:val="28"/>
+        </w:rPr>
+        <w:t xml:space="preserve"> </w:t>
+      </w:r>
       <w:proofErr w:type="gramStart"/>
       <w:r>
         <w:rPr>
           <w:b/>
+          <w:color w:val="FF0000"/>
+          <w:sz w:val="28"/>
+          <w:szCs w:val="28"/>
+        </w:rPr>
+        <w:t>[ want</w:t>
+      </w:r>
+      <w:proofErr w:type="gramEnd"/>
+      <w:r>
+        <w:rPr>
+          <w:b/>
+          <w:color w:val="FF0000"/>
+          <w:sz w:val="28"/>
+          <w:szCs w:val="28"/>
+        </w:rPr>
+        <w:t xml:space="preserve"> to]</w:t>
+      </w:r>
+    </w:p>
+    <w:p>
+      <w:pPr>
+        <w:rPr>
+          <w:b/>
+          <w:color w:val="00B050"/>
+          <w:sz w:val="28"/>
+          <w:szCs w:val="28"/>
+        </w:rPr>
+      </w:pPr>
+      <w:r>
+        <w:rPr>
+          <w:b/>
+          <w:sz w:val="28"/>
+          <w:szCs w:val="28"/>
+        </w:rPr>
+        <w:t xml:space="preserve">Nihon </w:t>
+      </w:r>
+      <w:proofErr w:type="spellStart"/>
+      <w:proofErr w:type="gramStart"/>
+      <w:r>
+        <w:rPr>
+          <w:b/>
+          <w:sz w:val="28"/>
+          <w:szCs w:val="28"/>
+        </w:rPr>
+        <w:t>ni</w:t>
+      </w:r>
+      <w:proofErr w:type="spellEnd"/>
+      <w:proofErr w:type="gramEnd"/>
+      <w:r>
+        <w:rPr>
+          <w:b/>
+          <w:sz w:val="28"/>
+          <w:szCs w:val="28"/>
+        </w:rPr>
+        <w:t xml:space="preserve"> </w:t>
+      </w:r>
+      <w:proofErr w:type="spellStart"/>
+      <w:r>
+        <w:rPr>
+          <w:b/>
+          <w:color w:val="00B050"/>
+          <w:sz w:val="28"/>
+          <w:szCs w:val="28"/>
+        </w:rPr>
+        <w:t>ikitai</w:t>
+      </w:r>
+      <w:proofErr w:type="spellEnd"/>
+      <w:r>
+        <w:rPr>
+          <w:b/>
+          <w:color w:val="00B050"/>
+          <w:sz w:val="28"/>
+          <w:szCs w:val="28"/>
+        </w:rPr>
+        <w:t xml:space="preserve"> </w:t>
+      </w:r>
+      <w:proofErr w:type="spellStart"/>
+      <w:r>
+        <w:rPr>
+          <w:b/>
+          <w:color w:val="00B050"/>
           <w:sz w:val="28"/>
           <w:szCs w:val="28"/>
         </w:rPr>
         <w:t>desu</w:t>
       </w:r>
       <w:proofErr w:type="spellEnd"/>
-      <w:r>
-        <w:rPr>
-          <w:b/>
-          <w:sz w:val="28"/>
-          <w:szCs w:val="28"/>
-        </w:rPr>
-        <w:t xml:space="preserve"> }</w:t>
-      </w:r>
-      <w:proofErr w:type="gramEnd"/>
-    </w:p>
-    <w:p>
-      <w:pPr>
-        <w:rPr>
-          <w:b/>
-          <w:color w:val="FF0000"/>
-          <w:sz w:val="28"/>
-          <w:szCs w:val="28"/>
-        </w:rPr>
-      </w:pPr>
-      <w:r>
-        <w:rPr>
-          <w:b/>
-          <w:sz w:val="28"/>
-          <w:szCs w:val="28"/>
-        </w:rPr>
-        <w:t xml:space="preserve"> </w:t>
-      </w:r>
-      <w:r>
-        <w:rPr>
-          <w:b/>
-          <w:color w:val="FF0000"/>
-          <w:sz w:val="28"/>
-          <w:szCs w:val="28"/>
-        </w:rPr>
-        <w:t>Negative of “</w:t>
-      </w:r>
-      <w:proofErr w:type="spellStart"/>
-      <w:r>
-        <w:rPr>
-          <w:b/>
-          <w:color w:val="FF0000"/>
-          <w:sz w:val="28"/>
-          <w:szCs w:val="28"/>
-        </w:rPr>
-        <w:t>na</w:t>
-      </w:r>
-      <w:proofErr w:type="spellEnd"/>
-      <w:r>
-        <w:rPr>
-          <w:b/>
-          <w:color w:val="FF0000"/>
-          <w:sz w:val="28"/>
-          <w:szCs w:val="28"/>
-        </w:rPr>
-        <w:t>” adjective</w:t>
-      </w:r>
-    </w:p>
-    <w:p>
-      <w:pPr>
-        <w:rPr>
-          <w:b/>
-          <w:sz w:val="28"/>
-          <w:szCs w:val="28"/>
-        </w:rPr>
-      </w:pPr>
-      <w:r>
-        <w:rPr>
-          <w:b/>
-          <w:sz w:val="28"/>
-          <w:szCs w:val="28"/>
-        </w:rPr>
-        <w:t xml:space="preserve">   </w:t>
-      </w:r>
-      <w:proofErr w:type="gramStart"/>
-      <w:r>
-        <w:rPr>
-          <w:b/>
-          <w:sz w:val="28"/>
-          <w:szCs w:val="28"/>
-        </w:rPr>
-        <w:t>{ just</w:t>
-      </w:r>
-      <w:proofErr w:type="gramEnd"/>
-      <w:r>
-        <w:rPr>
-          <w:b/>
-          <w:sz w:val="28"/>
-          <w:szCs w:val="28"/>
-        </w:rPr>
-        <w:t xml:space="preserve"> add </w:t>
-      </w:r>
-      <w:proofErr w:type="spellStart"/>
-      <w:r>
-        <w:rPr>
-          <w:b/>
-          <w:sz w:val="28"/>
-          <w:szCs w:val="28"/>
-        </w:rPr>
-        <w:t>ja</w:t>
-      </w:r>
-      <w:proofErr w:type="spellEnd"/>
-      <w:r>
-        <w:rPr>
-          <w:b/>
-          <w:sz w:val="28"/>
-          <w:szCs w:val="28"/>
-        </w:rPr>
-        <w:t xml:space="preserve"> </w:t>
-      </w:r>
-      <w:proofErr w:type="spellStart"/>
-      <w:r>
-        <w:rPr>
-          <w:b/>
-          <w:sz w:val="28"/>
-          <w:szCs w:val="28"/>
-        </w:rPr>
-        <w:t>arimasen</w:t>
-      </w:r>
-      <w:proofErr w:type="spellEnd"/>
-      <w:r>
-        <w:rPr>
-          <w:b/>
-          <w:sz w:val="28"/>
-          <w:szCs w:val="28"/>
-        </w:rPr>
-        <w:t xml:space="preserve"> OR </w:t>
-      </w:r>
-      <w:proofErr w:type="spellStart"/>
-      <w:r>
-        <w:rPr>
-          <w:b/>
-          <w:sz w:val="28"/>
-          <w:szCs w:val="28"/>
-        </w:rPr>
-        <w:t>ja</w:t>
-      </w:r>
-      <w:proofErr w:type="spellEnd"/>
-      <w:r>
-        <w:rPr>
-          <w:b/>
-          <w:sz w:val="28"/>
-          <w:szCs w:val="28"/>
-        </w:rPr>
-        <w:t xml:space="preserve"> </w:t>
-      </w:r>
-      <w:proofErr w:type="spellStart"/>
-      <w:r>
-        <w:rPr>
-          <w:b/>
-          <w:sz w:val="28"/>
-          <w:szCs w:val="28"/>
-        </w:rPr>
-        <w:t>nai</w:t>
-      </w:r>
-      <w:proofErr w:type="spellEnd"/>
-      <w:r>
-        <w:rPr>
-          <w:b/>
-          <w:sz w:val="28"/>
-          <w:szCs w:val="28"/>
-        </w:rPr>
-        <w:t xml:space="preserve"> </w:t>
-      </w:r>
-      <w:proofErr w:type="spellStart"/>
-      <w:r>
-        <w:rPr>
-          <w:b/>
-          <w:sz w:val="28"/>
-          <w:szCs w:val="28"/>
-        </w:rPr>
-        <w:t>desu</w:t>
-      </w:r>
-      <w:proofErr w:type="spellEnd"/>
-      <w:r>
-        <w:rPr>
-          <w:b/>
-          <w:sz w:val="28"/>
-          <w:szCs w:val="28"/>
-        </w:rPr>
-        <w:t>}</w:t>
-      </w:r>
-    </w:p>
-    <w:p>
-      <w:pPr>
-        <w:rPr>
-          <w:b/>
-          <w:sz w:val="28"/>
-          <w:szCs w:val="28"/>
-        </w:rPr>
-      </w:pPr>
-      <w:r>
-        <w:rPr>
-          <w:b/>
-          <w:sz w:val="28"/>
-          <w:szCs w:val="28"/>
-        </w:rPr>
-        <w:t>3.</w:t>
-      </w:r>
-    </w:p>
-    <w:p>
-      <w:pPr>
-        <w:rPr>
-          <w:b/>
-          <w:sz w:val="28"/>
-          <w:szCs w:val="28"/>
-        </w:rPr>
-      </w:pPr>
-      <w:r>
-        <w:rPr>
-          <w:b/>
-          <w:sz w:val="28"/>
-          <w:szCs w:val="28"/>
-        </w:rPr>
-        <w:t xml:space="preserve">4.  Noun + no </w:t>
-      </w:r>
-      <w:proofErr w:type="spellStart"/>
-      <w:r>
-        <w:rPr>
-          <w:b/>
-          <w:sz w:val="28"/>
-          <w:szCs w:val="28"/>
-        </w:rPr>
-        <w:t>hou</w:t>
-      </w:r>
-      <w:proofErr w:type="spellEnd"/>
-      <w:r>
-        <w:rPr>
-          <w:b/>
-          <w:sz w:val="28"/>
-          <w:szCs w:val="28"/>
-        </w:rPr>
-        <w:t xml:space="preserve"> </w:t>
-      </w:r>
-      <w:proofErr w:type="spellStart"/>
-      <w:r>
-        <w:rPr>
-          <w:b/>
-          <w:sz w:val="28"/>
-          <w:szCs w:val="28"/>
-        </w:rPr>
-        <w:t>ga</w:t>
-      </w:r>
-      <w:proofErr w:type="spellEnd"/>
-      <w:r>
-        <w:rPr>
-          <w:b/>
-          <w:sz w:val="28"/>
-          <w:szCs w:val="28"/>
-        </w:rPr>
-        <w:t xml:space="preserve"> + adj. + </w:t>
-      </w:r>
-      <w:proofErr w:type="spellStart"/>
-      <w:r>
-        <w:rPr>
-          <w:b/>
-          <w:sz w:val="28"/>
-          <w:szCs w:val="28"/>
-        </w:rPr>
-        <w:t>desu</w:t>
-      </w:r>
-      <w:proofErr w:type="spellEnd"/>
-    </w:p>
-    <w:p>
-      <w:pPr>
-        <w:rPr>
-          <w:b/>
-          <w:sz w:val="28"/>
-          <w:szCs w:val="28"/>
-        </w:rPr>
-      </w:pPr>
-      <w:r>
-        <w:rPr>
-          <w:b/>
-          <w:sz w:val="28"/>
-          <w:szCs w:val="28"/>
-        </w:rPr>
-        <w:t xml:space="preserve">    </w:t>
-      </w:r>
-      <w:proofErr w:type="spellStart"/>
-      <w:r>
-        <w:rPr>
-          <w:b/>
-          <w:sz w:val="28"/>
-          <w:szCs w:val="28"/>
-        </w:rPr>
-        <w:t>Shiroi</w:t>
-      </w:r>
-      <w:proofErr w:type="spellEnd"/>
-      <w:r>
-        <w:rPr>
-          <w:b/>
-          <w:sz w:val="28"/>
-          <w:szCs w:val="28"/>
-        </w:rPr>
-        <w:t xml:space="preserve"> </w:t>
-      </w:r>
-      <w:proofErr w:type="spellStart"/>
-      <w:r>
-        <w:rPr>
-          <w:b/>
-          <w:sz w:val="28"/>
-          <w:szCs w:val="28"/>
-        </w:rPr>
-        <w:t>sumaho</w:t>
-      </w:r>
-      <w:proofErr w:type="spellEnd"/>
-      <w:r>
-        <w:rPr>
-          <w:b/>
-          <w:sz w:val="28"/>
-          <w:szCs w:val="28"/>
-        </w:rPr>
-        <w:t xml:space="preserve"> no </w:t>
-      </w:r>
-      <w:proofErr w:type="spellStart"/>
-      <w:r>
-        <w:rPr>
-          <w:b/>
-          <w:sz w:val="28"/>
-          <w:szCs w:val="28"/>
-        </w:rPr>
-        <w:t>hou</w:t>
-      </w:r>
-      <w:proofErr w:type="spellEnd"/>
-      <w:r>
-        <w:rPr>
-          <w:b/>
-          <w:sz w:val="28"/>
-          <w:szCs w:val="28"/>
-        </w:rPr>
-        <w:t xml:space="preserve"> </w:t>
-      </w:r>
-      <w:proofErr w:type="spellStart"/>
-      <w:r>
-        <w:rPr>
-          <w:b/>
-          <w:sz w:val="28"/>
-          <w:szCs w:val="28"/>
-        </w:rPr>
-        <w:t>ga</w:t>
-      </w:r>
-      <w:proofErr w:type="spellEnd"/>
-      <w:r>
-        <w:rPr>
-          <w:b/>
-          <w:sz w:val="28"/>
-          <w:szCs w:val="28"/>
-        </w:rPr>
-        <w:t xml:space="preserve"> ii </w:t>
-      </w:r>
-      <w:proofErr w:type="spellStart"/>
-      <w:r>
-        <w:rPr>
-          <w:b/>
-          <w:sz w:val="28"/>
-          <w:szCs w:val="28"/>
-        </w:rPr>
-        <w:t>desu</w:t>
-      </w:r>
-      <w:proofErr w:type="spellEnd"/>
+    </w:p>
+    <w:p>
+      <w:pPr>
+        <w:rPr>
+          <w:b/>
+          <w:sz w:val="28"/>
+          <w:szCs w:val="28"/>
+        </w:rPr>
+      </w:pPr>
+    </w:p>
+    <w:p>
+      <w:pPr>
+        <w:rPr>
+          <w:b/>
+        </w:rPr>
+      </w:pPr>
+    </w:p>
+    <w:p>
+      <w:pPr>
+        <w:rPr>
+          <w:b/>
+        </w:rPr>
+      </w:pPr>
+    </w:p>
+    <w:p>
+      <w:pPr>
+        <w:rPr>
+          <w:b/>
+        </w:rPr>
+      </w:pPr>
+    </w:p>
+    <w:p>
+      <w:pPr>
+        <w:rPr>
+          <w:b/>
+        </w:rPr>
+      </w:pPr>
+    </w:p>
+    <w:p>
+      <w:pPr>
+        <w:rPr>
+          <w:b/>
+        </w:rPr>
+      </w:pPr>
+    </w:p>
+    <w:p>
+      <w:pPr>
+        <w:rPr>
+          <w:b/>
+        </w:rPr>
+      </w:pPr>
+    </w:p>
+    <w:p>
+      <w:pPr>
+        <w:rPr>
+          <w:b/>
+        </w:rPr>
+      </w:pPr>
+    </w:p>
+    <w:p>
+      <w:pPr>
+        <w:rPr>
+          <w:b/>
+        </w:rPr>
+      </w:pPr>
+    </w:p>
+    <w:p>
+      <w:pPr>
+        <w:rPr>
+          <w:b/>
+        </w:rPr>
+      </w:pPr>
+    </w:p>
+    <w:p>
+      <w:pPr>
+        <w:rPr>
+          <w:b/>
+        </w:rPr>
+      </w:pPr>
+    </w:p>
+    <w:p>
+      <w:pPr>
+        <w:rPr>
+          <w:b/>
+        </w:rPr>
+      </w:pPr>
+    </w:p>
+    <w:p>
+      <w:pPr>
+        <w:rPr>
+          <w:b/>
+        </w:rPr>
+      </w:pPr>
+    </w:p>
+    <w:p>
+      <w:pPr>
+        <w:rPr>
+          <w:b/>
+        </w:rPr>
+      </w:pPr>
+    </w:p>
+    <w:p>
+      <w:pPr>
+        <w:rPr>
+          <w:b/>
+        </w:rPr>
+      </w:pPr>
     </w:p>
     <w:p>
       <w:pPr>
@@ -4419,700 +8174,6 @@
         <w:rPr>
           <w:rFonts w:ascii="Times New Roman" w:hAnsi="Times New Roman" w:cs="Times New Roman"/>
           <w:b/>
-          <w:sz w:val="36"/>
-          <w:szCs w:val="36"/>
-        </w:rPr>
-      </w:pPr>
-      <w:r>
-        <w:rPr>
-          <w:rFonts w:ascii="Times New Roman" w:hAnsi="Times New Roman" w:cs="Times New Roman"/>
-          <w:b/>
-          <w:sz w:val="36"/>
-          <w:szCs w:val="36"/>
-        </w:rPr>
-        <w:lastRenderedPageBreak/>
-        <w:t>Unit 3</w:t>
-      </w:r>
-    </w:p>
-    <w:p>
-      <w:pPr>
-        <w:rPr>
-          <w:b/>
-          <w:sz w:val="28"/>
-          <w:szCs w:val="28"/>
-        </w:rPr>
-      </w:pPr>
-      <w:r>
-        <w:rPr>
-          <w:b/>
-          <w:sz w:val="28"/>
-          <w:szCs w:val="28"/>
-        </w:rPr>
-        <w:t xml:space="preserve">1.  Noun1 + </w:t>
-      </w:r>
-      <w:proofErr w:type="spellStart"/>
-      <w:proofErr w:type="gramStart"/>
-      <w:r>
-        <w:rPr>
-          <w:b/>
-          <w:color w:val="00B050"/>
-          <w:sz w:val="28"/>
-          <w:szCs w:val="28"/>
-        </w:rPr>
-        <w:t>ni</w:t>
-      </w:r>
-      <w:proofErr w:type="spellEnd"/>
-      <w:proofErr w:type="gramEnd"/>
-      <w:r>
-        <w:rPr>
-          <w:b/>
-          <w:sz w:val="28"/>
-          <w:szCs w:val="28"/>
-        </w:rPr>
-        <w:t xml:space="preserve"> + Noun2 + </w:t>
-      </w:r>
-      <w:proofErr w:type="spellStart"/>
-      <w:r>
-        <w:rPr>
-          <w:b/>
-          <w:sz w:val="28"/>
-          <w:szCs w:val="28"/>
-        </w:rPr>
-        <w:t>ga</w:t>
-      </w:r>
-      <w:proofErr w:type="spellEnd"/>
-      <w:r>
-        <w:rPr>
-          <w:b/>
-          <w:sz w:val="28"/>
-          <w:szCs w:val="28"/>
-        </w:rPr>
-        <w:t xml:space="preserve"> + </w:t>
-      </w:r>
-      <w:proofErr w:type="spellStart"/>
-      <w:r>
-        <w:rPr>
-          <w:b/>
-          <w:sz w:val="28"/>
-          <w:szCs w:val="28"/>
-        </w:rPr>
-        <w:t>arimasu</w:t>
-      </w:r>
-      <w:proofErr w:type="spellEnd"/>
-    </w:p>
-    <w:p>
-      <w:pPr>
-        <w:rPr>
-          <w:b/>
-          <w:sz w:val="28"/>
-          <w:szCs w:val="28"/>
-        </w:rPr>
-      </w:pPr>
-      <w:proofErr w:type="spellStart"/>
-      <w:r>
-        <w:rPr>
-          <w:b/>
-          <w:sz w:val="28"/>
-          <w:szCs w:val="28"/>
-        </w:rPr>
-        <w:t>Jeshore</w:t>
-      </w:r>
-      <w:proofErr w:type="spellEnd"/>
-      <w:r>
-        <w:rPr>
-          <w:b/>
-          <w:sz w:val="28"/>
-          <w:szCs w:val="28"/>
-        </w:rPr>
-        <w:t xml:space="preserve"> </w:t>
-      </w:r>
-      <w:proofErr w:type="spellStart"/>
-      <w:proofErr w:type="gramStart"/>
-      <w:r>
-        <w:rPr>
-          <w:b/>
-          <w:sz w:val="28"/>
-          <w:szCs w:val="28"/>
-        </w:rPr>
-        <w:t>ni</w:t>
-      </w:r>
-      <w:proofErr w:type="spellEnd"/>
-      <w:proofErr w:type="gramEnd"/>
-      <w:r>
-        <w:rPr>
-          <w:b/>
-          <w:sz w:val="28"/>
-          <w:szCs w:val="28"/>
-        </w:rPr>
-        <w:t xml:space="preserve"> JUST </w:t>
-      </w:r>
-      <w:proofErr w:type="spellStart"/>
-      <w:r>
-        <w:rPr>
-          <w:b/>
-          <w:color w:val="00B050"/>
-          <w:sz w:val="28"/>
-          <w:szCs w:val="28"/>
-        </w:rPr>
-        <w:t>ga</w:t>
-      </w:r>
-      <w:proofErr w:type="spellEnd"/>
-      <w:r>
-        <w:rPr>
-          <w:b/>
-          <w:color w:val="00B050"/>
-          <w:sz w:val="28"/>
-          <w:szCs w:val="28"/>
-        </w:rPr>
-        <w:t xml:space="preserve"> </w:t>
-      </w:r>
-      <w:proofErr w:type="spellStart"/>
-      <w:r>
-        <w:rPr>
-          <w:b/>
-          <w:color w:val="00B050"/>
-          <w:sz w:val="28"/>
-          <w:szCs w:val="28"/>
-        </w:rPr>
-        <w:t>arimasu</w:t>
-      </w:r>
-      <w:proofErr w:type="spellEnd"/>
-    </w:p>
-    <w:p>
-      <w:pPr>
-        <w:rPr>
-          <w:b/>
-          <w:color w:val="FF0000"/>
-          <w:sz w:val="28"/>
-          <w:szCs w:val="28"/>
-        </w:rPr>
-      </w:pPr>
-      <w:r>
-        <w:rPr>
-          <w:b/>
-          <w:sz w:val="28"/>
-          <w:szCs w:val="28"/>
-        </w:rPr>
-        <w:t>2. Verb</w:t>
-      </w:r>
-      <w:r>
-        <w:rPr>
-          <w:b/>
-          <w:sz w:val="28"/>
-          <w:szCs w:val="28"/>
-        </w:rPr>
-        <w:t xml:space="preserve"> +</w:t>
-      </w:r>
-      <w:r>
-        <w:rPr>
-          <w:b/>
-          <w:sz w:val="28"/>
-          <w:szCs w:val="28"/>
-        </w:rPr>
-        <w:t xml:space="preserve"> </w:t>
-      </w:r>
-      <w:proofErr w:type="spellStart"/>
-      <w:r>
-        <w:rPr>
-          <w:b/>
-          <w:color w:val="00B050"/>
-          <w:sz w:val="28"/>
-          <w:szCs w:val="28"/>
-        </w:rPr>
-        <w:t>masenka</w:t>
-      </w:r>
-      <w:proofErr w:type="spellEnd"/>
-      <w:r>
-        <w:rPr>
-          <w:b/>
-          <w:color w:val="00B050"/>
-          <w:sz w:val="28"/>
-          <w:szCs w:val="28"/>
-        </w:rPr>
-        <w:t>?</w:t>
-      </w:r>
-      <w:r>
-        <w:rPr>
-          <w:b/>
-          <w:color w:val="00B050"/>
-          <w:sz w:val="28"/>
-          <w:szCs w:val="28"/>
-        </w:rPr>
-        <w:t xml:space="preserve">  </w:t>
-      </w:r>
-      <w:proofErr w:type="gramStart"/>
-      <w:r>
-        <w:rPr>
-          <w:b/>
-          <w:color w:val="FF0000"/>
-          <w:sz w:val="28"/>
-          <w:szCs w:val="28"/>
-        </w:rPr>
-        <w:t>[ won’t</w:t>
-      </w:r>
-      <w:proofErr w:type="gramEnd"/>
-      <w:r>
-        <w:rPr>
-          <w:b/>
-          <w:color w:val="FF0000"/>
-          <w:sz w:val="28"/>
-          <w:szCs w:val="28"/>
-        </w:rPr>
-        <w:t xml:space="preserve"> you OR why don’t we]</w:t>
-      </w:r>
-    </w:p>
-    <w:p>
-      <w:pPr>
-        <w:rPr>
-          <w:b/>
-          <w:color w:val="00B050"/>
-          <w:sz w:val="28"/>
-          <w:szCs w:val="28"/>
-        </w:rPr>
-      </w:pPr>
-      <w:r>
-        <w:rPr>
-          <w:b/>
-          <w:sz w:val="28"/>
-          <w:szCs w:val="28"/>
-        </w:rPr>
-        <w:t xml:space="preserve"> </w:t>
-      </w:r>
-      <w:proofErr w:type="spellStart"/>
-      <w:proofErr w:type="gramStart"/>
-      <w:r>
-        <w:rPr>
-          <w:b/>
-          <w:sz w:val="28"/>
-          <w:szCs w:val="28"/>
-        </w:rPr>
-        <w:t>I</w:t>
-      </w:r>
-      <w:r>
-        <w:rPr>
-          <w:b/>
-          <w:sz w:val="28"/>
-          <w:szCs w:val="28"/>
-        </w:rPr>
-        <w:t>ss</w:t>
-      </w:r>
-      <w:r>
-        <w:rPr>
-          <w:b/>
-          <w:sz w:val="28"/>
-          <w:szCs w:val="28"/>
-        </w:rPr>
-        <w:t>honi</w:t>
-      </w:r>
-      <w:proofErr w:type="spellEnd"/>
-      <w:r>
-        <w:rPr>
-          <w:b/>
-          <w:sz w:val="28"/>
-          <w:szCs w:val="28"/>
-        </w:rPr>
-        <w:t xml:space="preserve">   </w:t>
-      </w:r>
-      <w:proofErr w:type="spellStart"/>
-      <w:r>
-        <w:rPr>
-          <w:b/>
-          <w:color w:val="00B050"/>
-          <w:sz w:val="28"/>
-          <w:szCs w:val="28"/>
-        </w:rPr>
-        <w:t>tabemasen</w:t>
-      </w:r>
-      <w:proofErr w:type="spellEnd"/>
-      <w:r>
-        <w:rPr>
-          <w:b/>
-          <w:color w:val="00B050"/>
-          <w:sz w:val="28"/>
-          <w:szCs w:val="28"/>
-        </w:rPr>
-        <w:t xml:space="preserve"> ka?</w:t>
-      </w:r>
-      <w:proofErr w:type="gramEnd"/>
-    </w:p>
-    <w:p>
-      <w:pPr>
-        <w:rPr>
-          <w:b/>
-          <w:sz w:val="28"/>
-          <w:szCs w:val="28"/>
-        </w:rPr>
-      </w:pPr>
-      <w:r>
-        <w:rPr>
-          <w:b/>
-          <w:sz w:val="28"/>
-          <w:szCs w:val="28"/>
-        </w:rPr>
-        <w:t xml:space="preserve">3. Verb + </w:t>
-      </w:r>
-      <w:proofErr w:type="spellStart"/>
-      <w:r>
-        <w:rPr>
-          <w:b/>
-          <w:color w:val="00B050"/>
-          <w:sz w:val="28"/>
-          <w:szCs w:val="28"/>
-        </w:rPr>
-        <w:t>mashou</w:t>
-      </w:r>
-      <w:proofErr w:type="spellEnd"/>
-      <w:r>
-        <w:rPr>
-          <w:b/>
-          <w:color w:val="00B050"/>
-          <w:sz w:val="28"/>
-          <w:szCs w:val="28"/>
-        </w:rPr>
-        <w:t>!</w:t>
-      </w:r>
-      <w:r>
-        <w:rPr>
-          <w:b/>
-          <w:color w:val="00B050"/>
-          <w:sz w:val="28"/>
-          <w:szCs w:val="28"/>
-        </w:rPr>
-        <w:t xml:space="preserve"> </w:t>
-      </w:r>
-      <w:r>
-        <w:rPr>
-          <w:b/>
-          <w:color w:val="FF0000"/>
-          <w:sz w:val="28"/>
-          <w:szCs w:val="28"/>
-        </w:rPr>
-        <w:t>[</w:t>
-      </w:r>
-      <w:proofErr w:type="gramStart"/>
-      <w:r>
-        <w:rPr>
-          <w:b/>
-          <w:color w:val="FF0000"/>
-          <w:sz w:val="28"/>
-          <w:szCs w:val="28"/>
-        </w:rPr>
-        <w:t>let’s</w:t>
-      </w:r>
-      <w:proofErr w:type="gramEnd"/>
-      <w:r>
-        <w:rPr>
-          <w:b/>
-          <w:color w:val="FF0000"/>
-          <w:sz w:val="28"/>
-          <w:szCs w:val="28"/>
-        </w:rPr>
-        <w:t xml:space="preserve"> (make a proposal)]</w:t>
-      </w:r>
-    </w:p>
-    <w:p>
-      <w:pPr>
-        <w:rPr>
-          <w:b/>
-          <w:sz w:val="28"/>
-          <w:szCs w:val="28"/>
-        </w:rPr>
-      </w:pPr>
-      <w:proofErr w:type="gramStart"/>
-      <w:r>
-        <w:rPr>
-          <w:b/>
-          <w:sz w:val="28"/>
-          <w:szCs w:val="28"/>
-        </w:rPr>
-        <w:t xml:space="preserve">Ii </w:t>
-      </w:r>
-      <w:proofErr w:type="spellStart"/>
-      <w:r>
-        <w:rPr>
-          <w:b/>
-          <w:sz w:val="28"/>
-          <w:szCs w:val="28"/>
-        </w:rPr>
-        <w:t>desune</w:t>
-      </w:r>
-      <w:proofErr w:type="spellEnd"/>
-      <w:r>
-        <w:rPr>
-          <w:b/>
-          <w:sz w:val="28"/>
-          <w:szCs w:val="28"/>
-        </w:rPr>
-        <w:t>.</w:t>
-      </w:r>
-      <w:proofErr w:type="gramEnd"/>
-      <w:r>
-        <w:rPr>
-          <w:b/>
-          <w:sz w:val="28"/>
-          <w:szCs w:val="28"/>
-        </w:rPr>
-        <w:t xml:space="preserve"> </w:t>
-      </w:r>
-      <w:proofErr w:type="spellStart"/>
-      <w:r>
-        <w:rPr>
-          <w:b/>
-          <w:color w:val="00B050"/>
-          <w:sz w:val="28"/>
-          <w:szCs w:val="28"/>
-        </w:rPr>
-        <w:t>Tabemashou</w:t>
-      </w:r>
-      <w:proofErr w:type="spellEnd"/>
-      <w:r>
-        <w:rPr>
-          <w:b/>
-          <w:color w:val="00B050"/>
-          <w:sz w:val="28"/>
-          <w:szCs w:val="28"/>
-        </w:rPr>
-        <w:t>!</w:t>
-      </w:r>
-    </w:p>
-    <w:p>
-      <w:pPr>
-        <w:rPr>
-          <w:b/>
-          <w:sz w:val="28"/>
-          <w:szCs w:val="28"/>
-        </w:rPr>
-      </w:pPr>
-      <w:r>
-        <w:rPr>
-          <w:b/>
-          <w:sz w:val="28"/>
-          <w:szCs w:val="28"/>
-        </w:rPr>
-        <w:t xml:space="preserve">4. Verb + tai </w:t>
-      </w:r>
-      <w:proofErr w:type="spellStart"/>
-      <w:r>
-        <w:rPr>
-          <w:b/>
-          <w:sz w:val="28"/>
-          <w:szCs w:val="28"/>
-        </w:rPr>
-        <w:t>desu</w:t>
-      </w:r>
-      <w:proofErr w:type="spellEnd"/>
-      <w:r>
-        <w:rPr>
-          <w:b/>
-          <w:sz w:val="28"/>
-          <w:szCs w:val="28"/>
-        </w:rPr>
-        <w:t xml:space="preserve"> </w:t>
-      </w:r>
-      <w:proofErr w:type="gramStart"/>
-      <w:r>
-        <w:rPr>
-          <w:b/>
-          <w:color w:val="FF0000"/>
-          <w:sz w:val="28"/>
-          <w:szCs w:val="28"/>
-        </w:rPr>
-        <w:t>[ want</w:t>
-      </w:r>
-      <w:proofErr w:type="gramEnd"/>
-      <w:r>
-        <w:rPr>
-          <w:b/>
-          <w:color w:val="FF0000"/>
-          <w:sz w:val="28"/>
-          <w:szCs w:val="28"/>
-        </w:rPr>
-        <w:t xml:space="preserve"> to]</w:t>
-      </w:r>
-    </w:p>
-    <w:p>
-      <w:pPr>
-        <w:rPr>
-          <w:b/>
-          <w:color w:val="00B050"/>
-          <w:sz w:val="28"/>
-          <w:szCs w:val="28"/>
-        </w:rPr>
-      </w:pPr>
-      <w:r>
-        <w:rPr>
-          <w:b/>
-          <w:sz w:val="28"/>
-          <w:szCs w:val="28"/>
-        </w:rPr>
-        <w:t xml:space="preserve">Nihon </w:t>
-      </w:r>
-      <w:proofErr w:type="spellStart"/>
-      <w:proofErr w:type="gramStart"/>
-      <w:r>
-        <w:rPr>
-          <w:b/>
-          <w:sz w:val="28"/>
-          <w:szCs w:val="28"/>
-        </w:rPr>
-        <w:t>ni</w:t>
-      </w:r>
-      <w:proofErr w:type="spellEnd"/>
-      <w:proofErr w:type="gramEnd"/>
-      <w:r>
-        <w:rPr>
-          <w:b/>
-          <w:sz w:val="28"/>
-          <w:szCs w:val="28"/>
-        </w:rPr>
-        <w:t xml:space="preserve"> </w:t>
-      </w:r>
-      <w:proofErr w:type="spellStart"/>
-      <w:r>
-        <w:rPr>
-          <w:b/>
-          <w:color w:val="00B050"/>
-          <w:sz w:val="28"/>
-          <w:szCs w:val="28"/>
-        </w:rPr>
-        <w:t>ikitai</w:t>
-      </w:r>
-      <w:proofErr w:type="spellEnd"/>
-      <w:r>
-        <w:rPr>
-          <w:b/>
-          <w:color w:val="00B050"/>
-          <w:sz w:val="28"/>
-          <w:szCs w:val="28"/>
-        </w:rPr>
-        <w:t xml:space="preserve"> </w:t>
-      </w:r>
-      <w:proofErr w:type="spellStart"/>
-      <w:r>
-        <w:rPr>
-          <w:b/>
-          <w:color w:val="00B050"/>
-          <w:sz w:val="28"/>
-          <w:szCs w:val="28"/>
-        </w:rPr>
-        <w:t>desu</w:t>
-      </w:r>
-      <w:proofErr w:type="spellEnd"/>
-    </w:p>
-    <w:p>
-      <w:pPr>
-        <w:rPr>
-          <w:b/>
-          <w:sz w:val="28"/>
-          <w:szCs w:val="28"/>
-        </w:rPr>
-      </w:pPr>
-    </w:p>
-    <w:p>
-      <w:pPr>
-        <w:rPr>
-          <w:b/>
-        </w:rPr>
-      </w:pPr>
-    </w:p>
-    <w:p>
-      <w:pPr>
-        <w:rPr>
-          <w:b/>
-        </w:rPr>
-      </w:pPr>
-    </w:p>
-    <w:p>
-      <w:pPr>
-        <w:rPr>
-          <w:b/>
-        </w:rPr>
-      </w:pPr>
-    </w:p>
-    <w:p>
-      <w:pPr>
-        <w:rPr>
-          <w:b/>
-        </w:rPr>
-      </w:pPr>
-    </w:p>
-    <w:p>
-      <w:pPr>
-        <w:rPr>
-          <w:b/>
-        </w:rPr>
-      </w:pPr>
-    </w:p>
-    <w:p>
-      <w:pPr>
-        <w:rPr>
-          <w:b/>
-        </w:rPr>
-      </w:pPr>
-    </w:p>
-    <w:p>
-      <w:pPr>
-        <w:rPr>
-          <w:b/>
-        </w:rPr>
-      </w:pPr>
-    </w:p>
-    <w:p>
-      <w:pPr>
-        <w:rPr>
-          <w:b/>
-        </w:rPr>
-      </w:pPr>
-    </w:p>
-    <w:p>
-      <w:pPr>
-        <w:rPr>
-          <w:b/>
-        </w:rPr>
-      </w:pPr>
-    </w:p>
-    <w:p>
-      <w:pPr>
-        <w:rPr>
-          <w:b/>
-        </w:rPr>
-      </w:pPr>
-    </w:p>
-    <w:p>
-      <w:pPr>
-        <w:rPr>
-          <w:b/>
-        </w:rPr>
-      </w:pPr>
-    </w:p>
-    <w:p>
-      <w:pPr>
-        <w:rPr>
-          <w:b/>
-        </w:rPr>
-      </w:pPr>
-    </w:p>
-    <w:p>
-      <w:pPr>
-        <w:rPr>
-          <w:b/>
-        </w:rPr>
-      </w:pPr>
-    </w:p>
-    <w:p>
-      <w:pPr>
-        <w:rPr>
-          <w:b/>
-        </w:rPr>
-      </w:pPr>
-    </w:p>
-    <w:p>
-      <w:pPr>
-        <w:pStyle w:val="ListParagraph"/>
-        <w:jc w:val="center"/>
-        <w:rPr>
-          <w:rFonts w:ascii="Times New Roman" w:hAnsi="Times New Roman" w:cs="Times New Roman"/>
-          <w:b/>
           <w:sz w:val="48"/>
           <w:szCs w:val="48"/>
         </w:rPr>
@@ -5124,7 +8185,6 @@
           <w:sz w:val="48"/>
           <w:szCs w:val="48"/>
         </w:rPr>
-        <w:lastRenderedPageBreak/>
         <w:t>Lesson 5</w:t>
       </w:r>
     </w:p>
@@ -5934,6 +8994,15 @@
       <w:b/>
       <w:bCs/>
     </w:rPr>
+  </w:style>
+  <w:style w:type="paragraph" w:styleId="NoSpacing">
+    <w:name w:val="No Spacing"/>
+    <w:uiPriority w:val="1"/>
+    <w:qFormat/>
+    <w:rsid w:val="008D0AD4"/>
+    <w:pPr>
+      <w:spacing w:after="0" w:line="240" w:lineRule="auto"/>
+    </w:pPr>
   </w:style>
 </w:styles>
 </file>

--- a/Lessons/Grammer.docx
+++ b/Lessons/Grammer.docx
@@ -871,16 +871,6 @@
         <w:rPr>
           <w:rFonts w:ascii="Times New Roman" w:hAnsi="Times New Roman" w:cs="Times New Roman"/>
           <w:b/>
-          <w:sz w:val="36"/>
-          <w:szCs w:val="36"/>
-        </w:rPr>
-      </w:pPr>
-    </w:p>
-    <w:p>
-      <w:pPr>
-        <w:rPr>
-          <w:rFonts w:ascii="Times New Roman" w:hAnsi="Times New Roman" w:cs="Times New Roman"/>
-          <w:b/>
           <w:sz w:val="28"/>
           <w:szCs w:val="28"/>
         </w:rPr>
@@ -1417,35 +1407,35 @@
           <w:sz w:val="28"/>
           <w:szCs w:val="28"/>
         </w:rPr>
+        <w:t xml:space="preserve">  </w:t>
+      </w:r>
+      <w:r>
+        <w:rPr>
+          <w:rFonts w:ascii="Times New Roman" w:hAnsi="Times New Roman" w:cs="Times New Roman"/>
+          <w:b/>
+          <w:sz w:val="28"/>
+          <w:szCs w:val="28"/>
+        </w:rPr>
+        <w:t xml:space="preserve">    ** Irregular verbs:</w:t>
+      </w:r>
+    </w:p>
+    <w:p>
+      <w:pPr>
+        <w:rPr>
+          <w:rFonts w:ascii="Times New Roman" w:hAnsi="Times New Roman" w:cs="Times New Roman"/>
+          <w:b/>
+          <w:sz w:val="28"/>
+          <w:szCs w:val="28"/>
+        </w:rPr>
+      </w:pPr>
+      <w:r>
+        <w:rPr>
+          <w:rFonts w:ascii="Times New Roman" w:hAnsi="Times New Roman" w:cs="Times New Roman"/>
+          <w:b/>
+          <w:sz w:val="28"/>
+          <w:szCs w:val="28"/>
+        </w:rPr>
         <w:lastRenderedPageBreak/>
-        <w:t xml:space="preserve">  </w:t>
-      </w:r>
-      <w:r>
-        <w:rPr>
-          <w:rFonts w:ascii="Times New Roman" w:hAnsi="Times New Roman" w:cs="Times New Roman"/>
-          <w:b/>
-          <w:sz w:val="28"/>
-          <w:szCs w:val="28"/>
-        </w:rPr>
-        <w:t xml:space="preserve">    ** Irregular verbs:</w:t>
-      </w:r>
-    </w:p>
-    <w:p>
-      <w:pPr>
-        <w:rPr>
-          <w:rFonts w:ascii="Times New Roman" w:hAnsi="Times New Roman" w:cs="Times New Roman"/>
-          <w:b/>
-          <w:sz w:val="28"/>
-          <w:szCs w:val="28"/>
-        </w:rPr>
-      </w:pPr>
-      <w:r>
-        <w:rPr>
-          <w:rFonts w:ascii="Times New Roman" w:hAnsi="Times New Roman" w:cs="Times New Roman"/>
-          <w:b/>
-          <w:sz w:val="28"/>
-          <w:szCs w:val="28"/>
-        </w:rPr>
         <w:t xml:space="preserve"> Kuru (to come)</w:t>
       </w:r>
       <w:r>
@@ -2261,6 +2251,7 @@
           <w:sz w:val="48"/>
           <w:szCs w:val="48"/>
         </w:rPr>
+        <w:lastRenderedPageBreak/>
         <w:t>Lesson 2</w:t>
       </w:r>
     </w:p>
@@ -2849,26 +2840,26 @@
           <w:sz w:val="28"/>
           <w:szCs w:val="28"/>
         </w:rPr>
+        <w:t>Ano + noun</w:t>
+      </w:r>
+    </w:p>
+    <w:p>
+      <w:pPr>
+        <w:rPr>
+          <w:rFonts w:ascii="Times New Roman" w:hAnsi="Times New Roman" w:cs="Times New Roman"/>
+          <w:b/>
+          <w:sz w:val="28"/>
+          <w:szCs w:val="28"/>
+        </w:rPr>
+      </w:pPr>
+      <w:r>
+        <w:rPr>
+          <w:rFonts w:ascii="Times New Roman" w:hAnsi="Times New Roman" w:cs="Times New Roman"/>
+          <w:b/>
+          <w:sz w:val="28"/>
+          <w:szCs w:val="28"/>
+        </w:rPr>
         <w:lastRenderedPageBreak/>
-        <w:t>Ano + noun</w:t>
-      </w:r>
-    </w:p>
-    <w:p>
-      <w:pPr>
-        <w:rPr>
-          <w:rFonts w:ascii="Times New Roman" w:hAnsi="Times New Roman" w:cs="Times New Roman"/>
-          <w:b/>
-          <w:sz w:val="28"/>
-          <w:szCs w:val="28"/>
-        </w:rPr>
-      </w:pPr>
-      <w:r>
-        <w:rPr>
-          <w:rFonts w:ascii="Times New Roman" w:hAnsi="Times New Roman" w:cs="Times New Roman"/>
-          <w:b/>
-          <w:sz w:val="28"/>
-          <w:szCs w:val="28"/>
-        </w:rPr>
         <w:t>Dono + noun [which one]</w:t>
       </w:r>
     </w:p>
@@ -3535,46 +3526,46 @@
           <w:sz w:val="28"/>
           <w:szCs w:val="28"/>
         </w:rPr>
+        <w:t>Negative of “</w:t>
+      </w:r>
+      <w:r>
+        <w:rPr>
+          <w:rFonts w:ascii="Times New Roman" w:hAnsi="Times New Roman" w:cs="Times New Roman"/>
+          <w:b/>
+          <w:color w:val="FF0000"/>
+          <w:sz w:val="28"/>
+          <w:szCs w:val="28"/>
+        </w:rPr>
+        <w:t>na</w:t>
+      </w:r>
+      <w:r>
+        <w:rPr>
+          <w:rFonts w:ascii="Times New Roman" w:hAnsi="Times New Roman" w:cs="Times New Roman"/>
+          <w:b/>
+          <w:color w:val="FF0000"/>
+          <w:sz w:val="28"/>
+          <w:szCs w:val="28"/>
+        </w:rPr>
+        <w:t>” adjective</w:t>
+      </w:r>
+    </w:p>
+    <w:p>
+      <w:pPr>
+        <w:rPr>
+          <w:rFonts w:ascii="Times New Roman" w:hAnsi="Times New Roman" w:cs="Times New Roman"/>
+          <w:b/>
+          <w:sz w:val="28"/>
+          <w:szCs w:val="28"/>
+        </w:rPr>
+      </w:pPr>
+      <w:r>
+        <w:rPr>
+          <w:rFonts w:ascii="Times New Roman" w:hAnsi="Times New Roman" w:cs="Times New Roman"/>
+          <w:b/>
+          <w:sz w:val="28"/>
+          <w:szCs w:val="28"/>
+        </w:rPr>
         <w:lastRenderedPageBreak/>
-        <w:t>Negative of “</w:t>
-      </w:r>
-      <w:r>
-        <w:rPr>
-          <w:rFonts w:ascii="Times New Roman" w:hAnsi="Times New Roman" w:cs="Times New Roman"/>
-          <w:b/>
-          <w:color w:val="FF0000"/>
-          <w:sz w:val="28"/>
-          <w:szCs w:val="28"/>
-        </w:rPr>
-        <w:t>na</w:t>
-      </w:r>
-      <w:r>
-        <w:rPr>
-          <w:rFonts w:ascii="Times New Roman" w:hAnsi="Times New Roman" w:cs="Times New Roman"/>
-          <w:b/>
-          <w:color w:val="FF0000"/>
-          <w:sz w:val="28"/>
-          <w:szCs w:val="28"/>
-        </w:rPr>
-        <w:t>” adjective</w:t>
-      </w:r>
-    </w:p>
-    <w:p>
-      <w:pPr>
-        <w:rPr>
-          <w:rFonts w:ascii="Times New Roman" w:hAnsi="Times New Roman" w:cs="Times New Roman"/>
-          <w:b/>
-          <w:sz w:val="28"/>
-          <w:szCs w:val="28"/>
-        </w:rPr>
-      </w:pPr>
-      <w:r>
-        <w:rPr>
-          <w:rFonts w:ascii="Times New Roman" w:hAnsi="Times New Roman" w:cs="Times New Roman"/>
-          <w:b/>
-          <w:sz w:val="28"/>
-          <w:szCs w:val="28"/>
-        </w:rPr>
         <w:t xml:space="preserve">   { just add </w:t>
       </w:r>
       <w:r>
